--- a/resume.docx
+++ b/resume.docx
@@ -13,6 +13,121 @@
       <w:bookmarkEnd w:id="20"/>
     </w:p>
     <w:p>
+      <w:r>
+        <w:pict>
+          <v:rect style="width:0;height:1.5pt" o:hralign="center" o:hrstd="t" o:hr="t"/>
+        </w:pict>
+      </w:r>
+    </w:p>
+    <w:tbl>
+      <w:tblPr>
+        <w:tblStyle w:val="Table"/>
+        <w:tblW w:type="pct" w:w="0.0"/>
+        <w:tblLook w:firstRow="1"/>
+      </w:tblPr>
+      <w:tblGrid/>
+      <w:tr>
+        <w:trPr>
+          <w:cnfStyle w:firstRow="1"/>
+        </w:trPr>
+        <w:tc>
+          <w:tcPr>
+            <w:tcBorders>
+              <w:bottom w:val="single"/>
+            </w:tcBorders>
+            <w:vAlign w:val="bottom"/>
+          </w:tcPr>
+          <w:p>
+            <w:pPr>
+              <w:pStyle w:val="Compact"/>
+              <w:jc w:val="center"/>
+            </w:pPr>
+            <w:hyperlink r:id="rId21">
+              <w:r>
+                <w:rPr>
+                  <w:rStyle w:val="Hyperlink"/>
+                </w:rPr>
+                <w:t xml:space="preserve">resume.html</w:t>
+              </w:r>
+            </w:hyperlink>
+          </w:p>
+        </w:tc>
+        <w:tc>
+          <w:tcPr>
+            <w:tcBorders>
+              <w:bottom w:val="single"/>
+            </w:tcBorders>
+            <w:vAlign w:val="bottom"/>
+          </w:tcPr>
+          <w:p>
+            <w:pPr>
+              <w:pStyle w:val="Compact"/>
+              <w:jc w:val="center"/>
+            </w:pPr>
+            <w:hyperlink r:id="rId22">
+              <w:r>
+                <w:rPr>
+                  <w:rStyle w:val="Hyperlink"/>
+                </w:rPr>
+                <w:t xml:space="preserve">resume.pdf</w:t>
+              </w:r>
+            </w:hyperlink>
+          </w:p>
+        </w:tc>
+        <w:tc>
+          <w:tcPr>
+            <w:tcBorders>
+              <w:bottom w:val="single"/>
+            </w:tcBorders>
+            <w:vAlign w:val="bottom"/>
+          </w:tcPr>
+          <w:p>
+            <w:pPr>
+              <w:pStyle w:val="Compact"/>
+              <w:jc w:val="center"/>
+            </w:pPr>
+            <w:hyperlink r:id="rId23">
+              <w:r>
+                <w:rPr>
+                  <w:rStyle w:val="Hyperlink"/>
+                </w:rPr>
+                <w:t xml:space="preserve">resume.docx</w:t>
+              </w:r>
+            </w:hyperlink>
+          </w:p>
+        </w:tc>
+        <w:tc>
+          <w:tcPr>
+            <w:tcBorders>
+              <w:bottom w:val="single"/>
+            </w:tcBorders>
+            <w:vAlign w:val="bottom"/>
+          </w:tcPr>
+          <w:p>
+            <w:pPr>
+              <w:pStyle w:val="Compact"/>
+              <w:jc w:val="center"/>
+            </w:pPr>
+            <w:hyperlink r:id="rId24">
+              <w:r>
+                <w:rPr>
+                  <w:rStyle w:val="Hyperlink"/>
+                </w:rPr>
+                <w:t xml:space="preserve">resume.rtf</w:t>
+              </w:r>
+            </w:hyperlink>
+          </w:p>
+        </w:tc>
+      </w:tr>
+    </w:tbl>
+    <w:p>
+      <w:r>
+        <w:pict>
+          <v:rect style="width:0;height:1.5pt" o:hralign="center" o:hrstd="t" o:hr="t"/>
+        </w:pict>
+      </w:r>
+    </w:p>
+    <w:p>
       <w:pPr>
         <w:numPr>
           <w:ilvl w:val="0"/>
@@ -32,7 +147,7 @@
       <w:r>
         <w:t xml:space="preserve"> </w:t>
       </w:r>
-      <w:hyperlink r:id="rId21">
+      <w:hyperlink r:id="rId25">
         <w:r>
           <w:rPr>
             <w:rStyle w:val="Hyperlink"/>
@@ -79,7 +194,7 @@
       <w:r>
         <w:t xml:space="preserve"> </w:t>
       </w:r>
-      <w:hyperlink r:id="rId22">
+      <w:hyperlink r:id="rId26">
         <w:r>
           <w:rPr>
             <w:rStyle w:val="Hyperlink"/>
@@ -108,7 +223,7 @@
       <w:r>
         <w:t xml:space="preserve"> </w:t>
       </w:r>
-      <w:hyperlink r:id="rId23">
+      <w:hyperlink r:id="rId27">
         <w:r>
           <w:rPr>
             <w:rStyle w:val="Hyperlink"/>
@@ -137,7 +252,7 @@
       <w:r>
         <w:t xml:space="preserve"> </w:t>
       </w:r>
-      <w:hyperlink r:id="rId24">
+      <w:hyperlink r:id="rId28">
         <w:r>
           <w:rPr>
             <w:rStyle w:val="Hyperlink"/>
@@ -150,11 +265,11 @@
       <w:pPr>
         <w:pStyle w:val="Heading2"/>
       </w:pPr>
-      <w:bookmarkStart w:id="25" w:name="summary"/>
+      <w:bookmarkStart w:id="29" w:name="summary"/>
       <w:r>
         <w:t xml:space="preserve">Summary</w:t>
       </w:r>
-      <w:bookmarkEnd w:id="25"/>
+      <w:bookmarkEnd w:id="29"/>
     </w:p>
     <w:p>
       <w:pPr>
@@ -168,17 +283,17 @@
       <w:pPr>
         <w:pStyle w:val="Heading2"/>
       </w:pPr>
-      <w:bookmarkStart w:id="26" w:name="experience"/>
+      <w:bookmarkStart w:id="30" w:name="experience"/>
       <w:r>
         <w:t xml:space="preserve">Experience</w:t>
       </w:r>
-      <w:bookmarkEnd w:id="26"/>
+      <w:bookmarkEnd w:id="30"/>
     </w:p>
     <w:p>
       <w:pPr>
         <w:pStyle w:val="Heading3"/>
       </w:pPr>
-      <w:bookmarkStart w:id="27" w:name="X46a6e0368cdfa42c172f58e58107d5ec172e6c5"/>
+      <w:bookmarkStart w:id="31" w:name="X46a6e0368cdfa42c172f58e58107d5ec172e6c5"/>
       <w:r>
         <w:t xml:space="preserve">Aug 2023 – present</w:t>
       </w:r>
@@ -188,7 +303,7 @@
       <w:r>
         <w:t xml:space="preserve">Data Engineering Tech Lead @ Cardo AI</w:t>
       </w:r>
-      <w:bookmarkEnd w:id="27"/>
+      <w:bookmarkEnd w:id="31"/>
     </w:p>
     <w:p>
       <w:pPr>
@@ -230,7 +345,7 @@
       <w:pPr>
         <w:pStyle w:val="Heading3"/>
       </w:pPr>
-      <w:bookmarkStart w:id="28" w:name="X0f76744d8912797c58ec70babdb24a2d5e7a2fc"/>
+      <w:bookmarkStart w:id="32" w:name="X0f76744d8912797c58ec70babdb24a2d5e7a2fc"/>
       <w:r>
         <w:t xml:space="preserve">Sep 2022 – Jul 2023</w:t>
       </w:r>
@@ -240,7 +355,7 @@
       <w:r>
         <w:t xml:space="preserve">Senior Data Engineer @ Cardo AI</w:t>
       </w:r>
-      <w:bookmarkEnd w:id="28"/>
+      <w:bookmarkEnd w:id="32"/>
     </w:p>
     <w:p>
       <w:pPr>
@@ -307,7 +422,7 @@
       <w:r>
         <w:t xml:space="preserve"> </w:t>
       </w:r>
-      <w:hyperlink r:id="rId29">
+      <w:hyperlink r:id="rId33">
         <w:r>
           <w:rPr>
             <w:rStyle w:val="Hyperlink"/>
@@ -374,7 +489,7 @@
       <w:pPr>
         <w:pStyle w:val="Heading3"/>
       </w:pPr>
-      <w:bookmarkStart w:id="30" w:name="X6d5b6080de0cb4d5faa1622ad1bdc984f424d85"/>
+      <w:bookmarkStart w:id="34" w:name="X6d5b6080de0cb4d5faa1622ad1bdc984f424d85"/>
       <w:r>
         <w:t xml:space="preserve">May 2020 – Aug 2022</w:t>
       </w:r>
@@ -384,7 +499,7 @@
       <w:r>
         <w:t xml:space="preserve">Senior Data Scientist &amp; Engineer @ Sorint.Tek</w:t>
       </w:r>
-      <w:bookmarkEnd w:id="30"/>
+      <w:bookmarkEnd w:id="34"/>
     </w:p>
     <w:p>
       <w:pPr>
@@ -475,7 +590,7 @@
       <w:r>
         <w:t xml:space="preserve"> </w:t>
       </w:r>
-      <w:hyperlink r:id="rId31">
+      <w:hyperlink r:id="rId35">
         <w:r>
           <w:rPr>
             <w:rStyle w:val="Hyperlink"/>
@@ -612,7 +727,7 @@
       <w:r>
         <w:t xml:space="preserve"> </w:t>
       </w:r>
-      <w:hyperlink r:id="rId32">
+      <w:hyperlink r:id="rId36">
         <w:r>
           <w:rPr>
             <w:rStyle w:val="Hyperlink"/>
@@ -641,7 +756,7 @@
       <w:pPr>
         <w:pStyle w:val="Heading3"/>
       </w:pPr>
-      <w:bookmarkStart w:id="33" w:name="Xc760b9866a6e0ea41c754ad4b9caf396770ecfd"/>
+      <w:bookmarkStart w:id="37" w:name="Xc760b9866a6e0ea41c754ad4b9caf396770ecfd"/>
       <w:r>
         <w:t xml:space="preserve">Jan 2016 – Apr 2020</w:t>
       </w:r>
@@ -651,7 +766,7 @@
       <w:r>
         <w:t xml:space="preserve">Postdoctoral Researcher @ University of Padua</w:t>
       </w:r>
-      <w:bookmarkEnd w:id="33"/>
+      <w:bookmarkEnd w:id="37"/>
     </w:p>
     <w:p>
       <w:pPr>
@@ -903,7 +1018,7 @@
       <w:pPr>
         <w:pStyle w:val="Heading3"/>
       </w:pPr>
-      <w:bookmarkStart w:id="34" w:name="X7237667b7b0aef82bfe3fcf090231155c1e91a9"/>
+      <w:bookmarkStart w:id="38" w:name="X7237667b7b0aef82bfe3fcf090231155c1e91a9"/>
       <w:r>
         <w:t xml:space="preserve">Jan 2013 – Apr 2020</w:t>
       </w:r>
@@ -913,7 +1028,7 @@
       <w:r>
         <w:t xml:space="preserve">Lecturer @ University of Padua</w:t>
       </w:r>
-      <w:bookmarkEnd w:id="34"/>
+      <w:bookmarkEnd w:id="38"/>
     </w:p>
     <w:p>
       <w:pPr>
@@ -1003,11 +1118,11 @@
       <w:pPr>
         <w:pStyle w:val="Heading2"/>
       </w:pPr>
-      <w:bookmarkStart w:id="35" w:name="professional-qualifications"/>
+      <w:bookmarkStart w:id="39" w:name="professional-qualifications"/>
       <w:r>
         <w:t xml:space="preserve">Professional Qualifications</w:t>
       </w:r>
-      <w:bookmarkEnd w:id="35"/>
+      <w:bookmarkEnd w:id="39"/>
     </w:p>
     <w:p>
       <w:pPr>
@@ -1026,7 +1141,7 @@
       <w:r>
         <w:t xml:space="preserve"> </w:t>
       </w:r>
-      <w:hyperlink r:id="rId36">
+      <w:hyperlink r:id="rId40">
         <w:r>
           <w:rPr>
             <w:rStyle w:val="Hyperlink"/>
@@ -1052,7 +1167,7 @@
       <w:r>
         <w:t xml:space="preserve"> </w:t>
       </w:r>
-      <w:hyperlink r:id="rId37">
+      <w:hyperlink r:id="rId41">
         <w:r>
           <w:rPr>
             <w:rStyle w:val="Hyperlink"/>
@@ -1078,7 +1193,7 @@
       <w:r>
         <w:t xml:space="preserve"> </w:t>
       </w:r>
-      <w:hyperlink r:id="rId38">
+      <w:hyperlink r:id="rId42">
         <w:r>
           <w:rPr>
             <w:rStyle w:val="Hyperlink"/>
@@ -1124,17 +1239,17 @@
       <w:pPr>
         <w:pStyle w:val="Heading2"/>
       </w:pPr>
-      <w:bookmarkStart w:id="39" w:name="education"/>
+      <w:bookmarkStart w:id="43" w:name="education"/>
       <w:r>
         <w:t xml:space="preserve">Education</w:t>
       </w:r>
-      <w:bookmarkEnd w:id="39"/>
+      <w:bookmarkEnd w:id="43"/>
     </w:p>
     <w:p>
       <w:pPr>
         <w:pStyle w:val="Heading3"/>
       </w:pPr>
-      <w:bookmarkStart w:id="40" w:name="doctor-of-philosophy"/>
+      <w:bookmarkStart w:id="44" w:name="doctor-of-philosophy"/>
       <w:r>
         <w:t xml:space="preserve">2013 – 2016</w:t>
       </w:r>
@@ -1144,7 +1259,7 @@
       <w:r>
         <w:t xml:space="preserve">Doctor of Philosophy</w:t>
       </w:r>
-      <w:bookmarkEnd w:id="40"/>
+      <w:bookmarkEnd w:id="44"/>
     </w:p>
     <w:p>
       <w:pPr>
@@ -1186,7 +1301,7 @@
       <w:pPr>
         <w:pStyle w:val="Heading3"/>
       </w:pPr>
-      <w:bookmarkStart w:id="41" w:name="masters-degree"/>
+      <w:bookmarkStart w:id="45" w:name="masters-degree"/>
       <w:r>
         <w:t xml:space="preserve">2010 – 2012</w:t>
       </w:r>
@@ -1196,7 +1311,7 @@
       <w:r>
         <w:t xml:space="preserve">Master’s degree</w:t>
       </w:r>
-      <w:bookmarkEnd w:id="41"/>
+      <w:bookmarkEnd w:id="45"/>
     </w:p>
     <w:p>
       <w:pPr>
@@ -1259,7 +1374,7 @@
       <w:pPr>
         <w:pStyle w:val="Heading3"/>
       </w:pPr>
-      <w:bookmarkStart w:id="42" w:name="bachelors-degree"/>
+      <w:bookmarkStart w:id="46" w:name="bachelors-degree"/>
       <w:r>
         <w:t xml:space="preserve">2007 – 2010</w:t>
       </w:r>
@@ -1269,7 +1384,7 @@
       <w:r>
         <w:t xml:space="preserve">Bachelor’s degree</w:t>
       </w:r>
-      <w:bookmarkEnd w:id="42"/>
+      <w:bookmarkEnd w:id="46"/>
     </w:p>
     <w:p>
       <w:pPr>
@@ -1332,11 +1447,11 @@
       <w:pPr>
         <w:pStyle w:val="Heading2"/>
       </w:pPr>
-      <w:bookmarkStart w:id="43" w:name="awards-and-achievements"/>
+      <w:bookmarkStart w:id="47" w:name="awards-and-achievements"/>
       <w:r>
         <w:t xml:space="preserve">Awards and Achievements</w:t>
       </w:r>
-      <w:bookmarkEnd w:id="43"/>
+      <w:bookmarkEnd w:id="47"/>
     </w:p>
     <w:p>
       <w:pPr>
@@ -1361,7 +1476,7 @@
       <w:r>
         <w:t xml:space="preserve"> </w:t>
       </w:r>
-      <w:hyperlink r:id="rId44">
+      <w:hyperlink r:id="rId48">
         <w:r>
           <w:rPr>
             <w:rStyle w:val="Hyperlink"/>
@@ -1420,7 +1535,7 @@
       <w:r>
         <w:t xml:space="preserve"> </w:t>
       </w:r>
-      <w:hyperlink r:id="rId45">
+      <w:hyperlink r:id="rId49">
         <w:r>
           <w:rPr>
             <w:rStyle w:val="Hyperlink"/>
@@ -1499,11 +1614,11 @@
       <w:pPr>
         <w:pStyle w:val="Heading2"/>
       </w:pPr>
-      <w:bookmarkStart w:id="46" w:name="personal-data"/>
+      <w:bookmarkStart w:id="50" w:name="personal-data"/>
       <w:r>
         <w:t xml:space="preserve">Personal Data</w:t>
       </w:r>
-      <w:bookmarkEnd w:id="46"/>
+      <w:bookmarkEnd w:id="50"/>
     </w:p>
     <w:p>
       <w:pPr>
@@ -1524,11 +1639,11 @@
       <w:pPr>
         <w:pStyle w:val="Heading4"/>
       </w:pPr>
-      <w:bookmarkStart w:id="47" w:name="march-5th-2024"/>
-      <w:r>
-        <w:t xml:space="preserve">March 5th, 2024</w:t>
-      </w:r>
-      <w:bookmarkEnd w:id="47"/>
+      <w:bookmarkStart w:id="51" w:name="march-6th-2024"/>
+      <w:r>
+        <w:t xml:space="preserve">March 6th, 2024</w:t>
+      </w:r>
+      <w:bookmarkEnd w:id="51"/>
     </w:p>
     <w:sectPr/>
   </w:body>

--- a/resume.docx
+++ b/resume.docx
@@ -47,7 +47,7 @@
                 <w:rPr>
                   <w:rStyle w:val="Hyperlink"/>
                 </w:rPr>
-                <w:t xml:space="preserve">resume.html</w:t>
+                <w:t xml:space="preserve">html</w:t>
               </w:r>
             </w:hyperlink>
           </w:p>
@@ -69,7 +69,7 @@
                 <w:rPr>
                   <w:rStyle w:val="Hyperlink"/>
                 </w:rPr>
-                <w:t xml:space="preserve">resume.pdf</w:t>
+                <w:t xml:space="preserve">pdf</w:t>
               </w:r>
             </w:hyperlink>
           </w:p>
@@ -91,7 +91,7 @@
                 <w:rPr>
                   <w:rStyle w:val="Hyperlink"/>
                 </w:rPr>
-                <w:t xml:space="preserve">resume.docx</w:t>
+                <w:t xml:space="preserve">docx</w:t>
               </w:r>
             </w:hyperlink>
           </w:p>
@@ -113,7 +113,7 @@
                 <w:rPr>
                   <w:rStyle w:val="Hyperlink"/>
                 </w:rPr>
-                <w:t xml:space="preserve">resume.rtf</w:t>
+                <w:t xml:space="preserve">rtf</w:t>
               </w:r>
             </w:hyperlink>
           </w:p>

--- a/resume.docx
+++ b/resume.docx
@@ -47,7 +47,7 @@
                 <w:rPr>
                   <w:rStyle w:val="Hyperlink"/>
                 </w:rPr>
-                <w:t xml:space="preserve">html</w:t>
+                <w:t xml:space="preserve">resume.html</w:t>
               </w:r>
             </w:hyperlink>
           </w:p>
@@ -69,7 +69,7 @@
                 <w:rPr>
                   <w:rStyle w:val="Hyperlink"/>
                 </w:rPr>
-                <w:t xml:space="preserve">pdf</w:t>
+                <w:t xml:space="preserve">resume.pdf</w:t>
               </w:r>
             </w:hyperlink>
           </w:p>
@@ -91,7 +91,7 @@
                 <w:rPr>
                   <w:rStyle w:val="Hyperlink"/>
                 </w:rPr>
-                <w:t xml:space="preserve">docx</w:t>
+                <w:t xml:space="preserve">resume.docx</w:t>
               </w:r>
             </w:hyperlink>
           </w:p>
@@ -113,7 +113,7 @@
                 <w:rPr>
                   <w:rStyle w:val="Hyperlink"/>
                 </w:rPr>
-                <w:t xml:space="preserve">rtf</w:t>
+                <w:t xml:space="preserve">resume.rtf</w:t>
               </w:r>
             </w:hyperlink>
           </w:p>

--- a/resume.docx
+++ b/resume.docx
@@ -19,114 +19,6 @@
         </w:pict>
       </w:r>
     </w:p>
-    <w:tbl>
-      <w:tblPr>
-        <w:tblStyle w:val="Table"/>
-        <w:tblW w:type="pct" w:w="0.0"/>
-        <w:tblLook w:firstRow="1"/>
-      </w:tblPr>
-      <w:tblGrid/>
-      <w:tr>
-        <w:trPr>
-          <w:cnfStyle w:firstRow="1"/>
-        </w:trPr>
-        <w:tc>
-          <w:tcPr>
-            <w:tcBorders>
-              <w:bottom w:val="single"/>
-            </w:tcBorders>
-            <w:vAlign w:val="bottom"/>
-          </w:tcPr>
-          <w:p>
-            <w:pPr>
-              <w:pStyle w:val="Compact"/>
-              <w:jc w:val="center"/>
-            </w:pPr>
-            <w:hyperlink r:id="rId21">
-              <w:r>
-                <w:rPr>
-                  <w:rStyle w:val="Hyperlink"/>
-                </w:rPr>
-                <w:t xml:space="preserve">resume.html</w:t>
-              </w:r>
-            </w:hyperlink>
-          </w:p>
-        </w:tc>
-        <w:tc>
-          <w:tcPr>
-            <w:tcBorders>
-              <w:bottom w:val="single"/>
-            </w:tcBorders>
-            <w:vAlign w:val="bottom"/>
-          </w:tcPr>
-          <w:p>
-            <w:pPr>
-              <w:pStyle w:val="Compact"/>
-              <w:jc w:val="center"/>
-            </w:pPr>
-            <w:hyperlink r:id="rId22">
-              <w:r>
-                <w:rPr>
-                  <w:rStyle w:val="Hyperlink"/>
-                </w:rPr>
-                <w:t xml:space="preserve">resume.pdf</w:t>
-              </w:r>
-            </w:hyperlink>
-          </w:p>
-        </w:tc>
-        <w:tc>
-          <w:tcPr>
-            <w:tcBorders>
-              <w:bottom w:val="single"/>
-            </w:tcBorders>
-            <w:vAlign w:val="bottom"/>
-          </w:tcPr>
-          <w:p>
-            <w:pPr>
-              <w:pStyle w:val="Compact"/>
-              <w:jc w:val="center"/>
-            </w:pPr>
-            <w:hyperlink r:id="rId23">
-              <w:r>
-                <w:rPr>
-                  <w:rStyle w:val="Hyperlink"/>
-                </w:rPr>
-                <w:t xml:space="preserve">resume.docx</w:t>
-              </w:r>
-            </w:hyperlink>
-          </w:p>
-        </w:tc>
-        <w:tc>
-          <w:tcPr>
-            <w:tcBorders>
-              <w:bottom w:val="single"/>
-            </w:tcBorders>
-            <w:vAlign w:val="bottom"/>
-          </w:tcPr>
-          <w:p>
-            <w:pPr>
-              <w:pStyle w:val="Compact"/>
-              <w:jc w:val="center"/>
-            </w:pPr>
-            <w:hyperlink r:id="rId24">
-              <w:r>
-                <w:rPr>
-                  <w:rStyle w:val="Hyperlink"/>
-                </w:rPr>
-                <w:t xml:space="preserve">resume.rtf</w:t>
-              </w:r>
-            </w:hyperlink>
-          </w:p>
-        </w:tc>
-      </w:tr>
-    </w:tbl>
-    <w:p>
-      <w:r>
-        <w:pict>
-          <v:rect style="width:0;height:1.5pt" o:hralign="center" o:hrstd="t" o:hr="t"/>
-        </w:pict>
-      </w:r>
-    </w:p>
     <w:p>
       <w:pPr>
         <w:numPr>
@@ -147,7 +39,7 @@
       <w:r>
         <w:t xml:space="preserve"> </w:t>
       </w:r>
-      <w:hyperlink r:id="rId25">
+      <w:hyperlink r:id="rId21">
         <w:r>
           <w:rPr>
             <w:rStyle w:val="Hyperlink"/>
@@ -194,7 +86,7 @@
       <w:r>
         <w:t xml:space="preserve"> </w:t>
       </w:r>
-      <w:hyperlink r:id="rId26">
+      <w:hyperlink r:id="rId22">
         <w:r>
           <w:rPr>
             <w:rStyle w:val="Hyperlink"/>
@@ -223,7 +115,7 @@
       <w:r>
         <w:t xml:space="preserve"> </w:t>
       </w:r>
-      <w:hyperlink r:id="rId27">
+      <w:hyperlink r:id="rId23">
         <w:r>
           <w:rPr>
             <w:rStyle w:val="Hyperlink"/>
@@ -252,7 +144,7 @@
       <w:r>
         <w:t xml:space="preserve"> </w:t>
       </w:r>
-      <w:hyperlink r:id="rId28">
+      <w:hyperlink r:id="rId24">
         <w:r>
           <w:rPr>
             <w:rStyle w:val="Hyperlink"/>
@@ -265,11 +157,11 @@
       <w:pPr>
         <w:pStyle w:val="Heading2"/>
       </w:pPr>
-      <w:bookmarkStart w:id="29" w:name="summary"/>
+      <w:bookmarkStart w:id="25" w:name="summary"/>
       <w:r>
         <w:t xml:space="preserve">Summary</w:t>
       </w:r>
-      <w:bookmarkEnd w:id="29"/>
+      <w:bookmarkEnd w:id="25"/>
     </w:p>
     <w:p>
       <w:pPr>
@@ -283,17 +175,17 @@
       <w:pPr>
         <w:pStyle w:val="Heading2"/>
       </w:pPr>
-      <w:bookmarkStart w:id="30" w:name="experience"/>
+      <w:bookmarkStart w:id="26" w:name="experience"/>
       <w:r>
         <w:t xml:space="preserve">Experience</w:t>
       </w:r>
-      <w:bookmarkEnd w:id="30"/>
+      <w:bookmarkEnd w:id="26"/>
     </w:p>
     <w:p>
       <w:pPr>
         <w:pStyle w:val="Heading3"/>
       </w:pPr>
-      <w:bookmarkStart w:id="31" w:name="X46a6e0368cdfa42c172f58e58107d5ec172e6c5"/>
+      <w:bookmarkStart w:id="27" w:name="X46a6e0368cdfa42c172f58e58107d5ec172e6c5"/>
       <w:r>
         <w:t xml:space="preserve">Aug 2023 – present</w:t>
       </w:r>
@@ -303,7 +195,7 @@
       <w:r>
         <w:t xml:space="preserve">Data Engineering Tech Lead @ Cardo AI</w:t>
       </w:r>
-      <w:bookmarkEnd w:id="31"/>
+      <w:bookmarkEnd w:id="27"/>
     </w:p>
     <w:p>
       <w:pPr>
@@ -345,7 +237,7 @@
       <w:pPr>
         <w:pStyle w:val="Heading3"/>
       </w:pPr>
-      <w:bookmarkStart w:id="32" w:name="X0f76744d8912797c58ec70babdb24a2d5e7a2fc"/>
+      <w:bookmarkStart w:id="28" w:name="X0f76744d8912797c58ec70babdb24a2d5e7a2fc"/>
       <w:r>
         <w:t xml:space="preserve">Sep 2022 – Jul 2023</w:t>
       </w:r>
@@ -355,7 +247,7 @@
       <w:r>
         <w:t xml:space="preserve">Senior Data Engineer @ Cardo AI</w:t>
       </w:r>
-      <w:bookmarkEnd w:id="32"/>
+      <w:bookmarkEnd w:id="28"/>
     </w:p>
     <w:p>
       <w:pPr>
@@ -422,7 +314,7 @@
       <w:r>
         <w:t xml:space="preserve"> </w:t>
       </w:r>
-      <w:hyperlink r:id="rId33">
+      <w:hyperlink r:id="rId29">
         <w:r>
           <w:rPr>
             <w:rStyle w:val="Hyperlink"/>
@@ -489,7 +381,7 @@
       <w:pPr>
         <w:pStyle w:val="Heading3"/>
       </w:pPr>
-      <w:bookmarkStart w:id="34" w:name="X6d5b6080de0cb4d5faa1622ad1bdc984f424d85"/>
+      <w:bookmarkStart w:id="30" w:name="X6d5b6080de0cb4d5faa1622ad1bdc984f424d85"/>
       <w:r>
         <w:t xml:space="preserve">May 2020 – Aug 2022</w:t>
       </w:r>
@@ -499,7 +391,7 @@
       <w:r>
         <w:t xml:space="preserve">Senior Data Scientist &amp; Engineer @ Sorint.Tek</w:t>
       </w:r>
-      <w:bookmarkEnd w:id="34"/>
+      <w:bookmarkEnd w:id="30"/>
     </w:p>
     <w:p>
       <w:pPr>
@@ -590,7 +482,7 @@
       <w:r>
         <w:t xml:space="preserve"> </w:t>
       </w:r>
-      <w:hyperlink r:id="rId35">
+      <w:hyperlink r:id="rId31">
         <w:r>
           <w:rPr>
             <w:rStyle w:val="Hyperlink"/>
@@ -727,7 +619,7 @@
       <w:r>
         <w:t xml:space="preserve"> </w:t>
       </w:r>
-      <w:hyperlink r:id="rId36">
+      <w:hyperlink r:id="rId32">
         <w:r>
           <w:rPr>
             <w:rStyle w:val="Hyperlink"/>
@@ -756,7 +648,7 @@
       <w:pPr>
         <w:pStyle w:val="Heading3"/>
       </w:pPr>
-      <w:bookmarkStart w:id="37" w:name="Xc760b9866a6e0ea41c754ad4b9caf396770ecfd"/>
+      <w:bookmarkStart w:id="33" w:name="Xc760b9866a6e0ea41c754ad4b9caf396770ecfd"/>
       <w:r>
         <w:t xml:space="preserve">Jan 2016 – Apr 2020</w:t>
       </w:r>
@@ -766,7 +658,7 @@
       <w:r>
         <w:t xml:space="preserve">Postdoctoral Researcher @ University of Padua</w:t>
       </w:r>
-      <w:bookmarkEnd w:id="37"/>
+      <w:bookmarkEnd w:id="33"/>
     </w:p>
     <w:p>
       <w:pPr>
@@ -1018,7 +910,7 @@
       <w:pPr>
         <w:pStyle w:val="Heading3"/>
       </w:pPr>
-      <w:bookmarkStart w:id="38" w:name="X7237667b7b0aef82bfe3fcf090231155c1e91a9"/>
+      <w:bookmarkStart w:id="34" w:name="X7237667b7b0aef82bfe3fcf090231155c1e91a9"/>
       <w:r>
         <w:t xml:space="preserve">Jan 2013 – Apr 2020</w:t>
       </w:r>
@@ -1028,7 +920,7 @@
       <w:r>
         <w:t xml:space="preserve">Lecturer @ University of Padua</w:t>
       </w:r>
-      <w:bookmarkEnd w:id="38"/>
+      <w:bookmarkEnd w:id="34"/>
     </w:p>
     <w:p>
       <w:pPr>
@@ -1118,11 +1010,11 @@
       <w:pPr>
         <w:pStyle w:val="Heading2"/>
       </w:pPr>
-      <w:bookmarkStart w:id="39" w:name="professional-qualifications"/>
+      <w:bookmarkStart w:id="35" w:name="professional-qualifications"/>
       <w:r>
         <w:t xml:space="preserve">Professional Qualifications</w:t>
       </w:r>
-      <w:bookmarkEnd w:id="39"/>
+      <w:bookmarkEnd w:id="35"/>
     </w:p>
     <w:p>
       <w:pPr>
@@ -1141,7 +1033,7 @@
       <w:r>
         <w:t xml:space="preserve"> </w:t>
       </w:r>
-      <w:hyperlink r:id="rId40">
+      <w:hyperlink r:id="rId36">
         <w:r>
           <w:rPr>
             <w:rStyle w:val="Hyperlink"/>
@@ -1167,7 +1059,7 @@
       <w:r>
         <w:t xml:space="preserve"> </w:t>
       </w:r>
-      <w:hyperlink r:id="rId41">
+      <w:hyperlink r:id="rId37">
         <w:r>
           <w:rPr>
             <w:rStyle w:val="Hyperlink"/>
@@ -1193,7 +1085,7 @@
       <w:r>
         <w:t xml:space="preserve"> </w:t>
       </w:r>
-      <w:hyperlink r:id="rId42">
+      <w:hyperlink r:id="rId38">
         <w:r>
           <w:rPr>
             <w:rStyle w:val="Hyperlink"/>
@@ -1239,232 +1131,232 @@
       <w:pPr>
         <w:pStyle w:val="Heading2"/>
       </w:pPr>
-      <w:bookmarkStart w:id="43" w:name="education"/>
+      <w:bookmarkStart w:id="39" w:name="education"/>
       <w:r>
         <w:t xml:space="preserve">Education</w:t>
       </w:r>
+      <w:bookmarkEnd w:id="39"/>
+    </w:p>
+    <w:p>
+      <w:pPr>
+        <w:pStyle w:val="Heading3"/>
+      </w:pPr>
+      <w:bookmarkStart w:id="40" w:name="doctor-of-philosophy"/>
+      <w:r>
+        <w:t xml:space="preserve">2013 – 2016</w:t>
+      </w:r>
+      <w:r>
+        <w:t xml:space="preserve"> </w:t>
+      </w:r>
+      <w:r>
+        <w:t xml:space="preserve">Doctor of Philosophy</w:t>
+      </w:r>
+      <w:bookmarkEnd w:id="40"/>
+    </w:p>
+    <w:p>
+      <w:pPr>
+        <w:numPr>
+          <w:ilvl w:val="0"/>
+          <w:numId w:val="1011"/>
+        </w:numPr>
+        <w:pStyle w:val="Compact"/>
+      </w:pPr>
+      <w:r>
+        <w:t xml:space="preserve">Information Engineering, University of Padua</w:t>
+      </w:r>
+    </w:p>
+    <w:p>
+      <w:pPr>
+        <w:numPr>
+          <w:ilvl w:val="0"/>
+          <w:numId w:val="1011"/>
+        </w:numPr>
+        <w:pStyle w:val="Compact"/>
+      </w:pPr>
+      <w:r>
+        <w:t xml:space="preserve">Thesis title:</w:t>
+      </w:r>
+      <w:r>
+        <w:t xml:space="preserve"> </w:t>
+      </w:r>
+      <w:r>
+        <w:rPr>
+          <w:i/>
+        </w:rPr>
+        <w:t xml:space="preserve">Protein contour modelling and computation for complementarity detection and docking</w:t>
+      </w:r>
+      <w:r>
+        <w:t xml:space="preserve">.</w:t>
+      </w:r>
+    </w:p>
+    <w:p>
+      <w:pPr>
+        <w:pStyle w:val="Heading3"/>
+      </w:pPr>
+      <w:bookmarkStart w:id="41" w:name="masters-degree"/>
+      <w:r>
+        <w:t xml:space="preserve">2010 – 2012</w:t>
+      </w:r>
+      <w:r>
+        <w:t xml:space="preserve"> </w:t>
+      </w:r>
+      <w:r>
+        <w:t xml:space="preserve">Master’s degree</w:t>
+      </w:r>
+      <w:bookmarkEnd w:id="41"/>
+    </w:p>
+    <w:p>
+      <w:pPr>
+        <w:numPr>
+          <w:ilvl w:val="0"/>
+          <w:numId w:val="1012"/>
+        </w:numPr>
+        <w:pStyle w:val="Compact"/>
+      </w:pPr>
+      <w:r>
+        <w:t xml:space="preserve">Computer Engineering, University of Padua</w:t>
+      </w:r>
+    </w:p>
+    <w:p>
+      <w:pPr>
+        <w:numPr>
+          <w:ilvl w:val="0"/>
+          <w:numId w:val="1012"/>
+        </w:numPr>
+        <w:pStyle w:val="Compact"/>
+      </w:pPr>
+      <w:r>
+        <w:t xml:space="preserve">110/110</w:t>
+      </w:r>
+      <w:r>
+        <w:t xml:space="preserve"> </w:t>
+      </w:r>
+      <w:r>
+        <w:rPr>
+          <w:i/>
+        </w:rPr>
+        <w:t xml:space="preserve">cum laude</w:t>
+      </w:r>
+    </w:p>
+    <w:p>
+      <w:pPr>
+        <w:numPr>
+          <w:ilvl w:val="0"/>
+          <w:numId w:val="1012"/>
+        </w:numPr>
+        <w:pStyle w:val="Compact"/>
+      </w:pPr>
+      <w:r>
+        <w:t xml:space="preserve">Thesis title:</w:t>
+      </w:r>
+      <w:r>
+        <w:t xml:space="preserve"> </w:t>
+      </w:r>
+      <w:r>
+        <w:rPr>
+          <w:i/>
+        </w:rPr>
+        <w:t xml:space="preserve">DHT-based task allocation in Volunteer Computing</w:t>
+      </w:r>
+      <w:r>
+        <w:t xml:space="preserve">.</w:t>
+      </w:r>
+    </w:p>
+    <w:p>
+      <w:pPr>
+        <w:pStyle w:val="Heading3"/>
+      </w:pPr>
+      <w:bookmarkStart w:id="42" w:name="bachelors-degree"/>
+      <w:r>
+        <w:t xml:space="preserve">2007 – 2010</w:t>
+      </w:r>
+      <w:r>
+        <w:t xml:space="preserve"> </w:t>
+      </w:r>
+      <w:r>
+        <w:t xml:space="preserve">Bachelor’s degree</w:t>
+      </w:r>
+      <w:bookmarkEnd w:id="42"/>
+    </w:p>
+    <w:p>
+      <w:pPr>
+        <w:numPr>
+          <w:ilvl w:val="0"/>
+          <w:numId w:val="1013"/>
+        </w:numPr>
+        <w:pStyle w:val="Compact"/>
+      </w:pPr>
+      <w:r>
+        <w:t xml:space="preserve">Computer Engineering, University of Padua</w:t>
+      </w:r>
+    </w:p>
+    <w:p>
+      <w:pPr>
+        <w:numPr>
+          <w:ilvl w:val="0"/>
+          <w:numId w:val="1013"/>
+        </w:numPr>
+        <w:pStyle w:val="Compact"/>
+      </w:pPr>
+      <w:r>
+        <w:t xml:space="preserve">110/110</w:t>
+      </w:r>
+      <w:r>
+        <w:t xml:space="preserve"> </w:t>
+      </w:r>
+      <w:r>
+        <w:rPr>
+          <w:i/>
+        </w:rPr>
+        <w:t xml:space="preserve">cum laude</w:t>
+      </w:r>
+    </w:p>
+    <w:p>
+      <w:pPr>
+        <w:numPr>
+          <w:ilvl w:val="0"/>
+          <w:numId w:val="1013"/>
+        </w:numPr>
+        <w:pStyle w:val="Compact"/>
+      </w:pPr>
+      <w:r>
+        <w:t xml:space="preserve">Thesis title:</w:t>
+      </w:r>
+      <w:r>
+        <w:t xml:space="preserve"> </w:t>
+      </w:r>
+      <w:r>
+        <w:rPr>
+          <w:i/>
+        </w:rPr>
+        <w:t xml:space="preserve">PariMulo: Credits</w:t>
+      </w:r>
+      <w:r>
+        <w:t xml:space="preserve">.</w:t>
+      </w:r>
+    </w:p>
+    <w:p>
+      <w:pPr>
+        <w:pStyle w:val="Heading2"/>
+      </w:pPr>
+      <w:bookmarkStart w:id="43" w:name="awards-and-achievements"/>
+      <w:r>
+        <w:t xml:space="preserve">Awards and Achievements</w:t>
+      </w:r>
       <w:bookmarkEnd w:id="43"/>
     </w:p>
     <w:p>
       <w:pPr>
-        <w:pStyle w:val="Heading3"/>
-      </w:pPr>
-      <w:bookmarkStart w:id="44" w:name="doctor-of-philosophy"/>
-      <w:r>
-        <w:t xml:space="preserve">2013 – 2016</w:t>
-      </w:r>
-      <w:r>
-        <w:t xml:space="preserve"> </w:t>
-      </w:r>
-      <w:r>
-        <w:t xml:space="preserve">Doctor of Philosophy</w:t>
-      </w:r>
-      <w:bookmarkEnd w:id="44"/>
-    </w:p>
-    <w:p>
-      <w:pPr>
-        <w:numPr>
-          <w:ilvl w:val="0"/>
-          <w:numId w:val="1011"/>
-        </w:numPr>
-        <w:pStyle w:val="Compact"/>
-      </w:pPr>
-      <w:r>
-        <w:t xml:space="preserve">Information Engineering, University of Padua</w:t>
-      </w:r>
-    </w:p>
-    <w:p>
-      <w:pPr>
-        <w:numPr>
-          <w:ilvl w:val="0"/>
-          <w:numId w:val="1011"/>
-        </w:numPr>
-        <w:pStyle w:val="Compact"/>
-      </w:pPr>
-      <w:r>
-        <w:t xml:space="preserve">Thesis title:</w:t>
-      </w:r>
-      <w:r>
-        <w:t xml:space="preserve"> </w:t>
-      </w:r>
+        <w:numPr>
+          <w:ilvl w:val="0"/>
+          <w:numId w:val="1014"/>
+        </w:numPr>
+        <w:pStyle w:val="Compact"/>
+      </w:pPr>
       <w:r>
         <w:rPr>
           <w:i/>
         </w:rPr>
-        <w:t xml:space="preserve">Protein contour modelling and computation for complementarity detection and docking</w:t>
-      </w:r>
-      <w:r>
-        <w:t xml:space="preserve">.</w:t>
-      </w:r>
-    </w:p>
-    <w:p>
-      <w:pPr>
-        <w:pStyle w:val="Heading3"/>
-      </w:pPr>
-      <w:bookmarkStart w:id="45" w:name="masters-degree"/>
-      <w:r>
-        <w:t xml:space="preserve">2010 – 2012</w:t>
-      </w:r>
-      <w:r>
-        <w:t xml:space="preserve"> </w:t>
-      </w:r>
-      <w:r>
-        <w:t xml:space="preserve">Master’s degree</w:t>
-      </w:r>
-      <w:bookmarkEnd w:id="45"/>
-    </w:p>
-    <w:p>
-      <w:pPr>
-        <w:numPr>
-          <w:ilvl w:val="0"/>
-          <w:numId w:val="1012"/>
-        </w:numPr>
-        <w:pStyle w:val="Compact"/>
-      </w:pPr>
-      <w:r>
-        <w:t xml:space="preserve">Computer Engineering, University of Padua</w:t>
-      </w:r>
-    </w:p>
-    <w:p>
-      <w:pPr>
-        <w:numPr>
-          <w:ilvl w:val="0"/>
-          <w:numId w:val="1012"/>
-        </w:numPr>
-        <w:pStyle w:val="Compact"/>
-      </w:pPr>
-      <w:r>
-        <w:t xml:space="preserve">110/110</w:t>
-      </w:r>
-      <w:r>
-        <w:t xml:space="preserve"> </w:t>
-      </w:r>
-      <w:r>
-        <w:rPr>
-          <w:i/>
-        </w:rPr>
-        <w:t xml:space="preserve">cum laude</w:t>
-      </w:r>
-    </w:p>
-    <w:p>
-      <w:pPr>
-        <w:numPr>
-          <w:ilvl w:val="0"/>
-          <w:numId w:val="1012"/>
-        </w:numPr>
-        <w:pStyle w:val="Compact"/>
-      </w:pPr>
-      <w:r>
-        <w:t xml:space="preserve">Thesis title:</w:t>
-      </w:r>
-      <w:r>
-        <w:t xml:space="preserve"> </w:t>
-      </w:r>
-      <w:r>
-        <w:rPr>
-          <w:i/>
-        </w:rPr>
-        <w:t xml:space="preserve">DHT-based task allocation in Volunteer Computing</w:t>
-      </w:r>
-      <w:r>
-        <w:t xml:space="preserve">.</w:t>
-      </w:r>
-    </w:p>
-    <w:p>
-      <w:pPr>
-        <w:pStyle w:val="Heading3"/>
-      </w:pPr>
-      <w:bookmarkStart w:id="46" w:name="bachelors-degree"/>
-      <w:r>
-        <w:t xml:space="preserve">2007 – 2010</w:t>
-      </w:r>
-      <w:r>
-        <w:t xml:space="preserve"> </w:t>
-      </w:r>
-      <w:r>
-        <w:t xml:space="preserve">Bachelor’s degree</w:t>
-      </w:r>
-      <w:bookmarkEnd w:id="46"/>
-    </w:p>
-    <w:p>
-      <w:pPr>
-        <w:numPr>
-          <w:ilvl w:val="0"/>
-          <w:numId w:val="1013"/>
-        </w:numPr>
-        <w:pStyle w:val="Compact"/>
-      </w:pPr>
-      <w:r>
-        <w:t xml:space="preserve">Computer Engineering, University of Padua</w:t>
-      </w:r>
-    </w:p>
-    <w:p>
-      <w:pPr>
-        <w:numPr>
-          <w:ilvl w:val="0"/>
-          <w:numId w:val="1013"/>
-        </w:numPr>
-        <w:pStyle w:val="Compact"/>
-      </w:pPr>
-      <w:r>
-        <w:t xml:space="preserve">110/110</w:t>
-      </w:r>
-      <w:r>
-        <w:t xml:space="preserve"> </w:t>
-      </w:r>
-      <w:r>
-        <w:rPr>
-          <w:i/>
-        </w:rPr>
-        <w:t xml:space="preserve">cum laude</w:t>
-      </w:r>
-    </w:p>
-    <w:p>
-      <w:pPr>
-        <w:numPr>
-          <w:ilvl w:val="0"/>
-          <w:numId w:val="1013"/>
-        </w:numPr>
-        <w:pStyle w:val="Compact"/>
-      </w:pPr>
-      <w:r>
-        <w:t xml:space="preserve">Thesis title:</w:t>
-      </w:r>
-      <w:r>
-        <w:t xml:space="preserve"> </w:t>
-      </w:r>
-      <w:r>
-        <w:rPr>
-          <w:i/>
-        </w:rPr>
-        <w:t xml:space="preserve">PariMulo: Credits</w:t>
-      </w:r>
-      <w:r>
-        <w:t xml:space="preserve">.</w:t>
-      </w:r>
-    </w:p>
-    <w:p>
-      <w:pPr>
-        <w:pStyle w:val="Heading2"/>
-      </w:pPr>
-      <w:bookmarkStart w:id="47" w:name="awards-and-achievements"/>
-      <w:r>
-        <w:t xml:space="preserve">Awards and Achievements</w:t>
-      </w:r>
-      <w:bookmarkEnd w:id="47"/>
-    </w:p>
-    <w:p>
-      <w:pPr>
-        <w:numPr>
-          <w:ilvl w:val="0"/>
-          <w:numId w:val="1014"/>
-        </w:numPr>
-        <w:pStyle w:val="Compact"/>
-      </w:pPr>
-      <w:r>
-        <w:rPr>
-          <w:i/>
-        </w:rPr>
         <w:t xml:space="preserve">13/07/2020</w:t>
       </w:r>
       <w:r>
@@ -1476,7 +1368,7 @@
       <w:r>
         <w:t xml:space="preserve"> </w:t>
       </w:r>
-      <w:hyperlink r:id="rId48">
+      <w:hyperlink r:id="rId44">
         <w:r>
           <w:rPr>
             <w:rStyle w:val="Hyperlink"/>
@@ -1535,7 +1427,7 @@
       <w:r>
         <w:t xml:space="preserve"> </w:t>
       </w:r>
-      <w:hyperlink r:id="rId49">
+      <w:hyperlink r:id="rId45">
         <w:r>
           <w:rPr>
             <w:rStyle w:val="Hyperlink"/>
@@ -1614,11 +1506,11 @@
       <w:pPr>
         <w:pStyle w:val="Heading2"/>
       </w:pPr>
-      <w:bookmarkStart w:id="50" w:name="personal-data"/>
+      <w:bookmarkStart w:id="46" w:name="personal-data"/>
       <w:r>
         <w:t xml:space="preserve">Personal Data</w:t>
       </w:r>
-      <w:bookmarkEnd w:id="50"/>
+      <w:bookmarkEnd w:id="46"/>
     </w:p>
     <w:p>
       <w:pPr>
@@ -1628,6 +1520,117 @@
         <w:t xml:space="preserve">I hereby authorize the use of my personal data in accordance with GDPR 2016/679 (General Data Protection Regulation).</w:t>
       </w:r>
     </w:p>
+    <w:p>
+      <w:pPr>
+        <w:pStyle w:val="Heading2"/>
+      </w:pPr>
+      <w:bookmarkStart w:id="47" w:name="other-formats"/>
+      <w:r>
+        <w:t xml:space="preserve">Other formats</w:t>
+      </w:r>
+      <w:bookmarkEnd w:id="47"/>
+    </w:p>
+    <w:tbl>
+      <w:tblPr>
+        <w:tblStyle w:val="Table"/>
+        <w:tblW w:type="pct" w:w="0.0"/>
+        <w:tblLook w:firstRow="1"/>
+      </w:tblPr>
+      <w:tblGrid/>
+      <w:tr>
+        <w:trPr>
+          <w:cnfStyle w:firstRow="1"/>
+        </w:trPr>
+        <w:tc>
+          <w:tcPr>
+            <w:tcBorders>
+              <w:bottom w:val="single"/>
+            </w:tcBorders>
+            <w:vAlign w:val="bottom"/>
+          </w:tcPr>
+          <w:p>
+            <w:pPr>
+              <w:pStyle w:val="Compact"/>
+              <w:jc w:val="center"/>
+            </w:pPr>
+            <w:hyperlink r:id="rId48">
+              <w:r>
+                <w:rPr>
+                  <w:rStyle w:val="Hyperlink"/>
+                </w:rPr>
+                <w:t xml:space="preserve">resume.html</w:t>
+              </w:r>
+            </w:hyperlink>
+          </w:p>
+        </w:tc>
+        <w:tc>
+          <w:tcPr>
+            <w:tcBorders>
+              <w:bottom w:val="single"/>
+            </w:tcBorders>
+            <w:vAlign w:val="bottom"/>
+          </w:tcPr>
+          <w:p>
+            <w:pPr>
+              <w:pStyle w:val="Compact"/>
+              <w:jc w:val="center"/>
+            </w:pPr>
+            <w:hyperlink r:id="rId49">
+              <w:r>
+                <w:rPr>
+                  <w:rStyle w:val="Hyperlink"/>
+                </w:rPr>
+                <w:t xml:space="preserve">resume.pdf</w:t>
+              </w:r>
+            </w:hyperlink>
+          </w:p>
+        </w:tc>
+        <w:tc>
+          <w:tcPr>
+            <w:tcBorders>
+              <w:bottom w:val="single"/>
+            </w:tcBorders>
+            <w:vAlign w:val="bottom"/>
+          </w:tcPr>
+          <w:p>
+            <w:pPr>
+              <w:pStyle w:val="Compact"/>
+              <w:jc w:val="center"/>
+            </w:pPr>
+            <w:hyperlink r:id="rId50">
+              <w:r>
+                <w:rPr>
+                  <w:rStyle w:val="Hyperlink"/>
+                </w:rPr>
+                <w:t xml:space="preserve">resume.docx</w:t>
+              </w:r>
+            </w:hyperlink>
+          </w:p>
+        </w:tc>
+        <w:tc>
+          <w:tcPr>
+            <w:tcBorders>
+              <w:bottom w:val="single"/>
+            </w:tcBorders>
+            <w:vAlign w:val="bottom"/>
+          </w:tcPr>
+          <w:p>
+            <w:pPr>
+              <w:pStyle w:val="Compact"/>
+              <w:jc w:val="center"/>
+            </w:pPr>
+            <w:hyperlink r:id="rId51">
+              <w:r>
+                <w:rPr>
+                  <w:rStyle w:val="Hyperlink"/>
+                </w:rPr>
+                <w:t xml:space="preserve">resume.rtf</w:t>
+              </w:r>
+            </w:hyperlink>
+          </w:p>
+        </w:tc>
+      </w:tr>
+    </w:tbl>
     <w:p>
       <w:r>
         <w:pict>
@@ -1639,11 +1642,11 @@
       <w:pPr>
         <w:pStyle w:val="Heading4"/>
       </w:pPr>
-      <w:bookmarkStart w:id="51" w:name="march-6th-2024"/>
+      <w:bookmarkStart w:id="52" w:name="march-6th-2024"/>
       <w:r>
         <w:t xml:space="preserve">March 6th, 2024</w:t>
       </w:r>
-      <w:bookmarkEnd w:id="51"/>
+      <w:bookmarkEnd w:id="52"/>
     </w:p>
     <w:sectPr/>
   </w:body>

--- a/resume.docx
+++ b/resume.docx
@@ -63,8 +63,19 @@
         <w:t xml:space="preserve">phone</w:t>
       </w:r>
       <w:r>
-        <w:t xml:space="preserve">: (+39) 320 6748036</w:t>
-      </w:r>
+        <w:t xml:space="preserve">:</w:t>
+      </w:r>
+      <w:r>
+        <w:t xml:space="preserve"> </w:t>
+      </w:r>
+      <w:hyperlink r:id="rId22">
+        <w:r>
+          <w:rPr>
+            <w:rStyle w:val="Hyperlink"/>
+          </w:rPr>
+          <w:t xml:space="preserve">(+39) 320 6748036</w:t>
+        </w:r>
+      </w:hyperlink>
     </w:p>
     <w:p>
       <w:pPr>
@@ -86,7 +97,7 @@
       <w:r>
         <w:t xml:space="preserve"> </w:t>
       </w:r>
-      <w:hyperlink r:id="rId22">
+      <w:hyperlink r:id="rId23">
         <w:r>
           <w:rPr>
             <w:rStyle w:val="Hyperlink"/>
@@ -115,7 +126,7 @@
       <w:r>
         <w:t xml:space="preserve"> </w:t>
       </w:r>
-      <w:hyperlink r:id="rId23">
+      <w:hyperlink r:id="rId24">
         <w:r>
           <w:rPr>
             <w:rStyle w:val="Hyperlink"/>
@@ -144,7 +155,7 @@
       <w:r>
         <w:t xml:space="preserve"> </w:t>
       </w:r>
-      <w:hyperlink r:id="rId24">
+      <w:hyperlink r:id="rId25">
         <w:r>
           <w:rPr>
             <w:rStyle w:val="Hyperlink"/>
@@ -155,13 +166,42 @@
     </w:p>
     <w:p>
       <w:pPr>
+        <w:numPr>
+          <w:ilvl w:val="0"/>
+          <w:numId w:val="1001"/>
+        </w:numPr>
+        <w:pStyle w:val="Compact"/>
+      </w:pPr>
+      <w:r>
+        <w:rPr>
+          <w:rStyle w:val="VerbatimChar"/>
+        </w:rPr>
+        <w:t xml:space="preserve">Address</w:t>
+      </w:r>
+      <w:r>
+        <w:t xml:space="preserve">:</w:t>
+      </w:r>
+      <w:r>
+        <w:t xml:space="preserve"> </w:t>
+      </w:r>
+      <w:hyperlink r:id="rId26">
+        <w:r>
+          <w:rPr>
+            <w:rStyle w:val="Hyperlink"/>
+          </w:rPr>
+          <w:t xml:space="preserve">Selvazzano Dentro, Padova, Italy</w:t>
+        </w:r>
+      </w:hyperlink>
+    </w:p>
+    <w:p>
+      <w:pPr>
         <w:pStyle w:val="Heading2"/>
       </w:pPr>
-      <w:bookmarkStart w:id="25" w:name="summary"/>
+      <w:bookmarkStart w:id="27" w:name="summary"/>
       <w:r>
         <w:t xml:space="preserve">Summary</w:t>
       </w:r>
-      <w:bookmarkEnd w:id="25"/>
+      <w:bookmarkEnd w:id="27"/>
     </w:p>
     <w:p>
       <w:pPr>
@@ -175,17 +215,17 @@
       <w:pPr>
         <w:pStyle w:val="Heading2"/>
       </w:pPr>
-      <w:bookmarkStart w:id="26" w:name="experience"/>
+      <w:bookmarkStart w:id="28" w:name="experience"/>
       <w:r>
         <w:t xml:space="preserve">Experience</w:t>
       </w:r>
-      <w:bookmarkEnd w:id="26"/>
+      <w:bookmarkEnd w:id="28"/>
     </w:p>
     <w:p>
       <w:pPr>
         <w:pStyle w:val="Heading3"/>
       </w:pPr>
-      <w:bookmarkStart w:id="27" w:name="X46a6e0368cdfa42c172f58e58107d5ec172e6c5"/>
+      <w:bookmarkStart w:id="29" w:name="X46a6e0368cdfa42c172f58e58107d5ec172e6c5"/>
       <w:r>
         <w:t xml:space="preserve">Aug 2023 – present</w:t>
       </w:r>
@@ -195,7 +235,7 @@
       <w:r>
         <w:t xml:space="preserve">Data Engineering Tech Lead @ Cardo AI</w:t>
       </w:r>
-      <w:bookmarkEnd w:id="27"/>
+      <w:bookmarkEnd w:id="29"/>
     </w:p>
     <w:p>
       <w:pPr>
@@ -237,7 +277,7 @@
       <w:pPr>
         <w:pStyle w:val="Heading3"/>
       </w:pPr>
-      <w:bookmarkStart w:id="28" w:name="X0f76744d8912797c58ec70babdb24a2d5e7a2fc"/>
+      <w:bookmarkStart w:id="30" w:name="X0f76744d8912797c58ec70babdb24a2d5e7a2fc"/>
       <w:r>
         <w:t xml:space="preserve">Sep 2022 – Jul 2023</w:t>
       </w:r>
@@ -247,7 +287,7 @@
       <w:r>
         <w:t xml:space="preserve">Senior Data Engineer @ Cardo AI</w:t>
       </w:r>
-      <w:bookmarkEnd w:id="28"/>
+      <w:bookmarkEnd w:id="30"/>
     </w:p>
     <w:p>
       <w:pPr>
@@ -314,7 +354,7 @@
       <w:r>
         <w:t xml:space="preserve"> </w:t>
       </w:r>
-      <w:hyperlink r:id="rId29">
+      <w:hyperlink r:id="rId31">
         <w:r>
           <w:rPr>
             <w:rStyle w:val="Hyperlink"/>
@@ -381,7 +421,7 @@
       <w:pPr>
         <w:pStyle w:val="Heading3"/>
       </w:pPr>
-      <w:bookmarkStart w:id="30" w:name="X6d5b6080de0cb4d5faa1622ad1bdc984f424d85"/>
+      <w:bookmarkStart w:id="32" w:name="X6d5b6080de0cb4d5faa1622ad1bdc984f424d85"/>
       <w:r>
         <w:t xml:space="preserve">May 2020 – Aug 2022</w:t>
       </w:r>
@@ -391,7 +431,7 @@
       <w:r>
         <w:t xml:space="preserve">Senior Data Scientist &amp; Engineer @ Sorint.Tek</w:t>
       </w:r>
-      <w:bookmarkEnd w:id="30"/>
+      <w:bookmarkEnd w:id="32"/>
     </w:p>
     <w:p>
       <w:pPr>
@@ -482,7 +522,7 @@
       <w:r>
         <w:t xml:space="preserve"> </w:t>
       </w:r>
-      <w:hyperlink r:id="rId31">
+      <w:hyperlink r:id="rId33">
         <w:r>
           <w:rPr>
             <w:rStyle w:val="Hyperlink"/>
@@ -619,7 +659,7 @@
       <w:r>
         <w:t xml:space="preserve"> </w:t>
       </w:r>
-      <w:hyperlink r:id="rId32">
+      <w:hyperlink r:id="rId34">
         <w:r>
           <w:rPr>
             <w:rStyle w:val="Hyperlink"/>
@@ -648,7 +688,7 @@
       <w:pPr>
         <w:pStyle w:val="Heading3"/>
       </w:pPr>
-      <w:bookmarkStart w:id="33" w:name="Xc760b9866a6e0ea41c754ad4b9caf396770ecfd"/>
+      <w:bookmarkStart w:id="35" w:name="Xc760b9866a6e0ea41c754ad4b9caf396770ecfd"/>
       <w:r>
         <w:t xml:space="preserve">Jan 2016 – Apr 2020</w:t>
       </w:r>
@@ -658,7 +698,7 @@
       <w:r>
         <w:t xml:space="preserve">Postdoctoral Researcher @ University of Padua</w:t>
       </w:r>
-      <w:bookmarkEnd w:id="33"/>
+      <w:bookmarkEnd w:id="35"/>
     </w:p>
     <w:p>
       <w:pPr>
@@ -910,7 +950,7 @@
       <w:pPr>
         <w:pStyle w:val="Heading3"/>
       </w:pPr>
-      <w:bookmarkStart w:id="34" w:name="X7237667b7b0aef82bfe3fcf090231155c1e91a9"/>
+      <w:bookmarkStart w:id="36" w:name="X7237667b7b0aef82bfe3fcf090231155c1e91a9"/>
       <w:r>
         <w:t xml:space="preserve">Jan 2013 – Apr 2020</w:t>
       </w:r>
@@ -920,7 +960,7 @@
       <w:r>
         <w:t xml:space="preserve">Lecturer @ University of Padua</w:t>
       </w:r>
-      <w:bookmarkEnd w:id="34"/>
+      <w:bookmarkEnd w:id="36"/>
     </w:p>
     <w:p>
       <w:pPr>
@@ -1010,11 +1050,11 @@
       <w:pPr>
         <w:pStyle w:val="Heading2"/>
       </w:pPr>
-      <w:bookmarkStart w:id="35" w:name="professional-qualifications"/>
+      <w:bookmarkStart w:id="37" w:name="professional-qualifications"/>
       <w:r>
         <w:t xml:space="preserve">Professional Qualifications</w:t>
       </w:r>
-      <w:bookmarkEnd w:id="35"/>
+      <w:bookmarkEnd w:id="37"/>
     </w:p>
     <w:p>
       <w:pPr>
@@ -1033,7 +1073,7 @@
       <w:r>
         <w:t xml:space="preserve"> </w:t>
       </w:r>
-      <w:hyperlink r:id="rId36">
+      <w:hyperlink r:id="rId38">
         <w:r>
           <w:rPr>
             <w:rStyle w:val="Hyperlink"/>
@@ -1059,7 +1099,7 @@
       <w:r>
         <w:t xml:space="preserve"> </w:t>
       </w:r>
-      <w:hyperlink r:id="rId37">
+      <w:hyperlink r:id="rId39">
         <w:r>
           <w:rPr>
             <w:rStyle w:val="Hyperlink"/>
@@ -1085,7 +1125,7 @@
       <w:r>
         <w:t xml:space="preserve"> </w:t>
       </w:r>
-      <w:hyperlink r:id="rId38">
+      <w:hyperlink r:id="rId40">
         <w:r>
           <w:rPr>
             <w:rStyle w:val="Hyperlink"/>
@@ -1131,17 +1171,17 @@
       <w:pPr>
         <w:pStyle w:val="Heading2"/>
       </w:pPr>
-      <w:bookmarkStart w:id="39" w:name="education"/>
+      <w:bookmarkStart w:id="41" w:name="education"/>
       <w:r>
         <w:t xml:space="preserve">Education</w:t>
       </w:r>
-      <w:bookmarkEnd w:id="39"/>
+      <w:bookmarkEnd w:id="41"/>
     </w:p>
     <w:p>
       <w:pPr>
         <w:pStyle w:val="Heading3"/>
       </w:pPr>
-      <w:bookmarkStart w:id="40" w:name="doctor-of-philosophy"/>
+      <w:bookmarkStart w:id="42" w:name="doctor-of-philosophy"/>
       <w:r>
         <w:t xml:space="preserve">2013 – 2016</w:t>
       </w:r>
@@ -1151,7 +1191,7 @@
       <w:r>
         <w:t xml:space="preserve">Doctor of Philosophy</w:t>
       </w:r>
-      <w:bookmarkEnd w:id="40"/>
+      <w:bookmarkEnd w:id="42"/>
     </w:p>
     <w:p>
       <w:pPr>
@@ -1193,7 +1233,7 @@
       <w:pPr>
         <w:pStyle w:val="Heading3"/>
       </w:pPr>
-      <w:bookmarkStart w:id="41" w:name="masters-degree"/>
+      <w:bookmarkStart w:id="43" w:name="masters-degree"/>
       <w:r>
         <w:t xml:space="preserve">2010 – 2012</w:t>
       </w:r>
@@ -1203,7 +1243,7 @@
       <w:r>
         <w:t xml:space="preserve">Master’s degree</w:t>
       </w:r>
-      <w:bookmarkEnd w:id="41"/>
+      <w:bookmarkEnd w:id="43"/>
     </w:p>
     <w:p>
       <w:pPr>
@@ -1266,7 +1306,7 @@
       <w:pPr>
         <w:pStyle w:val="Heading3"/>
       </w:pPr>
-      <w:bookmarkStart w:id="42" w:name="bachelors-degree"/>
+      <w:bookmarkStart w:id="44" w:name="bachelors-degree"/>
       <w:r>
         <w:t xml:space="preserve">2007 – 2010</w:t>
       </w:r>
@@ -1276,7 +1316,7 @@
       <w:r>
         <w:t xml:space="preserve">Bachelor’s degree</w:t>
       </w:r>
-      <w:bookmarkEnd w:id="42"/>
+      <w:bookmarkEnd w:id="44"/>
     </w:p>
     <w:p>
       <w:pPr>
@@ -1339,11 +1379,11 @@
       <w:pPr>
         <w:pStyle w:val="Heading2"/>
       </w:pPr>
-      <w:bookmarkStart w:id="43" w:name="awards-and-achievements"/>
+      <w:bookmarkStart w:id="45" w:name="awards-and-achievements"/>
       <w:r>
         <w:t xml:space="preserve">Awards and Achievements</w:t>
       </w:r>
-      <w:bookmarkEnd w:id="43"/>
+      <w:bookmarkEnd w:id="45"/>
     </w:p>
     <w:p>
       <w:pPr>
@@ -1368,7 +1408,7 @@
       <w:r>
         <w:t xml:space="preserve"> </w:t>
       </w:r>
-      <w:hyperlink r:id="rId44">
+      <w:hyperlink r:id="rId46">
         <w:r>
           <w:rPr>
             <w:rStyle w:val="Hyperlink"/>
@@ -1427,7 +1467,7 @@
       <w:r>
         <w:t xml:space="preserve"> </w:t>
       </w:r>
-      <w:hyperlink r:id="rId45">
+      <w:hyperlink r:id="rId47">
         <w:r>
           <w:rPr>
             <w:rStyle w:val="Hyperlink"/>
@@ -1506,11 +1546,11 @@
       <w:pPr>
         <w:pStyle w:val="Heading2"/>
       </w:pPr>
-      <w:bookmarkStart w:id="46" w:name="personal-data"/>
+      <w:bookmarkStart w:id="48" w:name="personal-data"/>
       <w:r>
         <w:t xml:space="preserve">Personal Data</w:t>
       </w:r>
-      <w:bookmarkEnd w:id="46"/>
+      <w:bookmarkEnd w:id="48"/>
     </w:p>
     <w:p>
       <w:pPr>
@@ -1524,11 +1564,11 @@
       <w:pPr>
         <w:pStyle w:val="Heading2"/>
       </w:pPr>
-      <w:bookmarkStart w:id="47" w:name="other-formats"/>
+      <w:bookmarkStart w:id="49" w:name="other-formats"/>
       <w:r>
         <w:t xml:space="preserve">Other formats</w:t>
       </w:r>
-      <w:bookmarkEnd w:id="47"/>
+      <w:bookmarkEnd w:id="49"/>
     </w:p>
     <w:tbl>
       <w:tblPr>
@@ -1553,7 +1593,7 @@
               <w:pStyle w:val="Compact"/>
               <w:jc w:val="center"/>
             </w:pPr>
-            <w:hyperlink r:id="rId48">
+            <w:hyperlink r:id="rId50">
               <w:r>
                 <w:rPr>
                   <w:rStyle w:val="Hyperlink"/>
@@ -1575,7 +1615,7 @@
               <w:pStyle w:val="Compact"/>
               <w:jc w:val="center"/>
             </w:pPr>
-            <w:hyperlink r:id="rId49">
+            <w:hyperlink r:id="rId51">
               <w:r>
                 <w:rPr>
                   <w:rStyle w:val="Hyperlink"/>
@@ -1597,7 +1637,7 @@
               <w:pStyle w:val="Compact"/>
               <w:jc w:val="center"/>
             </w:pPr>
-            <w:hyperlink r:id="rId50">
+            <w:hyperlink r:id="rId52">
               <w:r>
                 <w:rPr>
                   <w:rStyle w:val="Hyperlink"/>
@@ -1619,7 +1659,7 @@
               <w:pStyle w:val="Compact"/>
               <w:jc w:val="center"/>
             </w:pPr>
-            <w:hyperlink r:id="rId51">
+            <w:hyperlink r:id="rId53">
               <w:r>
                 <w:rPr>
                   <w:rStyle w:val="Hyperlink"/>
@@ -1642,11 +1682,11 @@
       <w:pPr>
         <w:pStyle w:val="Heading4"/>
       </w:pPr>
-      <w:bookmarkStart w:id="52" w:name="march-6th-2024"/>
+      <w:bookmarkStart w:id="54" w:name="march-6th-2024"/>
       <w:r>
         <w:t xml:space="preserve">March 6th, 2024</w:t>
       </w:r>
-      <w:bookmarkEnd w:id="52"/>
+      <w:bookmarkEnd w:id="54"/>
     </w:p>
     <w:sectPr/>
   </w:body>

--- a/resume.docx
+++ b/resume.docx
@@ -19,6 +19,195 @@
         </w:pict>
       </w:r>
     </w:p>
+    <w:tbl>
+      <w:tblPr>
+        <w:tblStyle w:val="Table"/>
+        <w:tblW w:type="pct" w:w="0.0"/>
+        <w:tblLook w:firstRow="1"/>
+      </w:tblPr>
+      <w:tblGrid/>
+      <w:tr>
+        <w:trPr>
+          <w:cnfStyle w:firstRow="1"/>
+        </w:trPr>
+        <w:tc>
+          <w:tcPr>
+            <w:tcBorders>
+              <w:bottom w:val="single"/>
+            </w:tcBorders>
+            <w:vAlign w:val="bottom"/>
+          </w:tcPr>
+          <w:p>
+            <w:pPr>
+              <w:pStyle w:val="Compact"/>
+              <w:jc w:val="center"/>
+            </w:pPr>
+            <w:hyperlink r:id="rId21">
+              <w:r>
+                <w:rPr>
+                  <w:rStyle w:val="Hyperlink"/>
+                </w:rPr>
+                <w:t xml:space="preserve">email</w:t>
+              </w:r>
+            </w:hyperlink>
+          </w:p>
+        </w:tc>
+        <w:tc>
+          <w:tcPr>
+            <w:tcBorders>
+              <w:bottom w:val="single"/>
+            </w:tcBorders>
+            <w:vAlign w:val="bottom"/>
+          </w:tcPr>
+          <w:p>
+            <w:pPr>
+              <w:pStyle w:val="Compact"/>
+              <w:jc w:val="center"/>
+            </w:pPr>
+            <w:hyperlink r:id="rId22">
+              <w:r>
+                <w:rPr>
+                  <w:rStyle w:val="Hyperlink"/>
+                </w:rPr>
+                <w:t xml:space="preserve">phone</w:t>
+              </w:r>
+            </w:hyperlink>
+          </w:p>
+        </w:tc>
+        <w:tc>
+          <w:tcPr>
+            <w:tcBorders>
+              <w:bottom w:val="single"/>
+            </w:tcBorders>
+            <w:vAlign w:val="bottom"/>
+          </w:tcPr>
+          <w:p>
+            <w:pPr>
+              <w:pStyle w:val="Compact"/>
+              <w:jc w:val="center"/>
+            </w:pPr>
+            <w:hyperlink r:id="rId23">
+              <w:r>
+                <w:rPr>
+                  <w:rStyle w:val="Hyperlink"/>
+                </w:rPr>
+                <w:t xml:space="preserve">portfolio</w:t>
+              </w:r>
+            </w:hyperlink>
+          </w:p>
+        </w:tc>
+        <w:tc>
+          <w:tcPr>
+            <w:tcBorders>
+              <w:bottom w:val="single"/>
+            </w:tcBorders>
+            <w:vAlign w:val="bottom"/>
+          </w:tcPr>
+          <w:p>
+            <w:pPr>
+              <w:pStyle w:val="Compact"/>
+              <w:jc w:val="center"/>
+            </w:pPr>
+            <w:hyperlink r:id="rId24">
+              <w:r>
+                <w:rPr>
+                  <w:rStyle w:val="Hyperlink"/>
+                </w:rPr>
+                <w:t xml:space="preserve">publications</w:t>
+              </w:r>
+            </w:hyperlink>
+          </w:p>
+        </w:tc>
+        <w:tc>
+          <w:tcPr>
+            <w:tcBorders>
+              <w:bottom w:val="single"/>
+            </w:tcBorders>
+            <w:vAlign w:val="bottom"/>
+          </w:tcPr>
+          <w:p>
+            <w:pPr>
+              <w:pStyle w:val="Compact"/>
+              <w:jc w:val="center"/>
+            </w:pPr>
+            <w:hyperlink r:id="rId25">
+              <w:r>
+                <w:rPr>
+                  <w:rStyle w:val="Hyperlink"/>
+                </w:rPr>
+                <w:t xml:space="preserve">LinkedIn</w:t>
+              </w:r>
+            </w:hyperlink>
+          </w:p>
+        </w:tc>
+        <w:tc>
+          <w:tcPr>
+            <w:tcBorders>
+              <w:bottom w:val="single"/>
+            </w:tcBorders>
+            <w:vAlign w:val="bottom"/>
+          </w:tcPr>
+          <w:p>
+            <w:pPr>
+              <w:pStyle w:val="Compact"/>
+              <w:jc w:val="center"/>
+            </w:pPr>
+            <w:hyperlink r:id="rId26">
+              <w:r>
+                <w:rPr>
+                  <w:rStyle w:val="Hyperlink"/>
+                </w:rPr>
+                <w:t xml:space="preserve">address</w:t>
+              </w:r>
+            </w:hyperlink>
+          </w:p>
+        </w:tc>
+      </w:tr>
+    </w:tbl>
+    <w:p>
+      <w:pPr>
+        <w:pStyle w:val="Heading2"/>
+      </w:pPr>
+      <w:bookmarkStart w:id="27" w:name="summary"/>
+      <w:r>
+        <w:t xml:space="preserve">Summary</w:t>
+      </w:r>
+      <w:bookmarkEnd w:id="27"/>
+    </w:p>
+    <w:p>
+      <w:pPr>
+        <w:pStyle w:val="FirstParagraph"/>
+      </w:pPr>
+      <w:r>
+        <w:t xml:space="preserve">With over 5 years of experience as a data engineer and a PhD in Information Engineering, I specialize in crafting efficient, scalable, and resilient data pipelines. Proficient in technologies like Spark, Airflow, Python, DataBricks, TrinoDB, and AWS, I’ve worked across diverse domains including bioinformatics, clinical informatics, and finance. My research and data science background ensure a rigorous problem-solving approach. I am committed to ongoing learning and staying updated with the latest advancements in data engineering to drive impactful insights.</w:t>
+      </w:r>
+    </w:p>
+    <w:p>
+      <w:pPr>
+        <w:pStyle w:val="Heading2"/>
+      </w:pPr>
+      <w:bookmarkStart w:id="28" w:name="experience"/>
+      <w:r>
+        <w:t xml:space="preserve">Experience</w:t>
+      </w:r>
+      <w:bookmarkEnd w:id="28"/>
+    </w:p>
+    <w:p>
+      <w:pPr>
+        <w:pStyle w:val="Heading3"/>
+      </w:pPr>
+      <w:bookmarkStart w:id="29" w:name="X46a6e0368cdfa42c172f58e58107d5ec172e6c5"/>
+      <w:r>
+        <w:t xml:space="preserve">Aug 2023 – present</w:t>
+      </w:r>
+      <w:r>
+        <w:t xml:space="preserve"> </w:t>
+      </w:r>
+      <w:r>
+        <w:t xml:space="preserve">Data Engineering Tech Lead @ Cardo AI</w:t>
+      </w:r>
+      <w:bookmarkEnd w:id="29"/>
+    </w:p>
     <w:p>
       <w:pPr>
         <w:numPr>
@@ -28,25 +217,8 @@
         <w:pStyle w:val="Compact"/>
       </w:pPr>
       <w:r>
-        <w:rPr>
-          <w:rStyle w:val="VerbatimChar"/>
-        </w:rPr>
-        <w:t xml:space="preserve">email</w:t>
-      </w:r>
-      <w:r>
-        <w:t xml:space="preserve">:</w:t>
-      </w:r>
-      <w:r>
-        <w:t xml:space="preserve"> </w:t>
-      </w:r>
-      <w:hyperlink r:id="rId21">
-        <w:r>
-          <w:rPr>
-            <w:rStyle w:val="Hyperlink"/>
-          </w:rPr>
-          <w:t xml:space="preserve">sebastiandaberdaku@gmail.com</w:t>
-        </w:r>
-      </w:hyperlink>
+        <w:t xml:space="preserve">Implemented fully-automated deployments of Apache Airflow and Databricks environments with Terraform modules and ArgoCD for various teams in the company, guaranteeing data separation and detailed cost allocation.</w:t>
+      </w:r>
     </w:p>
     <w:p>
       <w:pPr>
@@ -57,25 +229,8 @@
         <w:pStyle w:val="Compact"/>
       </w:pPr>
       <w:r>
-        <w:rPr>
-          <w:rStyle w:val="VerbatimChar"/>
-        </w:rPr>
-        <w:t xml:space="preserve">phone</w:t>
-      </w:r>
-      <w:r>
-        <w:t xml:space="preserve">:</w:t>
-      </w:r>
-      <w:r>
-        <w:t xml:space="preserve"> </w:t>
-      </w:r>
-      <w:hyperlink r:id="rId22">
-        <w:r>
-          <w:rPr>
-            <w:rStyle w:val="Hyperlink"/>
-          </w:rPr>
-          <w:t xml:space="preserve">(+39) 320 6748036</w:t>
-        </w:r>
-      </w:hyperlink>
+        <w:t xml:space="preserve">Developed a Helm Chart for Spark Connect server, which can be used concurrently by multiple Apache Spark applications, effectively optimising infrastructure costs and improving the overall developer experience.</w:t>
+      </w:r>
     </w:p>
     <w:p>
       <w:pPr>
@@ -86,156 +241,24 @@
         <w:pStyle w:val="Compact"/>
       </w:pPr>
       <w:r>
-        <w:rPr>
-          <w:rStyle w:val="VerbatimChar"/>
-        </w:rPr>
-        <w:t xml:space="preserve">portfolio</w:t>
-      </w:r>
-      <w:r>
-        <w:t xml:space="preserve">:</w:t>
-      </w:r>
-      <w:r>
-        <w:t xml:space="preserve"> </w:t>
-      </w:r>
-      <w:hyperlink r:id="rId23">
-        <w:r>
-          <w:rPr>
-            <w:rStyle w:val="Hyperlink"/>
-          </w:rPr>
-          <w:t xml:space="preserve">GitHub</w:t>
-        </w:r>
-      </w:hyperlink>
-    </w:p>
-    <w:p>
-      <w:pPr>
-        <w:numPr>
-          <w:ilvl w:val="0"/>
-          <w:numId w:val="1001"/>
-        </w:numPr>
-        <w:pStyle w:val="Compact"/>
-      </w:pPr>
-      <w:r>
-        <w:rPr>
-          <w:rStyle w:val="VerbatimChar"/>
-        </w:rPr>
-        <w:t xml:space="preserve">publications</w:t>
-      </w:r>
-      <w:r>
-        <w:t xml:space="preserve">:</w:t>
-      </w:r>
-      <w:r>
-        <w:t xml:space="preserve"> </w:t>
-      </w:r>
-      <w:hyperlink r:id="rId24">
-        <w:r>
-          <w:rPr>
-            <w:rStyle w:val="Hyperlink"/>
-          </w:rPr>
-          <w:t xml:space="preserve">Google Scholar</w:t>
-        </w:r>
-      </w:hyperlink>
-    </w:p>
-    <w:p>
-      <w:pPr>
-        <w:numPr>
-          <w:ilvl w:val="0"/>
-          <w:numId w:val="1001"/>
-        </w:numPr>
-        <w:pStyle w:val="Compact"/>
-      </w:pPr>
-      <w:r>
-        <w:rPr>
-          <w:rStyle w:val="VerbatimChar"/>
-        </w:rPr>
-        <w:t xml:space="preserve">LinkedIn</w:t>
-      </w:r>
-      <w:r>
-        <w:t xml:space="preserve">:</w:t>
-      </w:r>
-      <w:r>
-        <w:t xml:space="preserve"> </w:t>
-      </w:r>
-      <w:hyperlink r:id="rId25">
-        <w:r>
-          <w:rPr>
-            <w:rStyle w:val="Hyperlink"/>
-          </w:rPr>
-          <w:t xml:space="preserve">profile</w:t>
-        </w:r>
-      </w:hyperlink>
-    </w:p>
-    <w:p>
-      <w:pPr>
-        <w:numPr>
-          <w:ilvl w:val="0"/>
-          <w:numId w:val="1001"/>
-        </w:numPr>
-        <w:pStyle w:val="Compact"/>
-      </w:pPr>
-      <w:r>
-        <w:rPr>
-          <w:rStyle w:val="VerbatimChar"/>
-        </w:rPr>
-        <w:t xml:space="preserve">Address</w:t>
-      </w:r>
-      <w:r>
-        <w:t xml:space="preserve">:</w:t>
-      </w:r>
-      <w:r>
-        <w:t xml:space="preserve"> </w:t>
-      </w:r>
-      <w:hyperlink r:id="rId26">
-        <w:r>
-          <w:rPr>
-            <w:rStyle w:val="Hyperlink"/>
-          </w:rPr>
-          <w:t xml:space="preserve">Selvazzano Dentro, Padova, Italy</w:t>
-        </w:r>
-      </w:hyperlink>
-    </w:p>
-    <w:p>
-      <w:pPr>
-        <w:pStyle w:val="Heading2"/>
-      </w:pPr>
-      <w:bookmarkStart w:id="27" w:name="summary"/>
-      <w:r>
-        <w:t xml:space="preserve">Summary</w:t>
-      </w:r>
-      <w:bookmarkEnd w:id="27"/>
-    </w:p>
-    <w:p>
-      <w:pPr>
-        <w:pStyle w:val="FirstParagraph"/>
-      </w:pPr>
-      <w:r>
-        <w:t xml:space="preserve">With over 5 years of experience as a data engineer and a PhD in Information Engineering, I specialize in crafting efficient, scalable, and resilient data pipelines. Proficient in technologies like Spark, Airflow, Python, DataBricks, TrinoDB, and AWS, I’ve worked across diverse domains including bioinformatics, clinical informatics, and finance. My research and data science background ensure a rigorous problem-solving approach. Additionally, I possess backend development expertise in Python and Java (Spring Boot). Demonstrating leadership in various projects, I excel in project management and collaboration. I am committed to ongoing learning and stayuing updated with the latest advancements in data engineering to drive impactful insights.</w:t>
-      </w:r>
-    </w:p>
-    <w:p>
-      <w:pPr>
-        <w:pStyle w:val="Heading2"/>
-      </w:pPr>
-      <w:bookmarkStart w:id="28" w:name="experience"/>
-      <w:r>
-        <w:t xml:space="preserve">Experience</w:t>
-      </w:r>
-      <w:bookmarkEnd w:id="28"/>
+        <w:t xml:space="preserve">Ensured that the Data Engineering team followed best practices and maintained high-quality code and data pipelines.</w:t>
+      </w:r>
     </w:p>
     <w:p>
       <w:pPr>
         <w:pStyle w:val="Heading3"/>
       </w:pPr>
-      <w:bookmarkStart w:id="29" w:name="X46a6e0368cdfa42c172f58e58107d5ec172e6c5"/>
-      <w:r>
-        <w:t xml:space="preserve">Aug 2023 – present</w:t>
-      </w:r>
-      <w:r>
-        <w:t xml:space="preserve"> </w:t>
-      </w:r>
-      <w:r>
-        <w:t xml:space="preserve">Data Engineering Tech Lead @ Cardo AI</w:t>
-      </w:r>
-      <w:bookmarkEnd w:id="29"/>
+      <w:bookmarkStart w:id="30" w:name="X0f76744d8912797c58ec70babdb24a2d5e7a2fc"/>
+      <w:r>
+        <w:t xml:space="preserve">Sep 2022 – Jul 2023</w:t>
+      </w:r>
+      <w:r>
+        <w:t xml:space="preserve"> </w:t>
+      </w:r>
+      <w:r>
+        <w:t xml:space="preserve">Senior Data Engineer @ Cardo AI</w:t>
+      </w:r>
+      <w:bookmarkEnd w:id="30"/>
     </w:p>
     <w:p>
       <w:pPr>
@@ -246,7 +269,7 @@
         <w:pStyle w:val="Compact"/>
       </w:pPr>
       <w:r>
-        <w:t xml:space="preserve">Implemented fully-automated deployments of Apache Airflow and Databricks environments with Terraform modules and ArgoCD for various teams in the company, guaranteeing data separation and detailed cost allocation.</w:t>
+        <w:t xml:space="preserve">Refactored the whole Cardo AI Data Engineering infrastructure on the AWS cloud. Implemented a multi-environment setup with automated CI/CD and IaC principles.</w:t>
       </w:r>
     </w:p>
     <w:p>
@@ -258,7 +281,19 @@
         <w:pStyle w:val="Compact"/>
       </w:pPr>
       <w:r>
-        <w:t xml:space="preserve">Developed a Helm Chart for Spark Connect server, which can be used concurrently by multiple Apache Spark applications, effectively optimising infrastructure costs and improving the overall developer experience.</w:t>
+        <w:t xml:space="preserve">Developed several Terraform modules for providing complex services to our stakeholders.</w:t>
+      </w:r>
+      <w:r>
+        <w:t xml:space="preserve"> </w:t>
+      </w:r>
+      <w:r>
+        <w:rPr>
+          <w:b/>
+        </w:rPr>
+        <w:t xml:space="preserve">Tech stack</w:t>
+      </w:r>
+      <w:r>
+        <w:t xml:space="preserve">: AWS, K8s (EKS, Karpenter, Helm Chart, ArgoCD, Vault) TerraformHub Actions.</w:t>
       </w:r>
     </w:p>
     <w:p>
@@ -266,70 +301,6 @@
         <w:numPr>
           <w:ilvl w:val="0"/>
           <w:numId w:val="1002"/>
-        </w:numPr>
-        <w:pStyle w:val="Compact"/>
-      </w:pPr>
-      <w:r>
-        <w:t xml:space="preserve">Ensured that the Data Engineering team followed best practices and maintained high-quality code and data pipelines.</w:t>
-      </w:r>
-    </w:p>
-    <w:p>
-      <w:pPr>
-        <w:pStyle w:val="Heading3"/>
-      </w:pPr>
-      <w:bookmarkStart w:id="30" w:name="X0f76744d8912797c58ec70babdb24a2d5e7a2fc"/>
-      <w:r>
-        <w:t xml:space="preserve">Sep 2022 – Jul 2023</w:t>
-      </w:r>
-      <w:r>
-        <w:t xml:space="preserve"> </w:t>
-      </w:r>
-      <w:r>
-        <w:t xml:space="preserve">Senior Data Engineer @ Cardo AI</w:t>
-      </w:r>
-      <w:bookmarkEnd w:id="30"/>
-    </w:p>
-    <w:p>
-      <w:pPr>
-        <w:numPr>
-          <w:ilvl w:val="0"/>
-          <w:numId w:val="1003"/>
-        </w:numPr>
-        <w:pStyle w:val="Compact"/>
-      </w:pPr>
-      <w:r>
-        <w:t xml:space="preserve">Refactored the whole Cardo AI Data Engineering infrastructure on the AWS cloud. Implemented a multi-environment setup with automated CI/CD and IaC principles.</w:t>
-      </w:r>
-    </w:p>
-    <w:p>
-      <w:pPr>
-        <w:numPr>
-          <w:ilvl w:val="0"/>
-          <w:numId w:val="1003"/>
-        </w:numPr>
-        <w:pStyle w:val="Compact"/>
-      </w:pPr>
-      <w:r>
-        <w:t xml:space="preserve">Developed several Terraform modules for providing complex services to our stakeholders.</w:t>
-      </w:r>
-      <w:r>
-        <w:t xml:space="preserve"> </w:t>
-      </w:r>
-      <w:r>
-        <w:rPr>
-          <w:b/>
-        </w:rPr>
-        <w:t xml:space="preserve">Tech stack</w:t>
-      </w:r>
-      <w:r>
-        <w:t xml:space="preserve">: AWS, K8s (EKS, Karpenter, Helm Chart, ArgoCD, Vault) TerraformHub Actions.</w:t>
-      </w:r>
-    </w:p>
-    <w:p>
-      <w:pPr>
-        <w:numPr>
-          <w:ilvl w:val="0"/>
-          <w:numId w:val="1003"/>
         </w:numPr>
         <w:pStyle w:val="Compact"/>
       </w:pPr>
@@ -382,27 +353,76 @@
       <w:pPr>
         <w:numPr>
           <w:ilvl w:val="0"/>
+          <w:numId w:val="1002"/>
+        </w:numPr>
+        <w:pStyle w:val="Compact"/>
+      </w:pPr>
+      <w:r>
+        <w:t xml:space="preserve">Developed and maintained several</w:t>
+      </w:r>
+      <w:r>
+        <w:t xml:space="preserve"> </w:t>
+      </w:r>
+      <w:r>
+        <w:rPr>
+          <w:b/>
+        </w:rPr>
+        <w:t xml:space="preserve">ETL pipelines</w:t>
+      </w:r>
+      <w:r>
+        <w:t xml:space="preserve"> </w:t>
+      </w:r>
+      <w:r>
+        <w:t xml:space="preserve">with Apache Airflow and Databricks.</w:t>
+      </w:r>
+      <w:r>
+        <w:t xml:space="preserve"> </w:t>
+      </w:r>
+      <w:r>
+        <w:rPr>
+          <w:b/>
+        </w:rPr>
+        <w:t xml:space="preserve">Tech stack</w:t>
+      </w:r>
+      <w:r>
+        <w:t xml:space="preserve">: Python, Apache Airflow, Databricks, Apache Spark (PySpark), Delta Lake.</w:t>
+      </w:r>
+    </w:p>
+    <w:p>
+      <w:pPr>
+        <w:pStyle w:val="Heading3"/>
+      </w:pPr>
+      <w:bookmarkStart w:id="32" w:name="X6d5b6080de0cb4d5faa1622ad1bdc984f424d85"/>
+      <w:r>
+        <w:t xml:space="preserve">May 2020 – Aug 2022</w:t>
+      </w:r>
+      <w:r>
+        <w:t xml:space="preserve"> </w:t>
+      </w:r>
+      <w:r>
+        <w:t xml:space="preserve">Senior Data Scientist &amp; Engineer @ Sorint.Tek</w:t>
+      </w:r>
+      <w:bookmarkEnd w:id="32"/>
+    </w:p>
+    <w:p>
+      <w:pPr>
+        <w:numPr>
+          <w:ilvl w:val="0"/>
           <w:numId w:val="1003"/>
         </w:numPr>
         <w:pStyle w:val="Compact"/>
       </w:pPr>
       <w:r>
-        <w:t xml:space="preserve">Developed and maintained several</w:t>
-      </w:r>
-      <w:r>
-        <w:t xml:space="preserve"> </w:t>
-      </w:r>
-      <w:r>
         <w:rPr>
           <w:b/>
         </w:rPr>
-        <w:t xml:space="preserve">ETL pipelines</w:t>
-      </w:r>
-      <w:r>
-        <w:t xml:space="preserve"> </w:t>
-      </w:r>
-      <w:r>
-        <w:t xml:space="preserve">with Apache Airflow and Databricks.</w:t>
+        <w:t xml:space="preserve">AWS Data Architect</w:t>
+      </w:r>
+      <w:r>
+        <w:t xml:space="preserve"> </w:t>
+      </w:r>
+      <w:r>
+        <w:t xml:space="preserve">for the Data Engineering team at InfoCert S.p.A where I developed and improved automated data ingestion processes.</w:t>
       </w:r>
       <w:r>
         <w:t xml:space="preserve"> </w:t>
@@ -414,30 +434,14 @@
         <w:t xml:space="preserve">Tech stack</w:t>
       </w:r>
       <w:r>
-        <w:t xml:space="preserve">: Python, Apache Airflow, Databricks, Apache Spark (PySpark), Delta Lake.</w:t>
-      </w:r>
-    </w:p>
-    <w:p>
-      <w:pPr>
-        <w:pStyle w:val="Heading3"/>
-      </w:pPr>
-      <w:bookmarkStart w:id="32" w:name="X6d5b6080de0cb4d5faa1622ad1bdc984f424d85"/>
-      <w:r>
-        <w:t xml:space="preserve">May 2020 – Aug 2022</w:t>
-      </w:r>
-      <w:r>
-        <w:t xml:space="preserve"> </w:t>
-      </w:r>
-      <w:r>
-        <w:t xml:space="preserve">Senior Data Scientist &amp; Engineer @ Sorint.Tek</w:t>
-      </w:r>
-      <w:bookmarkEnd w:id="32"/>
-    </w:p>
-    <w:p>
-      <w:pPr>
-        <w:numPr>
-          <w:ilvl w:val="0"/>
-          <w:numId w:val="1004"/>
+        <w:t xml:space="preserve">: AWS Infrastructure (CloudFormation), CI/CD, Lambda, RedShift, Kinesis, Glue, RDS, S3, Python, fluentbit.</w:t>
+      </w:r>
+    </w:p>
+    <w:p>
+      <w:pPr>
+        <w:numPr>
+          <w:ilvl w:val="0"/>
+          <w:numId w:val="1003"/>
         </w:numPr>
         <w:pStyle w:val="Compact"/>
       </w:pPr>
@@ -445,13 +449,13 @@
         <w:rPr>
           <w:b/>
         </w:rPr>
-        <w:t xml:space="preserve">AWS Data Architect</w:t>
-      </w:r>
-      <w:r>
-        <w:t xml:space="preserve"> </w:t>
-      </w:r>
-      <w:r>
-        <w:t xml:space="preserve">for the Data Engineering team at InfoCert S.p.A where I developed and improved automated data ingestion processes.</w:t>
+        <w:t xml:space="preserve">Baggage Carousel Assignment</w:t>
+      </w:r>
+      <w:r>
+        <w:t xml:space="preserve"> </w:t>
+      </w:r>
+      <w:r>
+        <w:t xml:space="preserve">at the Milan Bergamo Airport. Developed an automatic scheduling algorithm for the optimal assignment of flights to baggage belts in the baggage reclaim area of the airport, Client: SACBO S.p.A.</w:t>
       </w:r>
       <w:r>
         <w:t xml:space="preserve"> </w:t>
@@ -463,39 +467,6 @@
         <w:t xml:space="preserve">Tech stack</w:t>
       </w:r>
       <w:r>
-        <w:t xml:space="preserve">: AWS Infrastructure (CloudFormation), CI/CD, Lambda, RedShift, Kinesis, Glue, RDS, S3, Python, fluentbit.</w:t>
-      </w:r>
-    </w:p>
-    <w:p>
-      <w:pPr>
-        <w:numPr>
-          <w:ilvl w:val="0"/>
-          <w:numId w:val="1004"/>
-        </w:numPr>
-        <w:pStyle w:val="Compact"/>
-      </w:pPr>
-      <w:r>
-        <w:rPr>
-          <w:b/>
-        </w:rPr>
-        <w:t xml:space="preserve">Baggage Carousel Assignment</w:t>
-      </w:r>
-      <w:r>
-        <w:t xml:space="preserve"> </w:t>
-      </w:r>
-      <w:r>
-        <w:t xml:space="preserve">at the Milan Bergamo Airport. Developed an automatic scheduling algorithm for the optimal assignment of flights to baggage belts in the baggage reclaim area of the airport, Client: SACBO S.p.A.</w:t>
-      </w:r>
-      <w:r>
-        <w:t xml:space="preserve"> </w:t>
-      </w:r>
-      <w:r>
-        <w:rPr>
-          <w:b/>
-        </w:rPr>
-        <w:t xml:space="preserve">Tech stack</w:t>
-      </w:r>
-      <w:r>
         <w:t xml:space="preserve">: Python (OR-Tools, SQLAlchemy), Oracle, Docker.</w:t>
       </w:r>
     </w:p>
@@ -503,7 +474,7 @@
       <w:pPr>
         <w:numPr>
           <w:ilvl w:val="0"/>
-          <w:numId w:val="1004"/>
+          <w:numId w:val="1003"/>
         </w:numPr>
         <w:pStyle w:val="Compact"/>
       </w:pPr>
@@ -550,7 +521,7 @@
       <w:pPr>
         <w:numPr>
           <w:ilvl w:val="0"/>
-          <w:numId w:val="1004"/>
+          <w:numId w:val="1003"/>
         </w:numPr>
         <w:pStyle w:val="Compact"/>
       </w:pPr>
@@ -580,7 +551,7 @@
       <w:pPr>
         <w:numPr>
           <w:ilvl w:val="0"/>
-          <w:numId w:val="1004"/>
+          <w:numId w:val="1003"/>
         </w:numPr>
         <w:pStyle w:val="Compact"/>
       </w:pPr>
@@ -610,7 +581,7 @@
       <w:pPr>
         <w:numPr>
           <w:ilvl w:val="0"/>
-          <w:numId w:val="1004"/>
+          <w:numId w:val="1003"/>
         </w:numPr>
         <w:pStyle w:val="Compact"/>
       </w:pPr>
@@ -640,7 +611,7 @@
       <w:pPr>
         <w:numPr>
           <w:ilvl w:val="0"/>
-          <w:numId w:val="1004"/>
+          <w:numId w:val="1003"/>
         </w:numPr>
         <w:pStyle w:val="Compact"/>
       </w:pPr>
@@ -704,18 +675,108 @@
       <w:pPr>
         <w:numPr>
           <w:ilvl w:val="0"/>
+          <w:numId w:val="1004"/>
+        </w:numPr>
+        <w:pStyle w:val="Compact"/>
+      </w:pPr>
+      <w:r>
+        <w:rPr>
+          <w:b/>
+        </w:rPr>
+        <w:t xml:space="preserve">Data Mining from environmental, genetic and clinical variables in ALS</w:t>
+      </w:r>
+      <w:r>
+        <w:t xml:space="preserve">, Dept. of Information Engineering.</w:t>
+      </w:r>
+    </w:p>
+    <w:p>
+      <w:pPr>
+        <w:numPr>
+          <w:ilvl w:val="1"/>
           <w:numId w:val="1005"/>
         </w:numPr>
         <w:pStyle w:val="Compact"/>
       </w:pPr>
       <w:r>
+        <w:t xml:space="preserve">ALS prognosis prediction with machine learning and data mining methods.</w:t>
+      </w:r>
+      <w:r>
+        <w:t xml:space="preserve"> </w:t>
+      </w:r>
+      <w:r>
         <w:rPr>
           <w:b/>
         </w:rPr>
-        <w:t xml:space="preserve">Data Mining from environmental, genetic and clinical variables in ALS</w:t>
-      </w:r>
-      <w:r>
-        <w:t xml:space="preserve">, Dept. of Information Engineering.</w:t>
+        <w:t xml:space="preserve">Tech stack</w:t>
+      </w:r>
+      <w:r>
+        <w:t xml:space="preserve">: R (bnstruct), R-Shiny, Dynamic Bayesian Networks.</w:t>
+      </w:r>
+    </w:p>
+    <w:p>
+      <w:pPr>
+        <w:numPr>
+          <w:ilvl w:val="1"/>
+          <w:numId w:val="1005"/>
+        </w:numPr>
+        <w:pStyle w:val="Compact"/>
+      </w:pPr>
+      <w:r>
+        <w:t xml:space="preserve">Missing data imputation for static and dynamic mixed-type clinical data.</w:t>
+      </w:r>
+      <w:r>
+        <w:t xml:space="preserve"> </w:t>
+      </w:r>
+      <w:r>
+        <w:rPr>
+          <w:b/>
+        </w:rPr>
+        <w:t xml:space="preserve">Tech stack</w:t>
+      </w:r>
+      <w:r>
+        <w:t xml:space="preserve">: R (e1071, caret, infotheo).</w:t>
+      </w:r>
+    </w:p>
+    <w:p>
+      <w:pPr>
+        <w:numPr>
+          <w:ilvl w:val="1"/>
+          <w:numId w:val="1005"/>
+        </w:numPr>
+        <w:pStyle w:val="Compact"/>
+      </w:pPr>
+      <w:r>
+        <w:t xml:space="preserve">Metagenomics diagnosis for Inflammatory Bowel Disease.</w:t>
+      </w:r>
+      <w:r>
+        <w:t xml:space="preserve"> </w:t>
+      </w:r>
+      <w:r>
+        <w:rPr>
+          <w:b/>
+        </w:rPr>
+        <w:t xml:space="preserve">Tech stack</w:t>
+      </w:r>
+      <w:r>
+        <w:t xml:space="preserve">: R, SVM, Randomised Logistic Regression.</w:t>
+      </w:r>
+    </w:p>
+    <w:p>
+      <w:pPr>
+        <w:numPr>
+          <w:ilvl w:val="0"/>
+          <w:numId w:val="1004"/>
+        </w:numPr>
+        <w:pStyle w:val="Compact"/>
+      </w:pPr>
+      <w:r>
+        <w:rPr>
+          <w:b/>
+        </w:rPr>
+        <w:t xml:space="preserve">Evolutionary-based approach for predicting protein interaction sites and residue mutation impact</w:t>
+      </w:r>
+      <w:r>
+        <w:t xml:space="preserve">, Dept. of Comparative Biomedicine and Food Science.</w:t>
       </w:r>
     </w:p>
     <w:p>
@@ -727,7 +788,7 @@
         <w:pStyle w:val="Compact"/>
       </w:pPr>
       <w:r>
-        <w:t xml:space="preserve">ALS prognosis prediction with machine learning and data mining methods.</w:t>
+        <w:t xml:space="preserve">Single-point-mutation effect prediction on metabolic networks with flux balance analysis and machine learning methods.</w:t>
       </w:r>
       <w:r>
         <w:t xml:space="preserve"> </w:t>
@@ -739,73 +800,25 @@
         <w:t xml:space="preserve">Tech stack</w:t>
       </w:r>
       <w:r>
-        <w:t xml:space="preserve">: R (bnstruct), R-Shiny, Dynamic Bayesian Networks.</w:t>
-      </w:r>
-    </w:p>
-    <w:p>
-      <w:pPr>
-        <w:numPr>
-          <w:ilvl w:val="1"/>
-          <w:numId w:val="1006"/>
-        </w:numPr>
-        <w:pStyle w:val="Compact"/>
-      </w:pPr>
-      <w:r>
-        <w:t xml:space="preserve">Missing data imputation for static and dynamic mixed-type clinical data.</w:t>
-      </w:r>
-      <w:r>
-        <w:t xml:space="preserve"> </w:t>
-      </w:r>
+        <w:t xml:space="preserve">: Python.</w:t>
+      </w:r>
+    </w:p>
+    <w:p>
+      <w:pPr>
+        <w:numPr>
+          <w:ilvl w:val="0"/>
+          <w:numId w:val="1004"/>
+        </w:numPr>
+        <w:pStyle w:val="Compact"/>
+      </w:pPr>
       <w:r>
         <w:rPr>
           <w:b/>
         </w:rPr>
-        <w:t xml:space="preserve">Tech stack</w:t>
-      </w:r>
-      <w:r>
-        <w:t xml:space="preserve">: R (e1071, caret, infotheo).</w:t>
-      </w:r>
-    </w:p>
-    <w:p>
-      <w:pPr>
-        <w:numPr>
-          <w:ilvl w:val="1"/>
-          <w:numId w:val="1006"/>
-        </w:numPr>
-        <w:pStyle w:val="Compact"/>
-      </w:pPr>
-      <w:r>
-        <w:t xml:space="preserve">Metagenomics diagnosis for Inflammatory Bowel Disease.</w:t>
-      </w:r>
-      <w:r>
-        <w:t xml:space="preserve"> </w:t>
-      </w:r>
-      <w:r>
-        <w:rPr>
-          <w:b/>
-        </w:rPr>
-        <w:t xml:space="preserve">Tech stack</w:t>
-      </w:r>
-      <w:r>
-        <w:t xml:space="preserve">: R, SVM, Randomised Logistic Regression.</w:t>
-      </w:r>
-    </w:p>
-    <w:p>
-      <w:pPr>
-        <w:numPr>
-          <w:ilvl w:val="0"/>
-          <w:numId w:val="1005"/>
-        </w:numPr>
-        <w:pStyle w:val="Compact"/>
-      </w:pPr>
-      <w:r>
-        <w:rPr>
-          <w:b/>
-        </w:rPr>
-        <w:t xml:space="preserve">Evolutionary-based approach for predicting protein interaction sites and residue mutation impact</w:t>
-      </w:r>
-      <w:r>
-        <w:t xml:space="preserve">, Dept. of Comparative Biomedicine and Food Science.</w:t>
+        <w:t xml:space="preserve">Models and algorithms for protein–protein docking</w:t>
+      </w:r>
+      <w:r>
+        <w:t xml:space="preserve">, Dept. of Information Engineering.</w:t>
       </w:r>
     </w:p>
     <w:p>
@@ -817,7 +830,7 @@
         <w:pStyle w:val="Compact"/>
       </w:pPr>
       <w:r>
-        <w:t xml:space="preserve">Single-point-mutation effect prediction on metabolic networks with flux balance analysis and machine learning methods.</w:t>
+        <w:t xml:space="preserve">Protein interface prediction with machine learning methods.</w:t>
       </w:r>
       <w:r>
         <w:t xml:space="preserve"> </w:t>
@@ -829,238 +842,196 @@
         <w:t xml:space="preserve">Tech stack</w:t>
       </w:r>
       <w:r>
-        <w:t xml:space="preserve">: Python.</w:t>
-      </w:r>
-    </w:p>
-    <w:p>
-      <w:pPr>
-        <w:numPr>
-          <w:ilvl w:val="0"/>
-          <w:numId w:val="1005"/>
-        </w:numPr>
-        <w:pStyle w:val="Compact"/>
-      </w:pPr>
+        <w:t xml:space="preserve">: C++, Python (scikit-learn).</w:t>
+      </w:r>
+    </w:p>
+    <w:p>
+      <w:pPr>
+        <w:numPr>
+          <w:ilvl w:val="1"/>
+          <w:numId w:val="1007"/>
+        </w:numPr>
+        <w:pStyle w:val="Compact"/>
+      </w:pPr>
+      <w:r>
+        <w:t xml:space="preserve">Protein surface representation for the docking problem.</w:t>
+      </w:r>
+      <w:r>
+        <w:t xml:space="preserve"> </w:t>
+      </w:r>
       <w:r>
         <w:rPr>
           <w:b/>
         </w:rPr>
-        <w:t xml:space="preserve">Models and algorithms for protein–protein docking</w:t>
-      </w:r>
-      <w:r>
-        <w:t xml:space="preserve">, Dept. of Information Engineering.</w:t>
+        <w:t xml:space="preserve">Tech stack</w:t>
+      </w:r>
+      <w:r>
+        <w:t xml:space="preserve">: C++ (boost, MPI, Open-MP).</w:t>
       </w:r>
     </w:p>
     <w:p>
       <w:pPr>
         <w:numPr>
           <w:ilvl w:val="1"/>
+          <w:numId w:val="1007"/>
+        </w:numPr>
+        <w:pStyle w:val="Compact"/>
+      </w:pPr>
+      <w:r>
+        <w:t xml:space="preserve">Parallel computation of molecular surfaces with MPI/OpenMP.</w:t>
+      </w:r>
+      <w:r>
+        <w:t xml:space="preserve"> </w:t>
+      </w:r>
+      <w:r>
+        <w:rPr>
+          <w:b/>
+        </w:rPr>
+        <w:t xml:space="preserve">Tech stack</w:t>
+      </w:r>
+      <w:r>
+        <w:t xml:space="preserve">: C++ (boost, MPI, Open-MP).</w:t>
+      </w:r>
+    </w:p>
+    <w:p>
+      <w:pPr>
+        <w:numPr>
+          <w:ilvl w:val="1"/>
+          <w:numId w:val="1007"/>
+        </w:numPr>
+        <w:pStyle w:val="Compact"/>
+      </w:pPr>
+      <w:r>
+        <w:t xml:space="preserve">Protein pocket and cavity identification.</w:t>
+      </w:r>
+      <w:r>
+        <w:t xml:space="preserve"> </w:t>
+      </w:r>
+      <w:r>
+        <w:rPr>
+          <w:b/>
+        </w:rPr>
+        <w:t xml:space="preserve">Tech stack</w:t>
+      </w:r>
+      <w:r>
+        <w:t xml:space="preserve">: C++, Python.</w:t>
+      </w:r>
+    </w:p>
+    <w:p>
+      <w:pPr>
+        <w:pStyle w:val="Heading3"/>
+      </w:pPr>
+      <w:bookmarkStart w:id="36" w:name="X7237667b7b0aef82bfe3fcf090231155c1e91a9"/>
+      <w:r>
+        <w:t xml:space="preserve">Jan 2013 – Apr 2020</w:t>
+      </w:r>
+      <w:r>
+        <w:t xml:space="preserve"> </w:t>
+      </w:r>
+      <w:r>
+        <w:t xml:space="preserve">Lecturer @ University of Padua</w:t>
+      </w:r>
+      <w:bookmarkEnd w:id="36"/>
+    </w:p>
+    <w:p>
+      <w:pPr>
+        <w:numPr>
+          <w:ilvl w:val="0"/>
           <w:numId w:val="1008"/>
         </w:numPr>
         <w:pStyle w:val="Compact"/>
       </w:pPr>
       <w:r>
-        <w:t xml:space="preserve">Protein interface prediction with machine learning methods.</w:t>
-      </w:r>
-      <w:r>
-        <w:t xml:space="preserve"> </w:t>
-      </w:r>
-      <w:r>
-        <w:rPr>
-          <w:b/>
-        </w:rPr>
-        <w:t xml:space="preserve">Tech stack</w:t>
-      </w:r>
-      <w:r>
-        <w:t xml:space="preserve">: C++, Python (scikit-learn).</w:t>
-      </w:r>
-    </w:p>
-    <w:p>
-      <w:pPr>
-        <w:numPr>
-          <w:ilvl w:val="1"/>
+        <w:rPr>
+          <w:i/>
+        </w:rPr>
+        <w:t xml:space="preserve">Computer Engineering Laboratory</w:t>
+      </w:r>
+      <w:r>
+        <w:t xml:space="preserve"> </w:t>
+      </w:r>
+      <w:r>
+        <w:t xml:space="preserve">course (C programming), B.Sc. in Information Engineering.</w:t>
+      </w:r>
+    </w:p>
+    <w:p>
+      <w:pPr>
+        <w:numPr>
+          <w:ilvl w:val="0"/>
           <w:numId w:val="1008"/>
         </w:numPr>
         <w:pStyle w:val="Compact"/>
       </w:pPr>
       <w:r>
-        <w:t xml:space="preserve">Protein surface representation for the docking problem.</w:t>
-      </w:r>
-      <w:r>
-        <w:t xml:space="preserve"> </w:t>
-      </w:r>
-      <w:r>
-        <w:rPr>
-          <w:b/>
-        </w:rPr>
-        <w:t xml:space="preserve">Tech stack</w:t>
-      </w:r>
-      <w:r>
-        <w:t xml:space="preserve">: C++ (boost, MPI, Open-MP).</w:t>
-      </w:r>
-    </w:p>
-    <w:p>
-      <w:pPr>
-        <w:numPr>
-          <w:ilvl w:val="1"/>
+        <w:rPr>
+          <w:i/>
+        </w:rPr>
+        <w:t xml:space="preserve">Foundation of Mathematical Analysis and Probability</w:t>
+      </w:r>
+      <w:r>
+        <w:t xml:space="preserve"> </w:t>
+      </w:r>
+      <w:r>
+        <w:t xml:space="preserve">course (tutoring), B.Sc. in Biomedical Engineering.</w:t>
+      </w:r>
+    </w:p>
+    <w:p>
+      <w:pPr>
+        <w:numPr>
+          <w:ilvl w:val="0"/>
           <w:numId w:val="1008"/>
         </w:numPr>
         <w:pStyle w:val="Compact"/>
       </w:pPr>
       <w:r>
-        <w:t xml:space="preserve">Parallel computation of molecular surfaces with MPI/OpenMP.</w:t>
-      </w:r>
-      <w:r>
-        <w:t xml:space="preserve"> </w:t>
-      </w:r>
-      <w:r>
-        <w:rPr>
-          <w:b/>
-        </w:rPr>
-        <w:t xml:space="preserve">Tech stack</w:t>
-      </w:r>
-      <w:r>
-        <w:t xml:space="preserve">: C++ (boost, MPI, Open-MP).</w:t>
-      </w:r>
-    </w:p>
-    <w:p>
-      <w:pPr>
-        <w:numPr>
-          <w:ilvl w:val="1"/>
+        <w:rPr>
+          <w:i/>
+        </w:rPr>
+        <w:t xml:space="preserve">Probability and Statistics</w:t>
+      </w:r>
+      <w:r>
+        <w:t xml:space="preserve"> </w:t>
+      </w:r>
+      <w:r>
+        <w:t xml:space="preserve">course (tutoring), B.Sc. in Mathematics.</w:t>
+      </w:r>
+    </w:p>
+    <w:p>
+      <w:pPr>
+        <w:numPr>
+          <w:ilvl w:val="0"/>
           <w:numId w:val="1008"/>
         </w:numPr>
         <w:pStyle w:val="Compact"/>
       </w:pPr>
       <w:r>
-        <w:t xml:space="preserve">Protein pocket and cavity identification.</w:t>
-      </w:r>
-      <w:r>
-        <w:t xml:space="preserve"> </w:t>
-      </w:r>
-      <w:r>
-        <w:rPr>
-          <w:b/>
-        </w:rPr>
-        <w:t xml:space="preserve">Tech stack</w:t>
-      </w:r>
-      <w:r>
-        <w:t xml:space="preserve">: C++, Python.</w:t>
-      </w:r>
-    </w:p>
-    <w:p>
-      <w:pPr>
-        <w:pStyle w:val="Heading3"/>
-      </w:pPr>
-      <w:bookmarkStart w:id="36" w:name="X7237667b7b0aef82bfe3fcf090231155c1e91a9"/>
-      <w:r>
-        <w:t xml:space="preserve">Jan 2013 – Apr 2020</w:t>
-      </w:r>
-      <w:r>
-        <w:t xml:space="preserve"> </w:t>
-      </w:r>
-      <w:r>
-        <w:t xml:space="preserve">Lecturer @ University of Padua</w:t>
-      </w:r>
-      <w:bookmarkEnd w:id="36"/>
+        <w:rPr>
+          <w:i/>
+        </w:rPr>
+        <w:t xml:space="preserve">Embedded Systems Programming</w:t>
+      </w:r>
+      <w:r>
+        <w:t xml:space="preserve"> </w:t>
+      </w:r>
+      <w:r>
+        <w:t xml:space="preserve">course (tutoring), M.Sc. in Computer Engineering.</w:t>
+      </w:r>
+    </w:p>
+    <w:p>
+      <w:pPr>
+        <w:pStyle w:val="Heading2"/>
+      </w:pPr>
+      <w:bookmarkStart w:id="37" w:name="professional-qualifications"/>
+      <w:r>
+        <w:t xml:space="preserve">Professional Qualifications</w:t>
+      </w:r>
+      <w:bookmarkEnd w:id="37"/>
     </w:p>
     <w:p>
       <w:pPr>
         <w:numPr>
           <w:ilvl w:val="0"/>
           <w:numId w:val="1009"/>
-        </w:numPr>
-        <w:pStyle w:val="Compact"/>
-      </w:pPr>
-      <w:r>
-        <w:rPr>
-          <w:i/>
-        </w:rPr>
-        <w:t xml:space="preserve">Computer Engineering Laboratory</w:t>
-      </w:r>
-      <w:r>
-        <w:t xml:space="preserve"> </w:t>
-      </w:r>
-      <w:r>
-        <w:t xml:space="preserve">course (C programming), B.Sc. in Information Engineering.</w:t>
-      </w:r>
-    </w:p>
-    <w:p>
-      <w:pPr>
-        <w:numPr>
-          <w:ilvl w:val="0"/>
-          <w:numId w:val="1009"/>
-        </w:numPr>
-        <w:pStyle w:val="Compact"/>
-      </w:pPr>
-      <w:r>
-        <w:rPr>
-          <w:i/>
-        </w:rPr>
-        <w:t xml:space="preserve">Foundation of Mathematical Analysis and Probability</w:t>
-      </w:r>
-      <w:r>
-        <w:t xml:space="preserve"> </w:t>
-      </w:r>
-      <w:r>
-        <w:t xml:space="preserve">course (tutoring), B.Sc. in Biomedical Engineering.</w:t>
-      </w:r>
-    </w:p>
-    <w:p>
-      <w:pPr>
-        <w:numPr>
-          <w:ilvl w:val="0"/>
-          <w:numId w:val="1009"/>
-        </w:numPr>
-        <w:pStyle w:val="Compact"/>
-      </w:pPr>
-      <w:r>
-        <w:rPr>
-          <w:i/>
-        </w:rPr>
-        <w:t xml:space="preserve">Probability and Statistics</w:t>
-      </w:r>
-      <w:r>
-        <w:t xml:space="preserve"> </w:t>
-      </w:r>
-      <w:r>
-        <w:t xml:space="preserve">course (tutoring), B.Sc. in Mathematics.</w:t>
-      </w:r>
-    </w:p>
-    <w:p>
-      <w:pPr>
-        <w:numPr>
-          <w:ilvl w:val="0"/>
-          <w:numId w:val="1009"/>
-        </w:numPr>
-        <w:pStyle w:val="Compact"/>
-      </w:pPr>
-      <w:r>
-        <w:rPr>
-          <w:i/>
-        </w:rPr>
-        <w:t xml:space="preserve">Embedded Systems Programming</w:t>
-      </w:r>
-      <w:r>
-        <w:t xml:space="preserve"> </w:t>
-      </w:r>
-      <w:r>
-        <w:t xml:space="preserve">course (tutoring), M.Sc. in Computer Engineering.</w:t>
-      </w:r>
-    </w:p>
-    <w:p>
-      <w:pPr>
-        <w:pStyle w:val="Heading2"/>
-      </w:pPr>
-      <w:bookmarkStart w:id="37" w:name="professional-qualifications"/>
-      <w:r>
-        <w:t xml:space="preserve">Professional Qualifications</w:t>
-      </w:r>
-      <w:bookmarkEnd w:id="37"/>
-    </w:p>
-    <w:p>
-      <w:pPr>
-        <w:numPr>
-          <w:ilvl w:val="0"/>
-          <w:numId w:val="1010"/>
         </w:numPr>
         <w:pStyle w:val="Compact"/>
       </w:pPr>
@@ -1086,7 +1057,7 @@
       <w:pPr>
         <w:numPr>
           <w:ilvl w:val="0"/>
-          <w:numId w:val="1010"/>
+          <w:numId w:val="1009"/>
         </w:numPr>
         <w:pStyle w:val="Compact"/>
       </w:pPr>
@@ -1112,7 +1083,7 @@
       <w:pPr>
         <w:numPr>
           <w:ilvl w:val="0"/>
-          <w:numId w:val="1010"/>
+          <w:numId w:val="1009"/>
         </w:numPr>
         <w:pStyle w:val="Compact"/>
       </w:pPr>
@@ -1138,21 +1109,135 @@
       <w:pPr>
         <w:numPr>
           <w:ilvl w:val="0"/>
+          <w:numId w:val="1009"/>
+        </w:numPr>
+        <w:pStyle w:val="Compact"/>
+      </w:pPr>
+      <w:r>
+        <w:rPr>
+          <w:i/>
+        </w:rPr>
+        <w:t xml:space="preserve">21/01/2013</w:t>
+      </w:r>
+      <w:r>
+        <w:t xml:space="preserve"> </w:t>
+      </w:r>
+      <w:r>
+        <w:t xml:space="preserve">License to practice the profession of</w:t>
+      </w:r>
+      <w:r>
+        <w:t xml:space="preserve"> </w:t>
+      </w:r>
+      <w:r>
+        <w:rPr>
+          <w:i/>
+        </w:rPr>
+        <w:t xml:space="preserve">Information Engineer</w:t>
+      </w:r>
+      <w:r>
+        <w:t xml:space="preserve">, University of Padua</w:t>
+      </w:r>
+    </w:p>
+    <w:p>
+      <w:pPr>
+        <w:pStyle w:val="Heading2"/>
+      </w:pPr>
+      <w:bookmarkStart w:id="41" w:name="education"/>
+      <w:r>
+        <w:t xml:space="preserve">Education</w:t>
+      </w:r>
+      <w:bookmarkEnd w:id="41"/>
+    </w:p>
+    <w:p>
+      <w:pPr>
+        <w:pStyle w:val="Heading3"/>
+      </w:pPr>
+      <w:bookmarkStart w:id="42" w:name="doctor-of-philosophy"/>
+      <w:r>
+        <w:t xml:space="preserve">2013 – 2016</w:t>
+      </w:r>
+      <w:r>
+        <w:t xml:space="preserve"> </w:t>
+      </w:r>
+      <w:r>
+        <w:t xml:space="preserve">Doctor of Philosophy</w:t>
+      </w:r>
+      <w:bookmarkEnd w:id="42"/>
+    </w:p>
+    <w:p>
+      <w:pPr>
+        <w:numPr>
+          <w:ilvl w:val="0"/>
           <w:numId w:val="1010"/>
         </w:numPr>
         <w:pStyle w:val="Compact"/>
       </w:pPr>
       <w:r>
+        <w:t xml:space="preserve">Information Engineering, University of Padua</w:t>
+      </w:r>
+    </w:p>
+    <w:p>
+      <w:pPr>
+        <w:numPr>
+          <w:ilvl w:val="0"/>
+          <w:numId w:val="1010"/>
+        </w:numPr>
+        <w:pStyle w:val="Compact"/>
+      </w:pPr>
+      <w:r>
+        <w:t xml:space="preserve">Thesis title:</w:t>
+      </w:r>
+      <w:r>
+        <w:t xml:space="preserve"> </w:t>
+      </w:r>
+      <w:r>
         <w:rPr>
           <w:i/>
         </w:rPr>
-        <w:t xml:space="preserve">21/01/2013</w:t>
-      </w:r>
-      <w:r>
-        <w:t xml:space="preserve"> </w:t>
-      </w:r>
-      <w:r>
-        <w:t xml:space="preserve">License to practice the profession of</w:t>
+        <w:t xml:space="preserve">Protein contour modelling and computation for complementarity detection and docking</w:t>
+      </w:r>
+      <w:r>
+        <w:t xml:space="preserve">.</w:t>
+      </w:r>
+    </w:p>
+    <w:p>
+      <w:pPr>
+        <w:pStyle w:val="Heading3"/>
+      </w:pPr>
+      <w:bookmarkStart w:id="43" w:name="masters-degree"/>
+      <w:r>
+        <w:t xml:space="preserve">2010 – 2012</w:t>
+      </w:r>
+      <w:r>
+        <w:t xml:space="preserve"> </w:t>
+      </w:r>
+      <w:r>
+        <w:t xml:space="preserve">Master’s degree</w:t>
+      </w:r>
+      <w:bookmarkEnd w:id="43"/>
+    </w:p>
+    <w:p>
+      <w:pPr>
+        <w:numPr>
+          <w:ilvl w:val="0"/>
+          <w:numId w:val="1011"/>
+        </w:numPr>
+        <w:pStyle w:val="Compact"/>
+      </w:pPr>
+      <w:r>
+        <w:t xml:space="preserve">Computer Engineering, University of Padua</w:t>
+      </w:r>
+    </w:p>
+    <w:p>
+      <w:pPr>
+        <w:numPr>
+          <w:ilvl w:val="0"/>
+          <w:numId w:val="1011"/>
+        </w:numPr>
+        <w:pStyle w:val="Compact"/>
+      </w:pPr>
+      <w:r>
+        <w:t xml:space="preserve">110/110</w:t>
       </w:r>
       <w:r>
         <w:t xml:space="preserve"> </w:t>
@@ -1161,235 +1246,121 @@
         <w:rPr>
           <w:i/>
         </w:rPr>
-        <w:t xml:space="preserve">Information Engineer</w:t>
-      </w:r>
-      <w:r>
-        <w:t xml:space="preserve">, University of Padua</w:t>
+        <w:t xml:space="preserve">cum laude</w:t>
+      </w:r>
+    </w:p>
+    <w:p>
+      <w:pPr>
+        <w:numPr>
+          <w:ilvl w:val="0"/>
+          <w:numId w:val="1011"/>
+        </w:numPr>
+        <w:pStyle w:val="Compact"/>
+      </w:pPr>
+      <w:r>
+        <w:t xml:space="preserve">Thesis title:</w:t>
+      </w:r>
+      <w:r>
+        <w:t xml:space="preserve"> </w:t>
+      </w:r>
+      <w:r>
+        <w:rPr>
+          <w:i/>
+        </w:rPr>
+        <w:t xml:space="preserve">DHT-based task allocation in Volunteer Computing</w:t>
+      </w:r>
+      <w:r>
+        <w:t xml:space="preserve">.</w:t>
+      </w:r>
+    </w:p>
+    <w:p>
+      <w:pPr>
+        <w:pStyle w:val="Heading3"/>
+      </w:pPr>
+      <w:bookmarkStart w:id="44" w:name="bachelors-degree"/>
+      <w:r>
+        <w:t xml:space="preserve">2007 – 2010</w:t>
+      </w:r>
+      <w:r>
+        <w:t xml:space="preserve"> </w:t>
+      </w:r>
+      <w:r>
+        <w:t xml:space="preserve">Bachelor’s degree</w:t>
+      </w:r>
+      <w:bookmarkEnd w:id="44"/>
+    </w:p>
+    <w:p>
+      <w:pPr>
+        <w:numPr>
+          <w:ilvl w:val="0"/>
+          <w:numId w:val="1012"/>
+        </w:numPr>
+        <w:pStyle w:val="Compact"/>
+      </w:pPr>
+      <w:r>
+        <w:t xml:space="preserve">Computer Engineering, University of Padua</w:t>
+      </w:r>
+    </w:p>
+    <w:p>
+      <w:pPr>
+        <w:numPr>
+          <w:ilvl w:val="0"/>
+          <w:numId w:val="1012"/>
+        </w:numPr>
+        <w:pStyle w:val="Compact"/>
+      </w:pPr>
+      <w:r>
+        <w:t xml:space="preserve">110/110</w:t>
+      </w:r>
+      <w:r>
+        <w:t xml:space="preserve"> </w:t>
+      </w:r>
+      <w:r>
+        <w:rPr>
+          <w:i/>
+        </w:rPr>
+        <w:t xml:space="preserve">cum laude</w:t>
+      </w:r>
+    </w:p>
+    <w:p>
+      <w:pPr>
+        <w:numPr>
+          <w:ilvl w:val="0"/>
+          <w:numId w:val="1012"/>
+        </w:numPr>
+        <w:pStyle w:val="Compact"/>
+      </w:pPr>
+      <w:r>
+        <w:t xml:space="preserve">Thesis title:</w:t>
+      </w:r>
+      <w:r>
+        <w:t xml:space="preserve"> </w:t>
+      </w:r>
+      <w:r>
+        <w:rPr>
+          <w:i/>
+        </w:rPr>
+        <w:t xml:space="preserve">PariMulo: Credits</w:t>
+      </w:r>
+      <w:r>
+        <w:t xml:space="preserve">.</w:t>
       </w:r>
     </w:p>
     <w:p>
       <w:pPr>
         <w:pStyle w:val="Heading2"/>
       </w:pPr>
-      <w:bookmarkStart w:id="41" w:name="education"/>
-      <w:r>
-        <w:t xml:space="preserve">Education</w:t>
-      </w:r>
-      <w:bookmarkEnd w:id="41"/>
-    </w:p>
-    <w:p>
-      <w:pPr>
-        <w:pStyle w:val="Heading3"/>
-      </w:pPr>
-      <w:bookmarkStart w:id="42" w:name="doctor-of-philosophy"/>
-      <w:r>
-        <w:t xml:space="preserve">2013 – 2016</w:t>
-      </w:r>
-      <w:r>
-        <w:t xml:space="preserve"> </w:t>
-      </w:r>
-      <w:r>
-        <w:t xml:space="preserve">Doctor of Philosophy</w:t>
-      </w:r>
-      <w:bookmarkEnd w:id="42"/>
-    </w:p>
-    <w:p>
-      <w:pPr>
-        <w:numPr>
-          <w:ilvl w:val="0"/>
-          <w:numId w:val="1011"/>
-        </w:numPr>
-        <w:pStyle w:val="Compact"/>
-      </w:pPr>
-      <w:r>
-        <w:t xml:space="preserve">Information Engineering, University of Padua</w:t>
-      </w:r>
-    </w:p>
-    <w:p>
-      <w:pPr>
-        <w:numPr>
-          <w:ilvl w:val="0"/>
-          <w:numId w:val="1011"/>
-        </w:numPr>
-        <w:pStyle w:val="Compact"/>
-      </w:pPr>
-      <w:r>
-        <w:t xml:space="preserve">Thesis title:</w:t>
-      </w:r>
-      <w:r>
-        <w:t xml:space="preserve"> </w:t>
-      </w:r>
-      <w:r>
-        <w:rPr>
-          <w:i/>
-        </w:rPr>
-        <w:t xml:space="preserve">Protein contour modelling and computation for complementarity detection and docking</w:t>
-      </w:r>
-      <w:r>
-        <w:t xml:space="preserve">.</w:t>
-      </w:r>
-    </w:p>
-    <w:p>
-      <w:pPr>
-        <w:pStyle w:val="Heading3"/>
-      </w:pPr>
-      <w:bookmarkStart w:id="43" w:name="masters-degree"/>
-      <w:r>
-        <w:t xml:space="preserve">2010 – 2012</w:t>
-      </w:r>
-      <w:r>
-        <w:t xml:space="preserve"> </w:t>
-      </w:r>
-      <w:r>
-        <w:t xml:space="preserve">Master’s degree</w:t>
-      </w:r>
-      <w:bookmarkEnd w:id="43"/>
-    </w:p>
-    <w:p>
-      <w:pPr>
-        <w:numPr>
-          <w:ilvl w:val="0"/>
-          <w:numId w:val="1012"/>
-        </w:numPr>
-        <w:pStyle w:val="Compact"/>
-      </w:pPr>
-      <w:r>
-        <w:t xml:space="preserve">Computer Engineering, University of Padua</w:t>
-      </w:r>
-    </w:p>
-    <w:p>
-      <w:pPr>
-        <w:numPr>
-          <w:ilvl w:val="0"/>
-          <w:numId w:val="1012"/>
-        </w:numPr>
-        <w:pStyle w:val="Compact"/>
-      </w:pPr>
-      <w:r>
-        <w:t xml:space="preserve">110/110</w:t>
-      </w:r>
-      <w:r>
-        <w:t xml:space="preserve"> </w:t>
-      </w:r>
-      <w:r>
-        <w:rPr>
-          <w:i/>
-        </w:rPr>
-        <w:t xml:space="preserve">cum laude</w:t>
-      </w:r>
-    </w:p>
-    <w:p>
-      <w:pPr>
-        <w:numPr>
-          <w:ilvl w:val="0"/>
-          <w:numId w:val="1012"/>
-        </w:numPr>
-        <w:pStyle w:val="Compact"/>
-      </w:pPr>
-      <w:r>
-        <w:t xml:space="preserve">Thesis title:</w:t>
-      </w:r>
-      <w:r>
-        <w:t xml:space="preserve"> </w:t>
-      </w:r>
-      <w:r>
-        <w:rPr>
-          <w:i/>
-        </w:rPr>
-        <w:t xml:space="preserve">DHT-based task allocation in Volunteer Computing</w:t>
-      </w:r>
-      <w:r>
-        <w:t xml:space="preserve">.</w:t>
-      </w:r>
-    </w:p>
-    <w:p>
-      <w:pPr>
-        <w:pStyle w:val="Heading3"/>
-      </w:pPr>
-      <w:bookmarkStart w:id="44" w:name="bachelors-degree"/>
-      <w:r>
-        <w:t xml:space="preserve">2007 – 2010</w:t>
-      </w:r>
-      <w:r>
-        <w:t xml:space="preserve"> </w:t>
-      </w:r>
-      <w:r>
-        <w:t xml:space="preserve">Bachelor’s degree</w:t>
-      </w:r>
-      <w:bookmarkEnd w:id="44"/>
+      <w:bookmarkStart w:id="45" w:name="awards-and-achievements"/>
+      <w:r>
+        <w:t xml:space="preserve">Awards and Achievements</w:t>
+      </w:r>
+      <w:bookmarkEnd w:id="45"/>
     </w:p>
     <w:p>
       <w:pPr>
         <w:numPr>
           <w:ilvl w:val="0"/>
           <w:numId w:val="1013"/>
-        </w:numPr>
-        <w:pStyle w:val="Compact"/>
-      </w:pPr>
-      <w:r>
-        <w:t xml:space="preserve">Computer Engineering, University of Padua</w:t>
-      </w:r>
-    </w:p>
-    <w:p>
-      <w:pPr>
-        <w:numPr>
-          <w:ilvl w:val="0"/>
-          <w:numId w:val="1013"/>
-        </w:numPr>
-        <w:pStyle w:val="Compact"/>
-      </w:pPr>
-      <w:r>
-        <w:t xml:space="preserve">110/110</w:t>
-      </w:r>
-      <w:r>
-        <w:t xml:space="preserve"> </w:t>
-      </w:r>
-      <w:r>
-        <w:rPr>
-          <w:i/>
-        </w:rPr>
-        <w:t xml:space="preserve">cum laude</w:t>
-      </w:r>
-    </w:p>
-    <w:p>
-      <w:pPr>
-        <w:numPr>
-          <w:ilvl w:val="0"/>
-          <w:numId w:val="1013"/>
-        </w:numPr>
-        <w:pStyle w:val="Compact"/>
-      </w:pPr>
-      <w:r>
-        <w:t xml:space="preserve">Thesis title:</w:t>
-      </w:r>
-      <w:r>
-        <w:t xml:space="preserve"> </w:t>
-      </w:r>
-      <w:r>
-        <w:rPr>
-          <w:i/>
-        </w:rPr>
-        <w:t xml:space="preserve">PariMulo: Credits</w:t>
-      </w:r>
-      <w:r>
-        <w:t xml:space="preserve">.</w:t>
-      </w:r>
-    </w:p>
-    <w:p>
-      <w:pPr>
-        <w:pStyle w:val="Heading2"/>
-      </w:pPr>
-      <w:bookmarkStart w:id="45" w:name="awards-and-achievements"/>
-      <w:r>
-        <w:t xml:space="preserve">Awards and Achievements</w:t>
-      </w:r>
-      <w:bookmarkEnd w:id="45"/>
-    </w:p>
-    <w:p>
-      <w:pPr>
-        <w:numPr>
-          <w:ilvl w:val="0"/>
-          <w:numId w:val="1014"/>
         </w:numPr>
         <w:pStyle w:val="Compact"/>
       </w:pPr>
@@ -1448,7 +1419,7 @@
       <w:pPr>
         <w:numPr>
           <w:ilvl w:val="0"/>
-          <w:numId w:val="1014"/>
+          <w:numId w:val="1013"/>
         </w:numPr>
         <w:pStyle w:val="Compact"/>
       </w:pPr>
@@ -1525,7 +1496,7 @@
       <w:pPr>
         <w:numPr>
           <w:ilvl w:val="0"/>
-          <w:numId w:val="1014"/>
+          <w:numId w:val="1013"/>
         </w:numPr>
         <w:pStyle w:val="Compact"/>
       </w:pPr>
@@ -1964,9 +1935,6 @@
     <w:abstractNumId w:val="991"/>
   </w:num>
   <w:num w:numId="1013">
-    <w:abstractNumId w:val="991"/>
-  </w:num>
-  <w:num w:numId="1014">
     <w:abstractNumId w:val="991"/>
   </w:num>
 </w:numbering>

--- a/resume.docx
+++ b/resume.docx
@@ -91,7 +91,7 @@
                 <w:rPr>
                   <w:rStyle w:val="Hyperlink"/>
                 </w:rPr>
-                <w:t xml:space="preserve">portfolio</w:t>
+                <w:t xml:space="preserve">address</w:t>
               </w:r>
             </w:hyperlink>
           </w:p>
@@ -113,7 +113,7 @@
                 <w:rPr>
                   <w:rStyle w:val="Hyperlink"/>
                 </w:rPr>
-                <w:t xml:space="preserve">publications</w:t>
+                <w:t xml:space="preserve">portfolio</w:t>
               </w:r>
             </w:hyperlink>
           </w:p>
@@ -135,7 +135,7 @@
                 <w:rPr>
                   <w:rStyle w:val="Hyperlink"/>
                 </w:rPr>
-                <w:t xml:space="preserve">LinkedIn</w:t>
+                <w:t xml:space="preserve">publications</w:t>
               </w:r>
             </w:hyperlink>
           </w:p>
@@ -157,7 +157,7 @@
                 <w:rPr>
                   <w:rStyle w:val="Hyperlink"/>
                 </w:rPr>
-                <w:t xml:space="preserve">address</w:t>
+                <w:t xml:space="preserve">LinkedIn</w:t>
               </w:r>
             </w:hyperlink>
           </w:p>

--- a/resume.docx
+++ b/resume.docx
@@ -204,6 +204,12 @@
         <w:t xml:space="preserve"> </w:t>
       </w:r>
       <w:r>
+        <w:t xml:space="preserve">♦</w:t>
+      </w:r>
+      <w:r>
+        <w:t xml:space="preserve"> </w:t>
+      </w:r>
+      <w:r>
         <w:t xml:space="preserve">Data Engineering Tech Lead @ Cardo AI</w:t>
       </w:r>
       <w:bookmarkEnd w:id="29"/>
@@ -251,6 +257,12 @@
       <w:bookmarkStart w:id="30" w:name="X0f76744d8912797c58ec70babdb24a2d5e7a2fc"/>
       <w:r>
         <w:t xml:space="preserve">Sep 2022 – Jul 2023</w:t>
+      </w:r>
+      <w:r>
+        <w:t xml:space="preserve"> </w:t>
+      </w:r>
+      <w:r>
+        <w:t xml:space="preserve">♦</w:t>
       </w:r>
       <w:r>
         <w:t xml:space="preserve"> </w:t>
@@ -395,6 +407,12 @@
       <w:bookmarkStart w:id="32" w:name="X6d5b6080de0cb4d5faa1622ad1bdc984f424d85"/>
       <w:r>
         <w:t xml:space="preserve">May 2020 – Aug 2022</w:t>
+      </w:r>
+      <w:r>
+        <w:t xml:space="preserve"> </w:t>
+      </w:r>
+      <w:r>
+        <w:t xml:space="preserve">♦</w:t>
       </w:r>
       <w:r>
         <w:t xml:space="preserve"> </w:t>
@@ -667,6 +685,12 @@
         <w:t xml:space="preserve"> </w:t>
       </w:r>
       <w:r>
+        <w:t xml:space="preserve">♦</w:t>
+      </w:r>
+      <w:r>
+        <w:t xml:space="preserve"> </w:t>
+      </w:r>
+      <w:r>
         <w:t xml:space="preserve">Postdoctoral Researcher @ University of Padua</w:t>
       </w:r>
       <w:bookmarkEnd w:id="35"/>
@@ -929,6 +953,12 @@
         <w:t xml:space="preserve"> </w:t>
       </w:r>
       <w:r>
+        <w:t xml:space="preserve">♦</w:t>
+      </w:r>
+      <w:r>
+        <w:t xml:space="preserve"> </w:t>
+      </w:r>
+      <w:r>
         <w:t xml:space="preserve">Lecturer @ University of Padua</w:t>
       </w:r>
       <w:bookmarkEnd w:id="36"/>
@@ -1040,6 +1070,12 @@
           <w:i/>
         </w:rPr>
         <w:t xml:space="preserve">11/01/2024</w:t>
+      </w:r>
+      <w:r>
+        <w:t xml:space="preserve"> </w:t>
+      </w:r>
+      <w:r>
+        <w:t xml:space="preserve"> </w:t>
       </w:r>
       <w:r>
         <w:t xml:space="preserve"> </w:t>
@@ -1070,6 +1106,12 @@
       <w:r>
         <w:t xml:space="preserve"> </w:t>
       </w:r>
+      <w:r>
+        <w:t xml:space="preserve"> </w:t>
+      </w:r>
+      <w:r>
+        <w:t xml:space="preserve"> </w:t>
+      </w:r>
       <w:hyperlink r:id="rId39">
         <w:r>
           <w:rPr>
@@ -1096,6 +1138,12 @@
       <w:r>
         <w:t xml:space="preserve"> </w:t>
       </w:r>
+      <w:r>
+        <w:t xml:space="preserve"> </w:t>
+      </w:r>
+      <w:r>
+        <w:t xml:space="preserve"> </w:t>
+      </w:r>
       <w:hyperlink r:id="rId40">
         <w:r>
           <w:rPr>
@@ -1123,7 +1171,7 @@
         <w:t xml:space="preserve"> </w:t>
       </w:r>
       <w:r>
-        <w:t xml:space="preserve">License to practice the profession of</w:t>
+        <w:t xml:space="preserve">  License to practice the profession of</w:t>
       </w:r>
       <w:r>
         <w:t xml:space="preserve"> </w:t>
@@ -1160,6 +1208,12 @@
         <w:t xml:space="preserve"> </w:t>
       </w:r>
       <w:r>
+        <w:t xml:space="preserve">♦</w:t>
+      </w:r>
+      <w:r>
+        <w:t xml:space="preserve"> </w:t>
+      </w:r>
+      <w:r>
         <w:t xml:space="preserve">Doctor of Philosophy</w:t>
       </w:r>
       <w:bookmarkEnd w:id="42"/>
@@ -1212,6 +1266,12 @@
         <w:t xml:space="preserve"> </w:t>
       </w:r>
       <w:r>
+        <w:t xml:space="preserve">♦</w:t>
+      </w:r>
+      <w:r>
+        <w:t xml:space="preserve"> </w:t>
+      </w:r>
+      <w:r>
         <w:t xml:space="preserve">Master’s degree</w:t>
       </w:r>
       <w:bookmarkEnd w:id="43"/>
@@ -1285,6 +1345,12 @@
         <w:t xml:space="preserve"> </w:t>
       </w:r>
       <w:r>
+        <w:t xml:space="preserve">♦</w:t>
+      </w:r>
+      <w:r>
+        <w:t xml:space="preserve"> </w:t>
+      </w:r>
+      <w:r>
         <w:t xml:space="preserve">Bachelor’s degree</w:t>
       </w:r>
       <w:bookmarkEnd w:id="44"/>
@@ -1374,7 +1440,7 @@
         <w:t xml:space="preserve"> </w:t>
       </w:r>
       <w:r>
-        <w:t xml:space="preserve">Winner (Team GiGi) of the</w:t>
+        <w:t xml:space="preserve">  Winner (Team GiGi) of the</w:t>
       </w:r>
       <w:r>
         <w:t xml:space="preserve"> </w:t>
@@ -1433,7 +1499,7 @@
         <w:t xml:space="preserve"> </w:t>
       </w:r>
       <w:r>
-        <w:t xml:space="preserve">Winner of the PeerJ Award for the</w:t>
+        <w:t xml:space="preserve">  Winner of the PeerJ Award for the</w:t>
       </w:r>
       <w:r>
         <w:t xml:space="preserve"> </w:t>
@@ -1510,7 +1576,7 @@
         <w:t xml:space="preserve"> </w:t>
       </w:r>
       <w:r>
-        <w:t xml:space="preserve">Full Ph.D. scholarship, University of Padua.</w:t>
+        <w:t xml:space="preserve">  Full Ph.D. scholarship, University of Padua.</w:t>
       </w:r>
     </w:p>
     <w:p>

--- a/resume.docx
+++ b/resume.docx
@@ -223,6 +223,30 @@
         <w:pStyle w:val="Compact"/>
       </w:pPr>
       <w:r>
+        <w:t xml:space="preserve">Developed a Helm Chart for deploying cost-effective and stable TrinoDB clusters on EKS with Karpenter. The clusters use EC2 spot instances for the Trino workers, and avoid spot termination disruptions by using a combination of graceful shutdown and query retry policy. Other features include spill-to-disk and Alluxio cache support on EC2 nodes with NVMe.</w:t>
+      </w:r>
+    </w:p>
+    <w:p>
+      <w:pPr>
+        <w:numPr>
+          <w:ilvl w:val="0"/>
+          <w:numId w:val="1001"/>
+        </w:numPr>
+        <w:pStyle w:val="Compact"/>
+      </w:pPr>
+      <w:r>
+        <w:t xml:space="preserve">Developed a multi-account strategy for Cardo AI’s AWS environments, for optimal data segregation, cost accounting, security and scalability.</w:t>
+      </w:r>
+    </w:p>
+    <w:p>
+      <w:pPr>
+        <w:numPr>
+          <w:ilvl w:val="0"/>
+          <w:numId w:val="1001"/>
+        </w:numPr>
+        <w:pStyle w:val="Compact"/>
+      </w:pPr>
+      <w:r>
         <w:t xml:space="preserve">Implemented fully-automated deployments of Apache Airflow and Databricks environments with Terraform modules and ArgoCD for various teams in the company, guaranteeing data separation and detailed cost allocation.</w:t>
       </w:r>
     </w:p>
@@ -235,7 +259,7 @@
         <w:pStyle w:val="Compact"/>
       </w:pPr>
       <w:r>
-        <w:t xml:space="preserve">Developed a Helm Chart for Spark Connect server, which can be used concurrently by multiple Apache Spark applications, effectively optimising infrastructure costs and improving the overall developer experience.</w:t>
+        <w:t xml:space="preserve">Developed a Helm Chart for Spark Connect server and Spark Thrift server, which can be used concurrently by multiple Apache Spark applications, effectively optimising infrastructure costs and improving the overall developer experience.</w:t>
       </w:r>
     </w:p>
     <w:p>

--- a/resume.docx
+++ b/resume.docx
@@ -1743,9 +1743,9 @@
       <w:pPr>
         <w:pStyle w:val="Heading4"/>
       </w:pPr>
-      <w:bookmarkStart w:id="54" w:name="march-6th-2024"/>
-      <w:r>
-        <w:t xml:space="preserve">March 6th, 2024</w:t>
+      <w:bookmarkStart w:id="54" w:name="may-6th-2024"/>
+      <w:r>
+        <w:t xml:space="preserve">May 6th, 2024</w:t>
       </w:r>
       <w:bookmarkEnd w:id="54"/>
     </w:p>

--- a/resume.docx
+++ b/resume.docx
@@ -223,7 +223,7 @@
         <w:pStyle w:val="Compact"/>
       </w:pPr>
       <w:r>
-        <w:t xml:space="preserve">Developed a Helm Chart for deploying cost-effective and stable TrinoDB clusters on EKS with Karpenter. The clusters use EC2 spot instances for the Trino workers, and avoid spot termination disruptions by using a combination of graceful shutdown and query retry policy. Other features include spill-to-disk and Alluxio cache support on EC2 nodes with NVMe.</w:t>
+        <w:t xml:space="preserve">Developed a Helm Chart for deploying cost-effective and stable TrinoDB clusters on EKS with Karpenter, using EC2 spot instances for the Trino workers, spill-to-disk and Alluxio cache support on NVMe.</w:t>
       </w:r>
     </w:p>
     <w:p>
@@ -1263,7 +1263,7 @@
         <w:pStyle w:val="Compact"/>
       </w:pPr>
       <w:r>
-        <w:t xml:space="preserve">Thesis title:</w:t>
+        <w:t xml:space="preserve">Thesis:</w:t>
       </w:r>
       <w:r>
         <w:t xml:space="preserve"> </w:t>
@@ -1342,7 +1342,7 @@
         <w:pStyle w:val="Compact"/>
       </w:pPr>
       <w:r>
-        <w:t xml:space="preserve">Thesis title:</w:t>
+        <w:t xml:space="preserve">Thesis:</w:t>
       </w:r>
       <w:r>
         <w:t xml:space="preserve"> </w:t>
@@ -1421,7 +1421,7 @@
         <w:pStyle w:val="Compact"/>
       </w:pPr>
       <w:r>
-        <w:t xml:space="preserve">Thesis title:</w:t>
+        <w:t xml:space="preserve">Thesis:</w:t>
       </w:r>
       <w:r>
         <w:t xml:space="preserve"> </w:t>

--- a/resume.docx
+++ b/resume.docx
@@ -47,7 +47,7 @@
                 <w:rPr>
                   <w:rStyle w:val="Hyperlink"/>
                 </w:rPr>
-                <w:t xml:space="preserve">email</w:t>
+                <w:t xml:space="preserve">portfolio</w:t>
               </w:r>
             </w:hyperlink>
           </w:p>
@@ -69,7 +69,7 @@
                 <w:rPr>
                   <w:rStyle w:val="Hyperlink"/>
                 </w:rPr>
-                <w:t xml:space="preserve">phone</w:t>
+                <w:t xml:space="preserve">publications</w:t>
               </w:r>
             </w:hyperlink>
           </w:p>
@@ -91,72 +91,6 @@
                 <w:rPr>
                   <w:rStyle w:val="Hyperlink"/>
                 </w:rPr>
-                <w:t xml:space="preserve">address</w:t>
-              </w:r>
-            </w:hyperlink>
-          </w:p>
-        </w:tc>
-        <w:tc>
-          <w:tcPr>
-            <w:tcBorders>
-              <w:bottom w:val="single"/>
-            </w:tcBorders>
-            <w:vAlign w:val="bottom"/>
-          </w:tcPr>
-          <w:p>
-            <w:pPr>
-              <w:pStyle w:val="Compact"/>
-              <w:jc w:val="center"/>
-            </w:pPr>
-            <w:hyperlink r:id="rId24">
-              <w:r>
-                <w:rPr>
-                  <w:rStyle w:val="Hyperlink"/>
-                </w:rPr>
-                <w:t xml:space="preserve">portfolio</w:t>
-              </w:r>
-            </w:hyperlink>
-          </w:p>
-        </w:tc>
-        <w:tc>
-          <w:tcPr>
-            <w:tcBorders>
-              <w:bottom w:val="single"/>
-            </w:tcBorders>
-            <w:vAlign w:val="bottom"/>
-          </w:tcPr>
-          <w:p>
-            <w:pPr>
-              <w:pStyle w:val="Compact"/>
-              <w:jc w:val="center"/>
-            </w:pPr>
-            <w:hyperlink r:id="rId25">
-              <w:r>
-                <w:rPr>
-                  <w:rStyle w:val="Hyperlink"/>
-                </w:rPr>
-                <w:t xml:space="preserve">publications</w:t>
-              </w:r>
-            </w:hyperlink>
-          </w:p>
-        </w:tc>
-        <w:tc>
-          <w:tcPr>
-            <w:tcBorders>
-              <w:bottom w:val="single"/>
-            </w:tcBorders>
-            <w:vAlign w:val="bottom"/>
-          </w:tcPr>
-          <w:p>
-            <w:pPr>
-              <w:pStyle w:val="Compact"/>
-              <w:jc w:val="center"/>
-            </w:pPr>
-            <w:hyperlink r:id="rId26">
-              <w:r>
-                <w:rPr>
-                  <w:rStyle w:val="Hyperlink"/>
-                </w:rPr>
                 <w:t xml:space="preserve">LinkedIn</w:t>
               </w:r>
             </w:hyperlink>
@@ -168,136 +102,136 @@
       <w:pPr>
         <w:pStyle w:val="Heading2"/>
       </w:pPr>
-      <w:bookmarkStart w:id="27" w:name="summary"/>
+      <w:bookmarkStart w:id="24" w:name="summary"/>
       <w:r>
         <w:t xml:space="preserve">Summary</w:t>
       </w:r>
+      <w:bookmarkEnd w:id="24"/>
+    </w:p>
+    <w:p>
+      <w:pPr>
+        <w:pStyle w:val="FirstParagraph"/>
+      </w:pPr>
+      <w:r>
+        <w:t xml:space="preserve">With over 5 years of experience as a data engineer and a PhD in Information Engineering, I specialize in crafting efficient, scalable, and resilient data pipelines. Proficient in technologies like Spark, Airflow, Python, DataBricks, TrinoDB, and AWS, I’ve worked across diverse domains including bioinformatics, clinical informatics, and finance. My research and data science background ensure a rigorous problem-solving approach. I am committed to ongoing learning and staying updated with the latest advancements in data engineering to drive impactful insights.</w:t>
+      </w:r>
+    </w:p>
+    <w:p>
+      <w:pPr>
+        <w:pStyle w:val="Heading2"/>
+      </w:pPr>
+      <w:bookmarkStart w:id="25" w:name="experience"/>
+      <w:r>
+        <w:t xml:space="preserve">Experience</w:t>
+      </w:r>
+      <w:bookmarkEnd w:id="25"/>
+    </w:p>
+    <w:p>
+      <w:pPr>
+        <w:pStyle w:val="Heading3"/>
+      </w:pPr>
+      <w:bookmarkStart w:id="26" w:name="X46a6e0368cdfa42c172f58e58107d5ec172e6c5"/>
+      <w:r>
+        <w:t xml:space="preserve">Aug 2023 – present</w:t>
+      </w:r>
+      <w:r>
+        <w:t xml:space="preserve"> </w:t>
+      </w:r>
+      <w:r>
+        <w:t xml:space="preserve">♦</w:t>
+      </w:r>
+      <w:r>
+        <w:t xml:space="preserve"> </w:t>
+      </w:r>
+      <w:r>
+        <w:t xml:space="preserve">Data Engineering Tech Lead @ Cardo AI</w:t>
+      </w:r>
+      <w:bookmarkEnd w:id="26"/>
+    </w:p>
+    <w:p>
+      <w:pPr>
+        <w:numPr>
+          <w:ilvl w:val="0"/>
+          <w:numId w:val="1001"/>
+        </w:numPr>
+        <w:pStyle w:val="Compact"/>
+      </w:pPr>
+      <w:r>
+        <w:t xml:space="preserve">Developed a Helm Chart for deploying cost-effective and stable TrinoDB clusters on EKS with Karpenter, using EC2 spot instances for the Trino workers, spill-to-disk and Alluxio cache support on NVMe.</w:t>
+      </w:r>
+    </w:p>
+    <w:p>
+      <w:pPr>
+        <w:numPr>
+          <w:ilvl w:val="0"/>
+          <w:numId w:val="1001"/>
+        </w:numPr>
+        <w:pStyle w:val="Compact"/>
+      </w:pPr>
+      <w:r>
+        <w:t xml:space="preserve">Developed a multi-account strategy for Cardo AI’s AWS environments, for optimal data segregation, cost accounting, security and scalability.</w:t>
+      </w:r>
+    </w:p>
+    <w:p>
+      <w:pPr>
+        <w:numPr>
+          <w:ilvl w:val="0"/>
+          <w:numId w:val="1001"/>
+        </w:numPr>
+        <w:pStyle w:val="Compact"/>
+      </w:pPr>
+      <w:r>
+        <w:t xml:space="preserve">Implemented fully-automated deployments of Apache Airflow and Databricks environments with Terraform modules and ArgoCD for various teams in the company, guaranteeing data separation and detailed cost allocation.</w:t>
+      </w:r>
+    </w:p>
+    <w:p>
+      <w:pPr>
+        <w:numPr>
+          <w:ilvl w:val="0"/>
+          <w:numId w:val="1001"/>
+        </w:numPr>
+        <w:pStyle w:val="Compact"/>
+      </w:pPr>
+      <w:r>
+        <w:t xml:space="preserve">Developed a Helm Chart for Spark Connect server and Spark Thrift server, which can be used concurrently by multiple Apache Spark applications, effectively optimising infrastructure costs and improving the overall developer experience.</w:t>
+      </w:r>
+    </w:p>
+    <w:p>
+      <w:pPr>
+        <w:numPr>
+          <w:ilvl w:val="0"/>
+          <w:numId w:val="1001"/>
+        </w:numPr>
+        <w:pStyle w:val="Compact"/>
+      </w:pPr>
+      <w:r>
+        <w:t xml:space="preserve">Ensured that the Data Engineering team followed best practices and maintained high-quality code and data pipelines.</w:t>
+      </w:r>
+    </w:p>
+    <w:p>
+      <w:pPr>
+        <w:pStyle w:val="Heading3"/>
+      </w:pPr>
+      <w:bookmarkStart w:id="27" w:name="X0f76744d8912797c58ec70babdb24a2d5e7a2fc"/>
+      <w:r>
+        <w:t xml:space="preserve">Sep 2022 – Jul 2023</w:t>
+      </w:r>
+      <w:r>
+        <w:t xml:space="preserve"> </w:t>
+      </w:r>
+      <w:r>
+        <w:t xml:space="preserve">♦</w:t>
+      </w:r>
+      <w:r>
+        <w:t xml:space="preserve"> </w:t>
+      </w:r>
+      <w:r>
+        <w:t xml:space="preserve">Senior Data Engineer @ Cardo AI</w:t>
+      </w:r>
       <w:bookmarkEnd w:id="27"/>
     </w:p>
     <w:p>
       <w:pPr>
-        <w:pStyle w:val="FirstParagraph"/>
-      </w:pPr>
-      <w:r>
-        <w:t xml:space="preserve">With over 5 years of experience as a data engineer and a PhD in Information Engineering, I specialize in crafting efficient, scalable, and resilient data pipelines. Proficient in technologies like Spark, Airflow, Python, DataBricks, TrinoDB, and AWS, I’ve worked across diverse domains including bioinformatics, clinical informatics, and finance. My research and data science background ensure a rigorous problem-solving approach. I am committed to ongoing learning and staying updated with the latest advancements in data engineering to drive impactful insights.</w:t>
-      </w:r>
-    </w:p>
-    <w:p>
-      <w:pPr>
-        <w:pStyle w:val="Heading2"/>
-      </w:pPr>
-      <w:bookmarkStart w:id="28" w:name="experience"/>
-      <w:r>
-        <w:t xml:space="preserve">Experience</w:t>
-      </w:r>
-      <w:bookmarkEnd w:id="28"/>
-    </w:p>
-    <w:p>
-      <w:pPr>
-        <w:pStyle w:val="Heading3"/>
-      </w:pPr>
-      <w:bookmarkStart w:id="29" w:name="X46a6e0368cdfa42c172f58e58107d5ec172e6c5"/>
-      <w:r>
-        <w:t xml:space="preserve">Aug 2023 – present</w:t>
-      </w:r>
-      <w:r>
-        <w:t xml:space="preserve"> </w:t>
-      </w:r>
-      <w:r>
-        <w:t xml:space="preserve">♦</w:t>
-      </w:r>
-      <w:r>
-        <w:t xml:space="preserve"> </w:t>
-      </w:r>
-      <w:r>
-        <w:t xml:space="preserve">Data Engineering Tech Lead @ Cardo AI</w:t>
-      </w:r>
-      <w:bookmarkEnd w:id="29"/>
-    </w:p>
-    <w:p>
-      <w:pPr>
-        <w:numPr>
-          <w:ilvl w:val="0"/>
-          <w:numId w:val="1001"/>
-        </w:numPr>
-        <w:pStyle w:val="Compact"/>
-      </w:pPr>
-      <w:r>
-        <w:t xml:space="preserve">Developed a Helm Chart for deploying cost-effective and stable TrinoDB clusters on EKS with Karpenter, using EC2 spot instances for the Trino workers, spill-to-disk and Alluxio cache support on NVMe.</w:t>
-      </w:r>
-    </w:p>
-    <w:p>
-      <w:pPr>
-        <w:numPr>
-          <w:ilvl w:val="0"/>
-          <w:numId w:val="1001"/>
-        </w:numPr>
-        <w:pStyle w:val="Compact"/>
-      </w:pPr>
-      <w:r>
-        <w:t xml:space="preserve">Developed a multi-account strategy for Cardo AI’s AWS environments, for optimal data segregation, cost accounting, security and scalability.</w:t>
-      </w:r>
-    </w:p>
-    <w:p>
-      <w:pPr>
-        <w:numPr>
-          <w:ilvl w:val="0"/>
-          <w:numId w:val="1001"/>
-        </w:numPr>
-        <w:pStyle w:val="Compact"/>
-      </w:pPr>
-      <w:r>
-        <w:t xml:space="preserve">Implemented fully-automated deployments of Apache Airflow and Databricks environments with Terraform modules and ArgoCD for various teams in the company, guaranteeing data separation and detailed cost allocation.</w:t>
-      </w:r>
-    </w:p>
-    <w:p>
-      <w:pPr>
-        <w:numPr>
-          <w:ilvl w:val="0"/>
-          <w:numId w:val="1001"/>
-        </w:numPr>
-        <w:pStyle w:val="Compact"/>
-      </w:pPr>
-      <w:r>
-        <w:t xml:space="preserve">Developed a Helm Chart for Spark Connect server and Spark Thrift server, which can be used concurrently by multiple Apache Spark applications, effectively optimising infrastructure costs and improving the overall developer experience.</w:t>
-      </w:r>
-    </w:p>
-    <w:p>
-      <w:pPr>
-        <w:numPr>
-          <w:ilvl w:val="0"/>
-          <w:numId w:val="1001"/>
-        </w:numPr>
-        <w:pStyle w:val="Compact"/>
-      </w:pPr>
-      <w:r>
-        <w:t xml:space="preserve">Ensured that the Data Engineering team followed best practices and maintained high-quality code and data pipelines.</w:t>
-      </w:r>
-    </w:p>
-    <w:p>
-      <w:pPr>
-        <w:pStyle w:val="Heading3"/>
-      </w:pPr>
-      <w:bookmarkStart w:id="30" w:name="X0f76744d8912797c58ec70babdb24a2d5e7a2fc"/>
-      <w:r>
-        <w:t xml:space="preserve">Sep 2022 – Jul 2023</w:t>
-      </w:r>
-      <w:r>
-        <w:t xml:space="preserve"> </w:t>
-      </w:r>
-      <w:r>
-        <w:t xml:space="preserve">♦</w:t>
-      </w:r>
-      <w:r>
-        <w:t xml:space="preserve"> </w:t>
-      </w:r>
-      <w:r>
-        <w:t xml:space="preserve">Senior Data Engineer @ Cardo AI</w:t>
-      </w:r>
-      <w:bookmarkEnd w:id="30"/>
-    </w:p>
-    <w:p>
-      <w:pPr>
         <w:numPr>
           <w:ilvl w:val="0"/>
           <w:numId w:val="1002"/>
@@ -361,7 +295,7 @@
       <w:r>
         <w:t xml:space="preserve"> </w:t>
       </w:r>
-      <w:hyperlink r:id="rId31">
+      <w:hyperlink r:id="rId28">
         <w:r>
           <w:rPr>
             <w:rStyle w:val="Hyperlink"/>
@@ -428,7 +362,7 @@
       <w:pPr>
         <w:pStyle w:val="Heading3"/>
       </w:pPr>
-      <w:bookmarkStart w:id="32" w:name="X6d5b6080de0cb4d5faa1622ad1bdc984f424d85"/>
+      <w:bookmarkStart w:id="29" w:name="X6d5b6080de0cb4d5faa1622ad1bdc984f424d85"/>
       <w:r>
         <w:t xml:space="preserve">May 2020 – Aug 2022</w:t>
       </w:r>
@@ -444,7 +378,7 @@
       <w:r>
         <w:t xml:space="preserve">Senior Data Scientist &amp; Engineer @ Sorint.Tek</w:t>
       </w:r>
-      <w:bookmarkEnd w:id="32"/>
+      <w:bookmarkEnd w:id="29"/>
     </w:p>
     <w:p>
       <w:pPr>
@@ -535,7 +469,7 @@
       <w:r>
         <w:t xml:space="preserve"> </w:t>
       </w:r>
-      <w:hyperlink r:id="rId33">
+      <w:hyperlink r:id="rId30">
         <w:r>
           <w:rPr>
             <w:rStyle w:val="Hyperlink"/>
@@ -672,7 +606,7 @@
       <w:r>
         <w:t xml:space="preserve"> </w:t>
       </w:r>
-      <w:hyperlink r:id="rId34">
+      <w:hyperlink r:id="rId31">
         <w:r>
           <w:rPr>
             <w:rStyle w:val="Hyperlink"/>
@@ -701,7 +635,7 @@
       <w:pPr>
         <w:pStyle w:val="Heading3"/>
       </w:pPr>
-      <w:bookmarkStart w:id="35" w:name="Xc760b9866a6e0ea41c754ad4b9caf396770ecfd"/>
+      <w:bookmarkStart w:id="32" w:name="Xc760b9866a6e0ea41c754ad4b9caf396770ecfd"/>
       <w:r>
         <w:t xml:space="preserve">Jan 2016 – Apr 2020</w:t>
       </w:r>
@@ -717,7 +651,7 @@
       <w:r>
         <w:t xml:space="preserve">Postdoctoral Researcher @ University of Padua</w:t>
       </w:r>
-      <w:bookmarkEnd w:id="35"/>
+      <w:bookmarkEnd w:id="32"/>
     </w:p>
     <w:p>
       <w:pPr>
@@ -969,7 +903,7 @@
       <w:pPr>
         <w:pStyle w:val="Heading3"/>
       </w:pPr>
-      <w:bookmarkStart w:id="36" w:name="X7237667b7b0aef82bfe3fcf090231155c1e91a9"/>
+      <w:bookmarkStart w:id="33" w:name="X7237667b7b0aef82bfe3fcf090231155c1e91a9"/>
       <w:r>
         <w:t xml:space="preserve">Jan 2013 – Apr 2020</w:t>
       </w:r>
@@ -985,7 +919,7 @@
       <w:r>
         <w:t xml:space="preserve">Lecturer @ University of Padua</w:t>
       </w:r>
-      <w:bookmarkEnd w:id="36"/>
+      <w:bookmarkEnd w:id="33"/>
     </w:p>
     <w:p>
       <w:pPr>
@@ -1075,11 +1009,11 @@
       <w:pPr>
         <w:pStyle w:val="Heading2"/>
       </w:pPr>
-      <w:bookmarkStart w:id="37" w:name="professional-qualifications"/>
+      <w:bookmarkStart w:id="34" w:name="professional-qualifications"/>
       <w:r>
         <w:t xml:space="preserve">Professional Qualifications</w:t>
       </w:r>
-      <w:bookmarkEnd w:id="37"/>
+      <w:bookmarkEnd w:id="34"/>
     </w:p>
     <w:p>
       <w:pPr>
@@ -1104,7 +1038,7 @@
       <w:r>
         <w:t xml:space="preserve"> </w:t>
       </w:r>
-      <w:hyperlink r:id="rId38">
+      <w:hyperlink r:id="rId35">
         <w:r>
           <w:rPr>
             <w:rStyle w:val="Hyperlink"/>
@@ -1136,7 +1070,7 @@
       <w:r>
         <w:t xml:space="preserve"> </w:t>
       </w:r>
-      <w:hyperlink r:id="rId39">
+      <w:hyperlink r:id="rId36">
         <w:r>
           <w:rPr>
             <w:rStyle w:val="Hyperlink"/>
@@ -1168,7 +1102,7 @@
       <w:r>
         <w:t xml:space="preserve"> </w:t>
       </w:r>
-      <w:hyperlink r:id="rId40">
+      <w:hyperlink r:id="rId37">
         <w:r>
           <w:rPr>
             <w:rStyle w:val="Hyperlink"/>
@@ -1214,31 +1148,235 @@
       <w:pPr>
         <w:pStyle w:val="Heading2"/>
       </w:pPr>
-      <w:bookmarkStart w:id="41" w:name="education"/>
+      <w:bookmarkStart w:id="38" w:name="education"/>
       <w:r>
         <w:t xml:space="preserve">Education</w:t>
       </w:r>
+      <w:bookmarkEnd w:id="38"/>
+    </w:p>
+    <w:p>
+      <w:pPr>
+        <w:pStyle w:val="Heading3"/>
+      </w:pPr>
+      <w:bookmarkStart w:id="39" w:name="doctor-of-philosophy"/>
+      <w:r>
+        <w:t xml:space="preserve">2013 – 2016</w:t>
+      </w:r>
+      <w:r>
+        <w:t xml:space="preserve"> </w:t>
+      </w:r>
+      <w:r>
+        <w:t xml:space="preserve">♦</w:t>
+      </w:r>
+      <w:r>
+        <w:t xml:space="preserve"> </w:t>
+      </w:r>
+      <w:r>
+        <w:t xml:space="preserve">Doctor of Philosophy</w:t>
+      </w:r>
+      <w:bookmarkEnd w:id="39"/>
+    </w:p>
+    <w:p>
+      <w:pPr>
+        <w:numPr>
+          <w:ilvl w:val="0"/>
+          <w:numId w:val="1010"/>
+        </w:numPr>
+        <w:pStyle w:val="Compact"/>
+      </w:pPr>
+      <w:r>
+        <w:t xml:space="preserve">Information Engineering, University of Padua</w:t>
+      </w:r>
+    </w:p>
+    <w:p>
+      <w:pPr>
+        <w:numPr>
+          <w:ilvl w:val="0"/>
+          <w:numId w:val="1010"/>
+        </w:numPr>
+        <w:pStyle w:val="Compact"/>
+      </w:pPr>
+      <w:r>
+        <w:t xml:space="preserve">Thesis:</w:t>
+      </w:r>
+      <w:r>
+        <w:t xml:space="preserve"> </w:t>
+      </w:r>
+      <w:r>
+        <w:rPr>
+          <w:i/>
+        </w:rPr>
+        <w:t xml:space="preserve">Protein contour modelling and computation for complementarity detection and docking</w:t>
+      </w:r>
+      <w:r>
+        <w:t xml:space="preserve">.</w:t>
+      </w:r>
+    </w:p>
+    <w:p>
+      <w:pPr>
+        <w:pStyle w:val="Heading3"/>
+      </w:pPr>
+      <w:bookmarkStart w:id="40" w:name="masters-degree"/>
+      <w:r>
+        <w:t xml:space="preserve">2010 – 2012</w:t>
+      </w:r>
+      <w:r>
+        <w:t xml:space="preserve"> </w:t>
+      </w:r>
+      <w:r>
+        <w:t xml:space="preserve">♦</w:t>
+      </w:r>
+      <w:r>
+        <w:t xml:space="preserve"> </w:t>
+      </w:r>
+      <w:r>
+        <w:t xml:space="preserve">Master’s degree</w:t>
+      </w:r>
+      <w:bookmarkEnd w:id="40"/>
+    </w:p>
+    <w:p>
+      <w:pPr>
+        <w:numPr>
+          <w:ilvl w:val="0"/>
+          <w:numId w:val="1011"/>
+        </w:numPr>
+        <w:pStyle w:val="Compact"/>
+      </w:pPr>
+      <w:r>
+        <w:t xml:space="preserve">Computer Engineering, University of Padua</w:t>
+      </w:r>
+    </w:p>
+    <w:p>
+      <w:pPr>
+        <w:numPr>
+          <w:ilvl w:val="0"/>
+          <w:numId w:val="1011"/>
+        </w:numPr>
+        <w:pStyle w:val="Compact"/>
+      </w:pPr>
+      <w:r>
+        <w:t xml:space="preserve">110/110</w:t>
+      </w:r>
+      <w:r>
+        <w:t xml:space="preserve"> </w:t>
+      </w:r>
+      <w:r>
+        <w:rPr>
+          <w:i/>
+        </w:rPr>
+        <w:t xml:space="preserve">cum laude</w:t>
+      </w:r>
+    </w:p>
+    <w:p>
+      <w:pPr>
+        <w:numPr>
+          <w:ilvl w:val="0"/>
+          <w:numId w:val="1011"/>
+        </w:numPr>
+        <w:pStyle w:val="Compact"/>
+      </w:pPr>
+      <w:r>
+        <w:t xml:space="preserve">Thesis:</w:t>
+      </w:r>
+      <w:r>
+        <w:t xml:space="preserve"> </w:t>
+      </w:r>
+      <w:r>
+        <w:rPr>
+          <w:i/>
+        </w:rPr>
+        <w:t xml:space="preserve">DHT-based task allocation in Volunteer Computing</w:t>
+      </w:r>
+      <w:r>
+        <w:t xml:space="preserve">.</w:t>
+      </w:r>
+    </w:p>
+    <w:p>
+      <w:pPr>
+        <w:pStyle w:val="Heading3"/>
+      </w:pPr>
+      <w:bookmarkStart w:id="41" w:name="bachelors-degree"/>
+      <w:r>
+        <w:t xml:space="preserve">2007 – 2010</w:t>
+      </w:r>
+      <w:r>
+        <w:t xml:space="preserve"> </w:t>
+      </w:r>
+      <w:r>
+        <w:t xml:space="preserve">♦</w:t>
+      </w:r>
+      <w:r>
+        <w:t xml:space="preserve"> </w:t>
+      </w:r>
+      <w:r>
+        <w:t xml:space="preserve">Bachelor’s degree</w:t>
+      </w:r>
       <w:bookmarkEnd w:id="41"/>
     </w:p>
     <w:p>
       <w:pPr>
-        <w:pStyle w:val="Heading3"/>
-      </w:pPr>
-      <w:bookmarkStart w:id="42" w:name="doctor-of-philosophy"/>
-      <w:r>
-        <w:t xml:space="preserve">2013 – 2016</w:t>
-      </w:r>
-      <w:r>
-        <w:t xml:space="preserve"> </w:t>
-      </w:r>
-      <w:r>
-        <w:t xml:space="preserve">♦</w:t>
-      </w:r>
-      <w:r>
-        <w:t xml:space="preserve"> </w:t>
-      </w:r>
-      <w:r>
-        <w:t xml:space="preserve">Doctor of Philosophy</w:t>
+        <w:numPr>
+          <w:ilvl w:val="0"/>
+          <w:numId w:val="1012"/>
+        </w:numPr>
+        <w:pStyle w:val="Compact"/>
+      </w:pPr>
+      <w:r>
+        <w:t xml:space="preserve">Computer Engineering, University of Padua</w:t>
+      </w:r>
+    </w:p>
+    <w:p>
+      <w:pPr>
+        <w:numPr>
+          <w:ilvl w:val="0"/>
+          <w:numId w:val="1012"/>
+        </w:numPr>
+        <w:pStyle w:val="Compact"/>
+      </w:pPr>
+      <w:r>
+        <w:t xml:space="preserve">110/110</w:t>
+      </w:r>
+      <w:r>
+        <w:t xml:space="preserve"> </w:t>
+      </w:r>
+      <w:r>
+        <w:rPr>
+          <w:i/>
+        </w:rPr>
+        <w:t xml:space="preserve">cum laude</w:t>
+      </w:r>
+    </w:p>
+    <w:p>
+      <w:pPr>
+        <w:numPr>
+          <w:ilvl w:val="0"/>
+          <w:numId w:val="1012"/>
+        </w:numPr>
+        <w:pStyle w:val="Compact"/>
+      </w:pPr>
+      <w:r>
+        <w:t xml:space="preserve">Thesis:</w:t>
+      </w:r>
+      <w:r>
+        <w:t xml:space="preserve"> </w:t>
+      </w:r>
+      <w:r>
+        <w:rPr>
+          <w:i/>
+        </w:rPr>
+        <w:t xml:space="preserve">PariMulo: Credits</w:t>
+      </w:r>
+      <w:r>
+        <w:t xml:space="preserve">.</w:t>
+      </w:r>
+    </w:p>
+    <w:p>
+      <w:pPr>
+        <w:pStyle w:val="Heading2"/>
+      </w:pPr>
+      <w:bookmarkStart w:id="42" w:name="awards-and-achievements"/>
+      <w:r>
+        <w:t xml:space="preserve">Awards and Achievements</w:t>
       </w:r>
       <w:bookmarkEnd w:id="42"/>
     </w:p>
@@ -1246,218 +1384,14 @@
       <w:pPr>
         <w:numPr>
           <w:ilvl w:val="0"/>
-          <w:numId w:val="1010"/>
-        </w:numPr>
-        <w:pStyle w:val="Compact"/>
-      </w:pPr>
-      <w:r>
-        <w:t xml:space="preserve">Information Engineering, University of Padua</w:t>
-      </w:r>
-    </w:p>
-    <w:p>
-      <w:pPr>
-        <w:numPr>
-          <w:ilvl w:val="0"/>
-          <w:numId w:val="1010"/>
-        </w:numPr>
-        <w:pStyle w:val="Compact"/>
-      </w:pPr>
-      <w:r>
-        <w:t xml:space="preserve">Thesis:</w:t>
-      </w:r>
-      <w:r>
-        <w:t xml:space="preserve"> </w:t>
-      </w:r>
+          <w:numId w:val="1013"/>
+        </w:numPr>
+        <w:pStyle w:val="Compact"/>
+      </w:pPr>
       <w:r>
         <w:rPr>
           <w:i/>
         </w:rPr>
-        <w:t xml:space="preserve">Protein contour modelling and computation for complementarity detection and docking</w:t>
-      </w:r>
-      <w:r>
-        <w:t xml:space="preserve">.</w:t>
-      </w:r>
-    </w:p>
-    <w:p>
-      <w:pPr>
-        <w:pStyle w:val="Heading3"/>
-      </w:pPr>
-      <w:bookmarkStart w:id="43" w:name="masters-degree"/>
-      <w:r>
-        <w:t xml:space="preserve">2010 – 2012</w:t>
-      </w:r>
-      <w:r>
-        <w:t xml:space="preserve"> </w:t>
-      </w:r>
-      <w:r>
-        <w:t xml:space="preserve">♦</w:t>
-      </w:r>
-      <w:r>
-        <w:t xml:space="preserve"> </w:t>
-      </w:r>
-      <w:r>
-        <w:t xml:space="preserve">Master’s degree</w:t>
-      </w:r>
-      <w:bookmarkEnd w:id="43"/>
-    </w:p>
-    <w:p>
-      <w:pPr>
-        <w:numPr>
-          <w:ilvl w:val="0"/>
-          <w:numId w:val="1011"/>
-        </w:numPr>
-        <w:pStyle w:val="Compact"/>
-      </w:pPr>
-      <w:r>
-        <w:t xml:space="preserve">Computer Engineering, University of Padua</w:t>
-      </w:r>
-    </w:p>
-    <w:p>
-      <w:pPr>
-        <w:numPr>
-          <w:ilvl w:val="0"/>
-          <w:numId w:val="1011"/>
-        </w:numPr>
-        <w:pStyle w:val="Compact"/>
-      </w:pPr>
-      <w:r>
-        <w:t xml:space="preserve">110/110</w:t>
-      </w:r>
-      <w:r>
-        <w:t xml:space="preserve"> </w:t>
-      </w:r>
-      <w:r>
-        <w:rPr>
-          <w:i/>
-        </w:rPr>
-        <w:t xml:space="preserve">cum laude</w:t>
-      </w:r>
-    </w:p>
-    <w:p>
-      <w:pPr>
-        <w:numPr>
-          <w:ilvl w:val="0"/>
-          <w:numId w:val="1011"/>
-        </w:numPr>
-        <w:pStyle w:val="Compact"/>
-      </w:pPr>
-      <w:r>
-        <w:t xml:space="preserve">Thesis:</w:t>
-      </w:r>
-      <w:r>
-        <w:t xml:space="preserve"> </w:t>
-      </w:r>
-      <w:r>
-        <w:rPr>
-          <w:i/>
-        </w:rPr>
-        <w:t xml:space="preserve">DHT-based task allocation in Volunteer Computing</w:t>
-      </w:r>
-      <w:r>
-        <w:t xml:space="preserve">.</w:t>
-      </w:r>
-    </w:p>
-    <w:p>
-      <w:pPr>
-        <w:pStyle w:val="Heading3"/>
-      </w:pPr>
-      <w:bookmarkStart w:id="44" w:name="bachelors-degree"/>
-      <w:r>
-        <w:t xml:space="preserve">2007 – 2010</w:t>
-      </w:r>
-      <w:r>
-        <w:t xml:space="preserve"> </w:t>
-      </w:r>
-      <w:r>
-        <w:t xml:space="preserve">♦</w:t>
-      </w:r>
-      <w:r>
-        <w:t xml:space="preserve"> </w:t>
-      </w:r>
-      <w:r>
-        <w:t xml:space="preserve">Bachelor’s degree</w:t>
-      </w:r>
-      <w:bookmarkEnd w:id="44"/>
-    </w:p>
-    <w:p>
-      <w:pPr>
-        <w:numPr>
-          <w:ilvl w:val="0"/>
-          <w:numId w:val="1012"/>
-        </w:numPr>
-        <w:pStyle w:val="Compact"/>
-      </w:pPr>
-      <w:r>
-        <w:t xml:space="preserve">Computer Engineering, University of Padua</w:t>
-      </w:r>
-    </w:p>
-    <w:p>
-      <w:pPr>
-        <w:numPr>
-          <w:ilvl w:val="0"/>
-          <w:numId w:val="1012"/>
-        </w:numPr>
-        <w:pStyle w:val="Compact"/>
-      </w:pPr>
-      <w:r>
-        <w:t xml:space="preserve">110/110</w:t>
-      </w:r>
-      <w:r>
-        <w:t xml:space="preserve"> </w:t>
-      </w:r>
-      <w:r>
-        <w:rPr>
-          <w:i/>
-        </w:rPr>
-        <w:t xml:space="preserve">cum laude</w:t>
-      </w:r>
-    </w:p>
-    <w:p>
-      <w:pPr>
-        <w:numPr>
-          <w:ilvl w:val="0"/>
-          <w:numId w:val="1012"/>
-        </w:numPr>
-        <w:pStyle w:val="Compact"/>
-      </w:pPr>
-      <w:r>
-        <w:t xml:space="preserve">Thesis:</w:t>
-      </w:r>
-      <w:r>
-        <w:t xml:space="preserve"> </w:t>
-      </w:r>
-      <w:r>
-        <w:rPr>
-          <w:i/>
-        </w:rPr>
-        <w:t xml:space="preserve">PariMulo: Credits</w:t>
-      </w:r>
-      <w:r>
-        <w:t xml:space="preserve">.</w:t>
-      </w:r>
-    </w:p>
-    <w:p>
-      <w:pPr>
-        <w:pStyle w:val="Heading2"/>
-      </w:pPr>
-      <w:bookmarkStart w:id="45" w:name="awards-and-achievements"/>
-      <w:r>
-        <w:t xml:space="preserve">Awards and Achievements</w:t>
-      </w:r>
-      <w:bookmarkEnd w:id="45"/>
-    </w:p>
-    <w:p>
-      <w:pPr>
-        <w:numPr>
-          <w:ilvl w:val="0"/>
-          <w:numId w:val="1013"/>
-        </w:numPr>
-        <w:pStyle w:val="Compact"/>
-      </w:pPr>
-      <w:r>
-        <w:rPr>
-          <w:i/>
-        </w:rPr>
         <w:t xml:space="preserve">13/07/2020</w:t>
       </w:r>
       <w:r>
@@ -1469,7 +1403,7 @@
       <w:r>
         <w:t xml:space="preserve"> </w:t>
       </w:r>
-      <w:hyperlink r:id="rId46">
+      <w:hyperlink r:id="rId43">
         <w:r>
           <w:rPr>
             <w:rStyle w:val="Hyperlink"/>
@@ -1528,7 +1462,7 @@
       <w:r>
         <w:t xml:space="preserve"> </w:t>
       </w:r>
-      <w:hyperlink r:id="rId47">
+      <w:hyperlink r:id="rId44">
         <w:r>
           <w:rPr>
             <w:rStyle w:val="Hyperlink"/>
@@ -1607,11 +1541,11 @@
       <w:pPr>
         <w:pStyle w:val="Heading2"/>
       </w:pPr>
-      <w:bookmarkStart w:id="48" w:name="personal-data"/>
+      <w:bookmarkStart w:id="45" w:name="personal-data"/>
       <w:r>
         <w:t xml:space="preserve">Personal Data</w:t>
       </w:r>
-      <w:bookmarkEnd w:id="48"/>
+      <w:bookmarkEnd w:id="45"/>
     </w:p>
     <w:p>
       <w:pPr>
@@ -1625,11 +1559,11 @@
       <w:pPr>
         <w:pStyle w:val="Heading2"/>
       </w:pPr>
-      <w:bookmarkStart w:id="49" w:name="other-formats"/>
+      <w:bookmarkStart w:id="46" w:name="other-formats"/>
       <w:r>
         <w:t xml:space="preserve">Other formats</w:t>
       </w:r>
-      <w:bookmarkEnd w:id="49"/>
+      <w:bookmarkEnd w:id="46"/>
     </w:p>
     <w:tbl>
       <w:tblPr>
@@ -1654,7 +1588,7 @@
               <w:pStyle w:val="Compact"/>
               <w:jc w:val="center"/>
             </w:pPr>
-            <w:hyperlink r:id="rId50">
+            <w:hyperlink r:id="rId47">
               <w:r>
                 <w:rPr>
                   <w:rStyle w:val="Hyperlink"/>
@@ -1676,7 +1610,7 @@
               <w:pStyle w:val="Compact"/>
               <w:jc w:val="center"/>
             </w:pPr>
-            <w:hyperlink r:id="rId51">
+            <w:hyperlink r:id="rId48">
               <w:r>
                 <w:rPr>
                   <w:rStyle w:val="Hyperlink"/>
@@ -1698,7 +1632,7 @@
               <w:pStyle w:val="Compact"/>
               <w:jc w:val="center"/>
             </w:pPr>
-            <w:hyperlink r:id="rId52">
+            <w:hyperlink r:id="rId49">
               <w:r>
                 <w:rPr>
                   <w:rStyle w:val="Hyperlink"/>
@@ -1720,7 +1654,7 @@
               <w:pStyle w:val="Compact"/>
               <w:jc w:val="center"/>
             </w:pPr>
-            <w:hyperlink r:id="rId53">
+            <w:hyperlink r:id="rId50">
               <w:r>
                 <w:rPr>
                   <w:rStyle w:val="Hyperlink"/>
@@ -1743,11 +1677,11 @@
       <w:pPr>
         <w:pStyle w:val="Heading4"/>
       </w:pPr>
-      <w:bookmarkStart w:id="54" w:name="may-6th-2024"/>
+      <w:bookmarkStart w:id="51" w:name="may-6th-2024"/>
       <w:r>
         <w:t xml:space="preserve">May 6th, 2024</w:t>
       </w:r>
-      <w:bookmarkEnd w:id="54"/>
+      <w:bookmarkEnd w:id="51"/>
     </w:p>
     <w:sectPr/>
   </w:body>

--- a/resume.docx
+++ b/resume.docx
@@ -1027,6 +1027,38 @@
         <w:rPr>
           <w:i/>
         </w:rPr>
+        <w:t xml:space="preserve">22/07/2024</w:t>
+      </w:r>
+      <w:r>
+        <w:t xml:space="preserve"> </w:t>
+      </w:r>
+      <w:r>
+        <w:t xml:space="preserve"> </w:t>
+      </w:r>
+      <w:r>
+        <w:t xml:space="preserve"> </w:t>
+      </w:r>
+      <w:hyperlink r:id="rId35">
+        <w:r>
+          <w:rPr>
+            <w:rStyle w:val="Hyperlink"/>
+          </w:rPr>
+          <w:t xml:space="preserve">Astronomer Certification DAG Authoring for Apache Airflow</w:t>
+        </w:r>
+      </w:hyperlink>
+    </w:p>
+    <w:p>
+      <w:pPr>
+        <w:numPr>
+          <w:ilvl w:val="0"/>
+          <w:numId w:val="1009"/>
+        </w:numPr>
+        <w:pStyle w:val="Compact"/>
+      </w:pPr>
+      <w:r>
+        <w:rPr>
+          <w:i/>
+        </w:rPr>
         <w:t xml:space="preserve">11/01/2024</w:t>
       </w:r>
       <w:r>
@@ -1038,7 +1070,7 @@
       <w:r>
         <w:t xml:space="preserve"> </w:t>
       </w:r>
-      <w:hyperlink r:id="rId35">
+      <w:hyperlink r:id="rId36">
         <w:r>
           <w:rPr>
             <w:rStyle w:val="Hyperlink"/>
@@ -1070,7 +1102,7 @@
       <w:r>
         <w:t xml:space="preserve"> </w:t>
       </w:r>
-      <w:hyperlink r:id="rId36">
+      <w:hyperlink r:id="rId37">
         <w:r>
           <w:rPr>
             <w:rStyle w:val="Hyperlink"/>
@@ -1102,7 +1134,7 @@
       <w:r>
         <w:t xml:space="preserve"> </w:t>
       </w:r>
-      <w:hyperlink r:id="rId37">
+      <w:hyperlink r:id="rId38">
         <w:r>
           <w:rPr>
             <w:rStyle w:val="Hyperlink"/>
@@ -1148,17 +1180,17 @@
       <w:pPr>
         <w:pStyle w:val="Heading2"/>
       </w:pPr>
-      <w:bookmarkStart w:id="38" w:name="education"/>
+      <w:bookmarkStart w:id="39" w:name="education"/>
       <w:r>
         <w:t xml:space="preserve">Education</w:t>
       </w:r>
-      <w:bookmarkEnd w:id="38"/>
+      <w:bookmarkEnd w:id="39"/>
     </w:p>
     <w:p>
       <w:pPr>
         <w:pStyle w:val="Heading3"/>
       </w:pPr>
-      <w:bookmarkStart w:id="39" w:name="doctor-of-philosophy"/>
+      <w:bookmarkStart w:id="40" w:name="doctor-of-philosophy"/>
       <w:r>
         <w:t xml:space="preserve">2013 – 2016</w:t>
       </w:r>
@@ -1174,7 +1206,7 @@
       <w:r>
         <w:t xml:space="preserve">Doctor of Philosophy</w:t>
       </w:r>
-      <w:bookmarkEnd w:id="39"/>
+      <w:bookmarkEnd w:id="40"/>
     </w:p>
     <w:p>
       <w:pPr>
@@ -1216,7 +1248,7 @@
       <w:pPr>
         <w:pStyle w:val="Heading3"/>
       </w:pPr>
-      <w:bookmarkStart w:id="40" w:name="masters-degree"/>
+      <w:bookmarkStart w:id="41" w:name="masters-degree"/>
       <w:r>
         <w:t xml:space="preserve">2010 – 2012</w:t>
       </w:r>
@@ -1232,7 +1264,7 @@
       <w:r>
         <w:t xml:space="preserve">Master’s degree</w:t>
       </w:r>
-      <w:bookmarkEnd w:id="40"/>
+      <w:bookmarkEnd w:id="41"/>
     </w:p>
     <w:p>
       <w:pPr>
@@ -1295,7 +1327,7 @@
       <w:pPr>
         <w:pStyle w:val="Heading3"/>
       </w:pPr>
-      <w:bookmarkStart w:id="41" w:name="bachelors-degree"/>
+      <w:bookmarkStart w:id="42" w:name="bachelors-degree"/>
       <w:r>
         <w:t xml:space="preserve">2007 – 2010</w:t>
       </w:r>
@@ -1311,7 +1343,7 @@
       <w:r>
         <w:t xml:space="preserve">Bachelor’s degree</w:t>
       </w:r>
-      <w:bookmarkEnd w:id="41"/>
+      <w:bookmarkEnd w:id="42"/>
     </w:p>
     <w:p>
       <w:pPr>
@@ -1374,11 +1406,11 @@
       <w:pPr>
         <w:pStyle w:val="Heading2"/>
       </w:pPr>
-      <w:bookmarkStart w:id="42" w:name="awards-and-achievements"/>
+      <w:bookmarkStart w:id="43" w:name="awards-and-achievements"/>
       <w:r>
         <w:t xml:space="preserve">Awards and Achievements</w:t>
       </w:r>
-      <w:bookmarkEnd w:id="42"/>
+      <w:bookmarkEnd w:id="43"/>
     </w:p>
     <w:p>
       <w:pPr>
@@ -1403,7 +1435,7 @@
       <w:r>
         <w:t xml:space="preserve"> </w:t>
       </w:r>
-      <w:hyperlink r:id="rId43">
+      <w:hyperlink r:id="rId44">
         <w:r>
           <w:rPr>
             <w:rStyle w:val="Hyperlink"/>
@@ -1462,7 +1494,7 @@
       <w:r>
         <w:t xml:space="preserve"> </w:t>
       </w:r>
-      <w:hyperlink r:id="rId44">
+      <w:hyperlink r:id="rId45">
         <w:r>
           <w:rPr>
             <w:rStyle w:val="Hyperlink"/>
@@ -1541,11 +1573,11 @@
       <w:pPr>
         <w:pStyle w:val="Heading2"/>
       </w:pPr>
-      <w:bookmarkStart w:id="45" w:name="personal-data"/>
+      <w:bookmarkStart w:id="46" w:name="personal-data"/>
       <w:r>
         <w:t xml:space="preserve">Personal Data</w:t>
       </w:r>
-      <w:bookmarkEnd w:id="45"/>
+      <w:bookmarkEnd w:id="46"/>
     </w:p>
     <w:p>
       <w:pPr>
@@ -1559,11 +1591,11 @@
       <w:pPr>
         <w:pStyle w:val="Heading2"/>
       </w:pPr>
-      <w:bookmarkStart w:id="46" w:name="other-formats"/>
+      <w:bookmarkStart w:id="47" w:name="other-formats"/>
       <w:r>
         <w:t xml:space="preserve">Other formats</w:t>
       </w:r>
-      <w:bookmarkEnd w:id="46"/>
+      <w:bookmarkEnd w:id="47"/>
     </w:p>
     <w:tbl>
       <w:tblPr>
@@ -1588,7 +1620,7 @@
               <w:pStyle w:val="Compact"/>
               <w:jc w:val="center"/>
             </w:pPr>
-            <w:hyperlink r:id="rId47">
+            <w:hyperlink r:id="rId48">
               <w:r>
                 <w:rPr>
                   <w:rStyle w:val="Hyperlink"/>
@@ -1610,7 +1642,7 @@
               <w:pStyle w:val="Compact"/>
               <w:jc w:val="center"/>
             </w:pPr>
-            <w:hyperlink r:id="rId48">
+            <w:hyperlink r:id="rId49">
               <w:r>
                 <w:rPr>
                   <w:rStyle w:val="Hyperlink"/>
@@ -1632,7 +1664,7 @@
               <w:pStyle w:val="Compact"/>
               <w:jc w:val="center"/>
             </w:pPr>
-            <w:hyperlink r:id="rId49">
+            <w:hyperlink r:id="rId50">
               <w:r>
                 <w:rPr>
                   <w:rStyle w:val="Hyperlink"/>
@@ -1654,7 +1686,7 @@
               <w:pStyle w:val="Compact"/>
               <w:jc w:val="center"/>
             </w:pPr>
-            <w:hyperlink r:id="rId50">
+            <w:hyperlink r:id="rId51">
               <w:r>
                 <w:rPr>
                   <w:rStyle w:val="Hyperlink"/>
@@ -1677,11 +1709,11 @@
       <w:pPr>
         <w:pStyle w:val="Heading4"/>
       </w:pPr>
-      <w:bookmarkStart w:id="51" w:name="may-6th-2024"/>
+      <w:bookmarkStart w:id="52" w:name="may-6th-2024"/>
       <w:r>
         <w:t xml:space="preserve">May 6th, 2024</w:t>
       </w:r>
-      <w:bookmarkEnd w:id="51"/>
+      <w:bookmarkEnd w:id="52"/>
     </w:p>
     <w:sectPr/>
   </w:body>

--- a/resume.docx
+++ b/resume.docx
@@ -113,7 +113,7 @@
         <w:pStyle w:val="FirstParagraph"/>
       </w:pPr>
       <w:r>
-        <w:t xml:space="preserve">With over 5 years of experience as a data engineer and a PhD in Information Engineering, I specialize in crafting efficient, scalable, and resilient data pipelines. Proficient in technologies like Spark, Airflow, Python, DataBricks, TrinoDB, and AWS, I’ve worked across diverse domains including bioinformatics, clinical informatics, and finance. My research and data science background ensure a rigorous problem-solving approach. I am committed to ongoing learning and staying updated with the latest advancements in data engineering to drive impactful insights.</w:t>
+        <w:t xml:space="preserve">With over 5 years of experience as a data engineer and a PhD in Information Engineering, I specialize in crafting efficient, scalable, and resilient data pipelines. Proficient in technologies like Spark, Airflow, Python, DataBricks, TrinoDB, Kafka, Debezium, and AWS, I’ve worked across diverse domains including bioinformatics, clinical informatics, and finance. My research and data science background ensure a rigorous problem-solving approach. I am committed to ongoing learning and staying updated with the latest advancements in data engineering to drive impactful insights.</w:t>
       </w:r>
     </w:p>
     <w:p>
@@ -157,7 +157,19 @@
         <w:pStyle w:val="Compact"/>
       </w:pPr>
       <w:r>
-        <w:t xml:space="preserve">Developed a Helm Chart for deploying cost-effective and stable TrinoDB clusters on EKS with Karpenter, using EC2 spot instances for the Trino workers, spill-to-disk and Alluxio cache support on NVMe.</w:t>
+        <w:t xml:space="preserve">Implemented a fully automated Change Data Capture (CDC) of ~2k RDS Postgres tables to Delta Lake on AWS with Kafka, Debezium, Spark Connect and Airflow on EKS, with fully automated monitoring comprised of Grafana Dashboards, Prometheus Rules and Alertmanager.</w:t>
+      </w:r>
+    </w:p>
+    <w:p>
+      <w:pPr>
+        <w:numPr>
+          <w:ilvl w:val="0"/>
+          <w:numId w:val="1001"/>
+        </w:numPr>
+        <w:pStyle w:val="Compact"/>
+      </w:pPr>
+      <w:r>
+        <w:t xml:space="preserve">Developed a Helm Chart for deploying cost-effective and stable TrinoDB clusters on EKS with Karpenter, using EC2 spot instances for the Trino workers, automatic query retry policy, spill-to-disk and Alluxio cache support on NVMe.</w:t>
       </w:r>
     </w:p>
     <w:p>

--- a/resume.docx
+++ b/resume.docx
@@ -193,6 +193,29 @@
         <w:pStyle w:val="Compact"/>
       </w:pPr>
       <w:r>
+        <w:t xml:space="preserve">Refactored the synchronization process of Cardo AI’s structured finance suite (</w:t>
+      </w:r>
+      <w:hyperlink r:id="rId27">
+        <w:r>
+          <w:rPr>
+            <w:rStyle w:val="Hyperlink"/>
+          </w:rPr>
+          <w:t xml:space="preserve">Equalizer</w:t>
+        </w:r>
+      </w:hyperlink>
+      <w:r>
+        <w:t xml:space="preserve">) using Airflow, Spark Connect and Delta Lake, enhancing parallelism and scalability.</w:t>
+      </w:r>
+    </w:p>
+    <w:p>
+      <w:pPr>
+        <w:numPr>
+          <w:ilvl w:val="0"/>
+          <w:numId w:val="1001"/>
+        </w:numPr>
+        <w:pStyle w:val="Compact"/>
+      </w:pPr>
+      <w:r>
         <w:t xml:space="preserve">Implemented fully-automated deployments of Apache Airflow and Databricks environments with Terraform modules and ArgoCD for various teams in the company, guaranteeing data separation and detailed cost allocation.</w:t>
       </w:r>
     </w:p>
@@ -224,7 +247,7 @@
       <w:pPr>
         <w:pStyle w:val="Heading3"/>
       </w:pPr>
-      <w:bookmarkStart w:id="27" w:name="X0f76744d8912797c58ec70babdb24a2d5e7a2fc"/>
+      <w:bookmarkStart w:id="28" w:name="X0f76744d8912797c58ec70babdb24a2d5e7a2fc"/>
       <w:r>
         <w:t xml:space="preserve">Sep 2022 – Jul 2023</w:t>
       </w:r>
@@ -240,7 +263,7 @@
       <w:r>
         <w:t xml:space="preserve">Senior Data Engineer @ Cardo AI</w:t>
       </w:r>
-      <w:bookmarkEnd w:id="27"/>
+      <w:bookmarkEnd w:id="28"/>
     </w:p>
     <w:p>
       <w:pPr>
@@ -307,7 +330,7 @@
       <w:r>
         <w:t xml:space="preserve"> </w:t>
       </w:r>
-      <w:hyperlink r:id="rId28">
+      <w:hyperlink r:id="rId29">
         <w:r>
           <w:rPr>
             <w:rStyle w:val="Hyperlink"/>
@@ -374,7 +397,7 @@
       <w:pPr>
         <w:pStyle w:val="Heading3"/>
       </w:pPr>
-      <w:bookmarkStart w:id="29" w:name="X6d5b6080de0cb4d5faa1622ad1bdc984f424d85"/>
+      <w:bookmarkStart w:id="30" w:name="X6d5b6080de0cb4d5faa1622ad1bdc984f424d85"/>
       <w:r>
         <w:t xml:space="preserve">May 2020 – Aug 2022</w:t>
       </w:r>
@@ -390,7 +413,7 @@
       <w:r>
         <w:t xml:space="preserve">Senior Data Scientist &amp; Engineer @ Sorint.Tek</w:t>
       </w:r>
-      <w:bookmarkEnd w:id="29"/>
+      <w:bookmarkEnd w:id="30"/>
     </w:p>
     <w:p>
       <w:pPr>
@@ -481,7 +504,7 @@
       <w:r>
         <w:t xml:space="preserve"> </w:t>
       </w:r>
-      <w:hyperlink r:id="rId30">
+      <w:hyperlink r:id="rId31">
         <w:r>
           <w:rPr>
             <w:rStyle w:val="Hyperlink"/>
@@ -618,7 +641,7 @@
       <w:r>
         <w:t xml:space="preserve"> </w:t>
       </w:r>
-      <w:hyperlink r:id="rId31">
+      <w:hyperlink r:id="rId32">
         <w:r>
           <w:rPr>
             <w:rStyle w:val="Hyperlink"/>
@@ -647,7 +670,7 @@
       <w:pPr>
         <w:pStyle w:val="Heading3"/>
       </w:pPr>
-      <w:bookmarkStart w:id="32" w:name="Xc760b9866a6e0ea41c754ad4b9caf396770ecfd"/>
+      <w:bookmarkStart w:id="33" w:name="Xc760b9866a6e0ea41c754ad4b9caf396770ecfd"/>
       <w:r>
         <w:t xml:space="preserve">Jan 2016 – Apr 2020</w:t>
       </w:r>
@@ -663,7 +686,7 @@
       <w:r>
         <w:t xml:space="preserve">Postdoctoral Researcher @ University of Padua</w:t>
       </w:r>
-      <w:bookmarkEnd w:id="32"/>
+      <w:bookmarkEnd w:id="33"/>
     </w:p>
     <w:p>
       <w:pPr>
@@ -915,7 +938,7 @@
       <w:pPr>
         <w:pStyle w:val="Heading3"/>
       </w:pPr>
-      <w:bookmarkStart w:id="33" w:name="X7237667b7b0aef82bfe3fcf090231155c1e91a9"/>
+      <w:bookmarkStart w:id="34" w:name="X7237667b7b0aef82bfe3fcf090231155c1e91a9"/>
       <w:r>
         <w:t xml:space="preserve">Jan 2013 – Apr 2020</w:t>
       </w:r>
@@ -931,7 +954,7 @@
       <w:r>
         <w:t xml:space="preserve">Lecturer @ University of Padua</w:t>
       </w:r>
-      <w:bookmarkEnd w:id="33"/>
+      <w:bookmarkEnd w:id="34"/>
     </w:p>
     <w:p>
       <w:pPr>
@@ -1021,11 +1044,11 @@
       <w:pPr>
         <w:pStyle w:val="Heading2"/>
       </w:pPr>
-      <w:bookmarkStart w:id="34" w:name="professional-qualifications"/>
+      <w:bookmarkStart w:id="35" w:name="professional-qualifications"/>
       <w:r>
         <w:t xml:space="preserve">Professional Qualifications</w:t>
       </w:r>
-      <w:bookmarkEnd w:id="34"/>
+      <w:bookmarkEnd w:id="35"/>
     </w:p>
     <w:p>
       <w:pPr>
@@ -1050,7 +1073,7 @@
       <w:r>
         <w:t xml:space="preserve"> </w:t>
       </w:r>
-      <w:hyperlink r:id="rId35">
+      <w:hyperlink r:id="rId36">
         <w:r>
           <w:rPr>
             <w:rStyle w:val="Hyperlink"/>
@@ -1082,7 +1105,7 @@
       <w:r>
         <w:t xml:space="preserve"> </w:t>
       </w:r>
-      <w:hyperlink r:id="rId36">
+      <w:hyperlink r:id="rId37">
         <w:r>
           <w:rPr>
             <w:rStyle w:val="Hyperlink"/>
@@ -1114,7 +1137,7 @@
       <w:r>
         <w:t xml:space="preserve"> </w:t>
       </w:r>
-      <w:hyperlink r:id="rId37">
+      <w:hyperlink r:id="rId38">
         <w:r>
           <w:rPr>
             <w:rStyle w:val="Hyperlink"/>
@@ -1146,7 +1169,7 @@
       <w:r>
         <w:t xml:space="preserve"> </w:t>
       </w:r>
-      <w:hyperlink r:id="rId38">
+      <w:hyperlink r:id="rId39">
         <w:r>
           <w:rPr>
             <w:rStyle w:val="Hyperlink"/>
@@ -1192,17 +1215,17 @@
       <w:pPr>
         <w:pStyle w:val="Heading2"/>
       </w:pPr>
-      <w:bookmarkStart w:id="39" w:name="education"/>
+      <w:bookmarkStart w:id="40" w:name="education"/>
       <w:r>
         <w:t xml:space="preserve">Education</w:t>
       </w:r>
-      <w:bookmarkEnd w:id="39"/>
+      <w:bookmarkEnd w:id="40"/>
     </w:p>
     <w:p>
       <w:pPr>
         <w:pStyle w:val="Heading3"/>
       </w:pPr>
-      <w:bookmarkStart w:id="40" w:name="doctor-of-philosophy"/>
+      <w:bookmarkStart w:id="41" w:name="doctor-of-philosophy"/>
       <w:r>
         <w:t xml:space="preserve">2013 – 2016</w:t>
       </w:r>
@@ -1218,7 +1241,7 @@
       <w:r>
         <w:t xml:space="preserve">Doctor of Philosophy</w:t>
       </w:r>
-      <w:bookmarkEnd w:id="40"/>
+      <w:bookmarkEnd w:id="41"/>
     </w:p>
     <w:p>
       <w:pPr>
@@ -1260,7 +1283,7 @@
       <w:pPr>
         <w:pStyle w:val="Heading3"/>
       </w:pPr>
-      <w:bookmarkStart w:id="41" w:name="masters-degree"/>
+      <w:bookmarkStart w:id="42" w:name="masters-degree"/>
       <w:r>
         <w:t xml:space="preserve">2010 – 2012</w:t>
       </w:r>
@@ -1276,7 +1299,7 @@
       <w:r>
         <w:t xml:space="preserve">Master’s degree</w:t>
       </w:r>
-      <w:bookmarkEnd w:id="41"/>
+      <w:bookmarkEnd w:id="42"/>
     </w:p>
     <w:p>
       <w:pPr>
@@ -1339,7 +1362,7 @@
       <w:pPr>
         <w:pStyle w:val="Heading3"/>
       </w:pPr>
-      <w:bookmarkStart w:id="42" w:name="bachelors-degree"/>
+      <w:bookmarkStart w:id="43" w:name="bachelors-degree"/>
       <w:r>
         <w:t xml:space="preserve">2007 – 2010</w:t>
       </w:r>
@@ -1355,7 +1378,7 @@
       <w:r>
         <w:t xml:space="preserve">Bachelor’s degree</w:t>
       </w:r>
-      <w:bookmarkEnd w:id="42"/>
+      <w:bookmarkEnd w:id="43"/>
     </w:p>
     <w:p>
       <w:pPr>
@@ -1418,11 +1441,11 @@
       <w:pPr>
         <w:pStyle w:val="Heading2"/>
       </w:pPr>
-      <w:bookmarkStart w:id="43" w:name="awards-and-achievements"/>
+      <w:bookmarkStart w:id="44" w:name="awards-and-achievements"/>
       <w:r>
         <w:t xml:space="preserve">Awards and Achievements</w:t>
       </w:r>
-      <w:bookmarkEnd w:id="43"/>
+      <w:bookmarkEnd w:id="44"/>
     </w:p>
     <w:p>
       <w:pPr>
@@ -1447,7 +1470,7 @@
       <w:r>
         <w:t xml:space="preserve"> </w:t>
       </w:r>
-      <w:hyperlink r:id="rId44">
+      <w:hyperlink r:id="rId45">
         <w:r>
           <w:rPr>
             <w:rStyle w:val="Hyperlink"/>
@@ -1506,7 +1529,7 @@
       <w:r>
         <w:t xml:space="preserve"> </w:t>
       </w:r>
-      <w:hyperlink r:id="rId45">
+      <w:hyperlink r:id="rId46">
         <w:r>
           <w:rPr>
             <w:rStyle w:val="Hyperlink"/>
@@ -1585,11 +1608,11 @@
       <w:pPr>
         <w:pStyle w:val="Heading2"/>
       </w:pPr>
-      <w:bookmarkStart w:id="46" w:name="personal-data"/>
+      <w:bookmarkStart w:id="47" w:name="personal-data"/>
       <w:r>
         <w:t xml:space="preserve">Personal Data</w:t>
       </w:r>
-      <w:bookmarkEnd w:id="46"/>
+      <w:bookmarkEnd w:id="47"/>
     </w:p>
     <w:p>
       <w:pPr>
@@ -1603,11 +1626,11 @@
       <w:pPr>
         <w:pStyle w:val="Heading2"/>
       </w:pPr>
-      <w:bookmarkStart w:id="47" w:name="other-formats"/>
+      <w:bookmarkStart w:id="48" w:name="other-formats"/>
       <w:r>
         <w:t xml:space="preserve">Other formats</w:t>
       </w:r>
-      <w:bookmarkEnd w:id="47"/>
+      <w:bookmarkEnd w:id="48"/>
     </w:p>
     <w:tbl>
       <w:tblPr>
@@ -1632,7 +1655,7 @@
               <w:pStyle w:val="Compact"/>
               <w:jc w:val="center"/>
             </w:pPr>
-            <w:hyperlink r:id="rId48">
+            <w:hyperlink r:id="rId49">
               <w:r>
                 <w:rPr>
                   <w:rStyle w:val="Hyperlink"/>
@@ -1654,7 +1677,7 @@
               <w:pStyle w:val="Compact"/>
               <w:jc w:val="center"/>
             </w:pPr>
-            <w:hyperlink r:id="rId49">
+            <w:hyperlink r:id="rId50">
               <w:r>
                 <w:rPr>
                   <w:rStyle w:val="Hyperlink"/>
@@ -1676,7 +1699,7 @@
               <w:pStyle w:val="Compact"/>
               <w:jc w:val="center"/>
             </w:pPr>
-            <w:hyperlink r:id="rId50">
+            <w:hyperlink r:id="rId51">
               <w:r>
                 <w:rPr>
                   <w:rStyle w:val="Hyperlink"/>
@@ -1698,7 +1721,7 @@
               <w:pStyle w:val="Compact"/>
               <w:jc w:val="center"/>
             </w:pPr>
-            <w:hyperlink r:id="rId51">
+            <w:hyperlink r:id="rId52">
               <w:r>
                 <w:rPr>
                   <w:rStyle w:val="Hyperlink"/>
@@ -1721,11 +1744,11 @@
       <w:pPr>
         <w:pStyle w:val="Heading4"/>
       </w:pPr>
-      <w:bookmarkStart w:id="52" w:name="may-6th-2024"/>
+      <w:bookmarkStart w:id="53" w:name="may-6th-2024"/>
       <w:r>
         <w:t xml:space="preserve">May 6th, 2024</w:t>
       </w:r>
-      <w:bookmarkEnd w:id="52"/>
+      <w:bookmarkEnd w:id="53"/>
     </w:p>
     <w:sectPr/>
   </w:body>

--- a/resume.docx
+++ b/resume.docx
@@ -157,7 +157,22 @@
         <w:pStyle w:val="Compact"/>
       </w:pPr>
       <w:r>
-        <w:t xml:space="preserve">Implemented a fully automated Change Data Capture (CDC) of ~2k RDS Postgres tables to Delta Lake on AWS with Kafka, Debezium, Spark Connect and Airflow on EKS, with fully automated monitoring comprised of Grafana Dashboards, Prometheus Rules and Alertmanager.</w:t>
+        <w:t xml:space="preserve">Implemented a</w:t>
+      </w:r>
+      <w:r>
+        <w:t xml:space="preserve"> </w:t>
+      </w:r>
+      <w:r>
+        <w:rPr>
+          <w:b/>
+        </w:rPr>
+        <w:t xml:space="preserve">fully automated Change Data Capture (CDC) of ~2k RDS Postgres tables to Delta Lake on AWS</w:t>
+      </w:r>
+      <w:r>
+        <w:t xml:space="preserve"> </w:t>
+      </w:r>
+      <w:r>
+        <w:t xml:space="preserve">with Kafka, Debezium, Spark Connect and Airflow on EKS, with fully automated monitoring comprised of Grafana Dashboards, Prometheus Rules and Alertmanager.</w:t>
       </w:r>
     </w:p>
     <w:p>
@@ -169,7 +184,19 @@
         <w:pStyle w:val="Compact"/>
       </w:pPr>
       <w:r>
-        <w:t xml:space="preserve">Developed a Helm Chart for deploying cost-effective and stable TrinoDB clusters on EKS with Karpenter, using EC2 spot instances for the Trino workers, automatic query retry policy, spill-to-disk and Alluxio cache support on NVMe.</w:t>
+        <w:t xml:space="preserve">Developed a</w:t>
+      </w:r>
+      <w:r>
+        <w:t xml:space="preserve"> </w:t>
+      </w:r>
+      <w:r>
+        <w:rPr>
+          <w:b/>
+        </w:rPr>
+        <w:t xml:space="preserve">Helm Chart for deploying cost-effective and stable TrinoDB clusters on EKS with Karpenter</w:t>
+      </w:r>
+      <w:r>
+        <w:t xml:space="preserve">, using EC2 spot instances for the Trino workers, automatic query retry policy, spill-to-disk and Alluxio cache support on NVMe.</w:t>
       </w:r>
     </w:p>
     <w:p>
@@ -181,7 +208,19 @@
         <w:pStyle w:val="Compact"/>
       </w:pPr>
       <w:r>
-        <w:t xml:space="preserve">Developed a multi-account strategy for Cardo AI’s AWS environments, for optimal data segregation, cost accounting, security and scalability.</w:t>
+        <w:t xml:space="preserve">Developed a</w:t>
+      </w:r>
+      <w:r>
+        <w:t xml:space="preserve"> </w:t>
+      </w:r>
+      <w:r>
+        <w:rPr>
+          <w:b/>
+        </w:rPr>
+        <w:t xml:space="preserve">multi-account strategy for Cardo AI’s AWS environments</w:t>
+      </w:r>
+      <w:r>
+        <w:t xml:space="preserve">, for optimal data segregation, cost accounting, security and scalability.</w:t>
       </w:r>
     </w:p>
     <w:p>
@@ -228,7 +267,19 @@
         <w:pStyle w:val="Compact"/>
       </w:pPr>
       <w:r>
-        <w:t xml:space="preserve">Developed a Helm Chart for Spark Connect server and Spark Thrift server, which can be used concurrently by multiple Apache Spark applications, effectively optimising infrastructure costs and improving the overall developer experience.</w:t>
+        <w:t xml:space="preserve">Developed a</w:t>
+      </w:r>
+      <w:r>
+        <w:t xml:space="preserve"> </w:t>
+      </w:r>
+      <w:r>
+        <w:rPr>
+          <w:b/>
+        </w:rPr>
+        <w:t xml:space="preserve">Helm Chart for Spark Connect server and Spark Thrift server</w:t>
+      </w:r>
+      <w:r>
+        <w:t xml:space="preserve">, which can be used concurrently by multiple Apache Spark applications, effectively optimising infrastructure costs and improving the overall developer experience.</w:t>
       </w:r>
     </w:p>
     <w:p>

--- a/resume.docx
+++ b/resume.docx
@@ -96,17 +96,39 @@
             </w:hyperlink>
           </w:p>
         </w:tc>
+        <w:tc>
+          <w:tcPr>
+            <w:tcBorders>
+              <w:bottom w:val="single"/>
+            </w:tcBorders>
+            <w:vAlign w:val="bottom"/>
+          </w:tcPr>
+          <w:p>
+            <w:pPr>
+              <w:pStyle w:val="Compact"/>
+              <w:jc w:val="center"/>
+            </w:pPr>
+            <w:hyperlink r:id="rId24">
+              <w:r>
+                <w:rPr>
+                  <w:rStyle w:val="Hyperlink"/>
+                </w:rPr>
+                <w:t xml:space="preserve">Medium</w:t>
+              </w:r>
+            </w:hyperlink>
+          </w:p>
+        </w:tc>
       </w:tr>
     </w:tbl>
     <w:p>
       <w:pPr>
         <w:pStyle w:val="Heading2"/>
       </w:pPr>
-      <w:bookmarkStart w:id="24" w:name="summary"/>
+      <w:bookmarkStart w:id="25" w:name="summary"/>
       <w:r>
         <w:t xml:space="preserve">Summary</w:t>
       </w:r>
-      <w:bookmarkEnd w:id="24"/>
+      <w:bookmarkEnd w:id="25"/>
     </w:p>
     <w:p>
       <w:pPr>
@@ -120,17 +142,17 @@
       <w:pPr>
         <w:pStyle w:val="Heading2"/>
       </w:pPr>
-      <w:bookmarkStart w:id="25" w:name="experience"/>
+      <w:bookmarkStart w:id="26" w:name="experience"/>
       <w:r>
         <w:t xml:space="preserve">Experience</w:t>
       </w:r>
-      <w:bookmarkEnd w:id="25"/>
+      <w:bookmarkEnd w:id="26"/>
     </w:p>
     <w:p>
       <w:pPr>
         <w:pStyle w:val="Heading3"/>
       </w:pPr>
-      <w:bookmarkStart w:id="26" w:name="X46a6e0368cdfa42c172f58e58107d5ec172e6c5"/>
+      <w:bookmarkStart w:id="27" w:name="X46a6e0368cdfa42c172f58e58107d5ec172e6c5"/>
       <w:r>
         <w:t xml:space="preserve">Aug 2023 – present</w:t>
       </w:r>
@@ -146,7 +168,7 @@
       <w:r>
         <w:t xml:space="preserve">Data Engineering Tech Lead @ Cardo AI</w:t>
       </w:r>
-      <w:bookmarkEnd w:id="26"/>
+      <w:bookmarkEnd w:id="27"/>
     </w:p>
     <w:p>
       <w:pPr>
@@ -234,7 +256,7 @@
       <w:r>
         <w:t xml:space="preserve">Refactored the synchronization process of Cardo AI’s structured finance suite (</w:t>
       </w:r>
-      <w:hyperlink r:id="rId27">
+      <w:hyperlink r:id="rId28">
         <w:r>
           <w:rPr>
             <w:rStyle w:val="Hyperlink"/>
@@ -298,7 +320,7 @@
       <w:pPr>
         <w:pStyle w:val="Heading3"/>
       </w:pPr>
-      <w:bookmarkStart w:id="28" w:name="X0f76744d8912797c58ec70babdb24a2d5e7a2fc"/>
+      <w:bookmarkStart w:id="29" w:name="X0f76744d8912797c58ec70babdb24a2d5e7a2fc"/>
       <w:r>
         <w:t xml:space="preserve">Sep 2022 – Jul 2023</w:t>
       </w:r>
@@ -314,7 +336,7 @@
       <w:r>
         <w:t xml:space="preserve">Senior Data Engineer @ Cardo AI</w:t>
       </w:r>
-      <w:bookmarkEnd w:id="28"/>
+      <w:bookmarkEnd w:id="29"/>
     </w:p>
     <w:p>
       <w:pPr>
@@ -381,7 +403,7 @@
       <w:r>
         <w:t xml:space="preserve"> </w:t>
       </w:r>
-      <w:hyperlink r:id="rId29">
+      <w:hyperlink r:id="rId30">
         <w:r>
           <w:rPr>
             <w:rStyle w:val="Hyperlink"/>
@@ -448,7 +470,7 @@
       <w:pPr>
         <w:pStyle w:val="Heading3"/>
       </w:pPr>
-      <w:bookmarkStart w:id="30" w:name="X6d5b6080de0cb4d5faa1622ad1bdc984f424d85"/>
+      <w:bookmarkStart w:id="31" w:name="X6d5b6080de0cb4d5faa1622ad1bdc984f424d85"/>
       <w:r>
         <w:t xml:space="preserve">May 2020 – Aug 2022</w:t>
       </w:r>
@@ -464,7 +486,7 @@
       <w:r>
         <w:t xml:space="preserve">Senior Data Scientist &amp; Engineer @ Sorint.Tek</w:t>
       </w:r>
-      <w:bookmarkEnd w:id="30"/>
+      <w:bookmarkEnd w:id="31"/>
     </w:p>
     <w:p>
       <w:pPr>
@@ -555,7 +577,7 @@
       <w:r>
         <w:t xml:space="preserve"> </w:t>
       </w:r>
-      <w:hyperlink r:id="rId31">
+      <w:hyperlink r:id="rId32">
         <w:r>
           <w:rPr>
             <w:rStyle w:val="Hyperlink"/>
@@ -692,7 +714,7 @@
       <w:r>
         <w:t xml:space="preserve"> </w:t>
       </w:r>
-      <w:hyperlink r:id="rId32">
+      <w:hyperlink r:id="rId33">
         <w:r>
           <w:rPr>
             <w:rStyle w:val="Hyperlink"/>
@@ -721,7 +743,7 @@
       <w:pPr>
         <w:pStyle w:val="Heading3"/>
       </w:pPr>
-      <w:bookmarkStart w:id="33" w:name="Xc760b9866a6e0ea41c754ad4b9caf396770ecfd"/>
+      <w:bookmarkStart w:id="34" w:name="Xc760b9866a6e0ea41c754ad4b9caf396770ecfd"/>
       <w:r>
         <w:t xml:space="preserve">Jan 2016 – Apr 2020</w:t>
       </w:r>
@@ -737,7 +759,7 @@
       <w:r>
         <w:t xml:space="preserve">Postdoctoral Researcher @ University of Padua</w:t>
       </w:r>
-      <w:bookmarkEnd w:id="33"/>
+      <w:bookmarkEnd w:id="34"/>
     </w:p>
     <w:p>
       <w:pPr>
@@ -989,7 +1011,7 @@
       <w:pPr>
         <w:pStyle w:val="Heading3"/>
       </w:pPr>
-      <w:bookmarkStart w:id="34" w:name="X7237667b7b0aef82bfe3fcf090231155c1e91a9"/>
+      <w:bookmarkStart w:id="35" w:name="X7237667b7b0aef82bfe3fcf090231155c1e91a9"/>
       <w:r>
         <w:t xml:space="preserve">Jan 2013 – Apr 2020</w:t>
       </w:r>
@@ -1005,7 +1027,7 @@
       <w:r>
         <w:t xml:space="preserve">Lecturer @ University of Padua</w:t>
       </w:r>
-      <w:bookmarkEnd w:id="34"/>
+      <w:bookmarkEnd w:id="35"/>
     </w:p>
     <w:p>
       <w:pPr>
@@ -1095,11 +1117,11 @@
       <w:pPr>
         <w:pStyle w:val="Heading2"/>
       </w:pPr>
-      <w:bookmarkStart w:id="35" w:name="professional-qualifications"/>
+      <w:bookmarkStart w:id="36" w:name="professional-qualifications"/>
       <w:r>
         <w:t xml:space="preserve">Professional Qualifications</w:t>
       </w:r>
-      <w:bookmarkEnd w:id="35"/>
+      <w:bookmarkEnd w:id="36"/>
     </w:p>
     <w:p>
       <w:pPr>
@@ -1124,7 +1146,7 @@
       <w:r>
         <w:t xml:space="preserve"> </w:t>
       </w:r>
-      <w:hyperlink r:id="rId36">
+      <w:hyperlink r:id="rId37">
         <w:r>
           <w:rPr>
             <w:rStyle w:val="Hyperlink"/>
@@ -1156,7 +1178,7 @@
       <w:r>
         <w:t xml:space="preserve"> </w:t>
       </w:r>
-      <w:hyperlink r:id="rId37">
+      <w:hyperlink r:id="rId38">
         <w:r>
           <w:rPr>
             <w:rStyle w:val="Hyperlink"/>
@@ -1188,7 +1210,7 @@
       <w:r>
         <w:t xml:space="preserve"> </w:t>
       </w:r>
-      <w:hyperlink r:id="rId38">
+      <w:hyperlink r:id="rId39">
         <w:r>
           <w:rPr>
             <w:rStyle w:val="Hyperlink"/>
@@ -1220,7 +1242,7 @@
       <w:r>
         <w:t xml:space="preserve"> </w:t>
       </w:r>
-      <w:hyperlink r:id="rId39">
+      <w:hyperlink r:id="rId40">
         <w:r>
           <w:rPr>
             <w:rStyle w:val="Hyperlink"/>
@@ -1266,17 +1288,17 @@
       <w:pPr>
         <w:pStyle w:val="Heading2"/>
       </w:pPr>
-      <w:bookmarkStart w:id="40" w:name="education"/>
+      <w:bookmarkStart w:id="41" w:name="education"/>
       <w:r>
         <w:t xml:space="preserve">Education</w:t>
       </w:r>
-      <w:bookmarkEnd w:id="40"/>
+      <w:bookmarkEnd w:id="41"/>
     </w:p>
     <w:p>
       <w:pPr>
         <w:pStyle w:val="Heading3"/>
       </w:pPr>
-      <w:bookmarkStart w:id="41" w:name="doctor-of-philosophy"/>
+      <w:bookmarkStart w:id="42" w:name="doctor-of-philosophy"/>
       <w:r>
         <w:t xml:space="preserve">2013 – 2016</w:t>
       </w:r>
@@ -1292,7 +1314,7 @@
       <w:r>
         <w:t xml:space="preserve">Doctor of Philosophy</w:t>
       </w:r>
-      <w:bookmarkEnd w:id="41"/>
+      <w:bookmarkEnd w:id="42"/>
     </w:p>
     <w:p>
       <w:pPr>
@@ -1334,7 +1356,7 @@
       <w:pPr>
         <w:pStyle w:val="Heading3"/>
       </w:pPr>
-      <w:bookmarkStart w:id="42" w:name="masters-degree"/>
+      <w:bookmarkStart w:id="43" w:name="masters-degree"/>
       <w:r>
         <w:t xml:space="preserve">2010 – 2012</w:t>
       </w:r>
@@ -1350,7 +1372,7 @@
       <w:r>
         <w:t xml:space="preserve">Master’s degree</w:t>
       </w:r>
-      <w:bookmarkEnd w:id="42"/>
+      <w:bookmarkEnd w:id="43"/>
     </w:p>
     <w:p>
       <w:pPr>
@@ -1413,7 +1435,7 @@
       <w:pPr>
         <w:pStyle w:val="Heading3"/>
       </w:pPr>
-      <w:bookmarkStart w:id="43" w:name="bachelors-degree"/>
+      <w:bookmarkStart w:id="44" w:name="bachelors-degree"/>
       <w:r>
         <w:t xml:space="preserve">2007 – 2010</w:t>
       </w:r>
@@ -1429,7 +1451,7 @@
       <w:r>
         <w:t xml:space="preserve">Bachelor’s degree</w:t>
       </w:r>
-      <w:bookmarkEnd w:id="43"/>
+      <w:bookmarkEnd w:id="44"/>
     </w:p>
     <w:p>
       <w:pPr>
@@ -1492,11 +1514,11 @@
       <w:pPr>
         <w:pStyle w:val="Heading2"/>
       </w:pPr>
-      <w:bookmarkStart w:id="44" w:name="awards-and-achievements"/>
+      <w:bookmarkStart w:id="45" w:name="awards-and-achievements"/>
       <w:r>
         <w:t xml:space="preserve">Awards and Achievements</w:t>
       </w:r>
-      <w:bookmarkEnd w:id="44"/>
+      <w:bookmarkEnd w:id="45"/>
     </w:p>
     <w:p>
       <w:pPr>
@@ -1521,7 +1543,7 @@
       <w:r>
         <w:t xml:space="preserve"> </w:t>
       </w:r>
-      <w:hyperlink r:id="rId45">
+      <w:hyperlink r:id="rId46">
         <w:r>
           <w:rPr>
             <w:rStyle w:val="Hyperlink"/>
@@ -1580,7 +1602,7 @@
       <w:r>
         <w:t xml:space="preserve"> </w:t>
       </w:r>
-      <w:hyperlink r:id="rId46">
+      <w:hyperlink r:id="rId47">
         <w:r>
           <w:rPr>
             <w:rStyle w:val="Hyperlink"/>
@@ -1659,11 +1681,11 @@
       <w:pPr>
         <w:pStyle w:val="Heading2"/>
       </w:pPr>
-      <w:bookmarkStart w:id="47" w:name="personal-data"/>
+      <w:bookmarkStart w:id="48" w:name="personal-data"/>
       <w:r>
         <w:t xml:space="preserve">Personal Data</w:t>
       </w:r>
-      <w:bookmarkEnd w:id="47"/>
+      <w:bookmarkEnd w:id="48"/>
     </w:p>
     <w:p>
       <w:pPr>
@@ -1677,11 +1699,11 @@
       <w:pPr>
         <w:pStyle w:val="Heading2"/>
       </w:pPr>
-      <w:bookmarkStart w:id="48" w:name="other-formats"/>
+      <w:bookmarkStart w:id="49" w:name="other-formats"/>
       <w:r>
         <w:t xml:space="preserve">Other formats</w:t>
       </w:r>
-      <w:bookmarkEnd w:id="48"/>
+      <w:bookmarkEnd w:id="49"/>
     </w:p>
     <w:tbl>
       <w:tblPr>
@@ -1706,7 +1728,7 @@
               <w:pStyle w:val="Compact"/>
               <w:jc w:val="center"/>
             </w:pPr>
-            <w:hyperlink r:id="rId49">
+            <w:hyperlink r:id="rId50">
               <w:r>
                 <w:rPr>
                   <w:rStyle w:val="Hyperlink"/>
@@ -1728,7 +1750,7 @@
               <w:pStyle w:val="Compact"/>
               <w:jc w:val="center"/>
             </w:pPr>
-            <w:hyperlink r:id="rId50">
+            <w:hyperlink r:id="rId51">
               <w:r>
                 <w:rPr>
                   <w:rStyle w:val="Hyperlink"/>
@@ -1750,7 +1772,7 @@
               <w:pStyle w:val="Compact"/>
               <w:jc w:val="center"/>
             </w:pPr>
-            <w:hyperlink r:id="rId51">
+            <w:hyperlink r:id="rId52">
               <w:r>
                 <w:rPr>
                   <w:rStyle w:val="Hyperlink"/>
@@ -1772,7 +1794,7 @@
               <w:pStyle w:val="Compact"/>
               <w:jc w:val="center"/>
             </w:pPr>
-            <w:hyperlink r:id="rId52">
+            <w:hyperlink r:id="rId53">
               <w:r>
                 <w:rPr>
                   <w:rStyle w:val="Hyperlink"/>
@@ -1795,11 +1817,11 @@
       <w:pPr>
         <w:pStyle w:val="Heading4"/>
       </w:pPr>
-      <w:bookmarkStart w:id="53" w:name="may-6th-2024"/>
+      <w:bookmarkStart w:id="54" w:name="may-6th-2024"/>
       <w:r>
         <w:t xml:space="preserve">May 6th, 2024</w:t>
       </w:r>
-      <w:bookmarkEnd w:id="53"/>
+      <w:bookmarkEnd w:id="54"/>
     </w:p>
     <w:sectPr/>
   </w:body>

--- a/resume.docx
+++ b/resume.docx
@@ -1817,9 +1817,9 @@
       <w:pPr>
         <w:pStyle w:val="Heading4"/>
       </w:pPr>
-      <w:bookmarkStart w:id="54" w:name="may-6th-2024"/>
-      <w:r>
-        <w:t xml:space="preserve">May 6th, 2024</w:t>
+      <w:bookmarkStart w:id="54" w:name="july-28th-2024"/>
+      <w:r>
+        <w:t xml:space="preserve">July 28th, 2024</w:t>
       </w:r>
       <w:bookmarkEnd w:id="54"/>
     </w:p>

--- a/resume.docx
+++ b/resume.docx
@@ -188,13 +188,13 @@
         <w:rPr>
           <w:b/>
         </w:rPr>
-        <w:t xml:space="preserve">fully automated Change Data Capture (CDC) of ~2k RDS Postgres tables to Delta Lake on AWS</w:t>
-      </w:r>
-      <w:r>
-        <w:t xml:space="preserve"> </w:t>
-      </w:r>
-      <w:r>
-        <w:t xml:space="preserve">with Kafka, Debezium, Spark Connect and Airflow on EKS, with fully automated monitoring comprised of Grafana Dashboards, Prometheus Rules and Alertmanager.</w:t>
+        <w:t xml:space="preserve">fully automated Change Data Capture (CDC) with schema evolution support of ~2k RDS Postgres tables to Delta Lake on AWS</w:t>
+      </w:r>
+      <w:r>
+        <w:t xml:space="preserve"> </w:t>
+      </w:r>
+      <w:r>
+        <w:t xml:space="preserve">with Kafka, Debezium, Confluent Schema Registry, Spark Connect and Airflow on EKS, with fully automated monitoring comprised of Grafana Dashboards, Prometheus Rules and Alertmanager.</w:t>
       </w:r>
     </w:p>
     <w:p>

--- a/resume.docx
+++ b/resume.docx
@@ -6,9 +6,9 @@
       <w:pPr>
         <w:pStyle w:val="Heading1"/>
       </w:pPr>
-      <w:bookmarkStart w:id="20" w:name="sebastian-daberdaku-ph.d."/>
-      <w:r>
-        <w:t xml:space="preserve">Sebastian Daberdaku, Ph.D.</w:t>
+      <w:bookmarkStart w:id="20" w:name="X1398c4be2fbce283eef25aa647be46c18e39c0c"/>
+      <w:r>
+        <w:t xml:space="preserve">Sebastian Daberdaku, Ph.D. | Data Engineering Tech Lead @ Cardo AI | Data Platform</w:t>
       </w:r>
       <w:bookmarkEnd w:id="20"/>
     </w:p>
@@ -195,6 +195,78 @@
       </w:r>
       <w:r>
         <w:t xml:space="preserve">with Kafka, Debezium, Confluent Schema Registry, Spark Connect and Airflow on EKS, with fully automated monitoring comprised of Grafana Dashboards, Prometheus Rules and Alertmanager.</w:t>
+      </w:r>
+    </w:p>
+    <w:p>
+      <w:pPr>
+        <w:numPr>
+          <w:ilvl w:val="0"/>
+          <w:numId w:val="1001"/>
+        </w:numPr>
+        <w:pStyle w:val="Compact"/>
+      </w:pPr>
+      <w:r>
+        <w:t xml:space="preserve">Implemented and managed Cardo AI’s Data Science cloud infrastructure (AWS) and tooling on EKS with IaC (Terraform) and GitOps (ArgoCD), including automated</w:t>
+      </w:r>
+      <w:r>
+        <w:t xml:space="preserve"> </w:t>
+      </w:r>
+      <w:r>
+        <w:rPr>
+          <w:b/>
+        </w:rPr>
+        <w:t xml:space="preserve">KubeFlow</w:t>
+      </w:r>
+      <w:r>
+        <w:t xml:space="preserve"> </w:t>
+      </w:r>
+      <w:r>
+        <w:t xml:space="preserve">deployment with</w:t>
+      </w:r>
+      <w:r>
+        <w:t xml:space="preserve"> </w:t>
+      </w:r>
+      <w:r>
+        <w:rPr>
+          <w:b/>
+        </w:rPr>
+        <w:t xml:space="preserve">deployKF</w:t>
+      </w:r>
+      <w:r>
+        <w:t xml:space="preserve"> </w:t>
+      </w:r>
+      <w:r>
+        <w:t xml:space="preserve">and dedicated Kubernetes Job,</w:t>
+      </w:r>
+      <w:r>
+        <w:t xml:space="preserve"> </w:t>
+      </w:r>
+      <w:r>
+        <w:rPr>
+          <w:b/>
+        </w:rPr>
+        <w:t xml:space="preserve">MLflow</w:t>
+      </w:r>
+      <w:r>
+        <w:t xml:space="preserve"> </w:t>
+      </w:r>
+      <w:r>
+        <w:t xml:space="preserve">deployment, and EKS node provisioning with</w:t>
+      </w:r>
+      <w:r>
+        <w:t xml:space="preserve"> </w:t>
+      </w:r>
+      <w:r>
+        <w:rPr>
+          <w:b/>
+        </w:rPr>
+        <w:t xml:space="preserve">Karpenter NodePools</w:t>
+      </w:r>
+      <w:r>
+        <w:t xml:space="preserve"> </w:t>
+      </w:r>
+      <w:r>
+        <w:t xml:space="preserve">for correct workload segregation (spot vs. on-demand, AMD vs. ARM, GPU nodes).</w:t>
       </w:r>
     </w:p>
     <w:p>

--- a/resume.docx
+++ b/resume.docx
@@ -179,6 +179,33 @@
         <w:pStyle w:val="Compact"/>
       </w:pPr>
       <w:r>
+        <w:t xml:space="preserve">Designed and implemented a</w:t>
+      </w:r>
+      <w:r>
+        <w:t xml:space="preserve"> </w:t>
+      </w:r>
+      <w:r>
+        <w:rPr>
+          <w:b/>
+        </w:rPr>
+        <w:t xml:space="preserve">centralized AWS logging solution</w:t>
+      </w:r>
+      <w:r>
+        <w:t xml:space="preserve"> </w:t>
+      </w:r>
+      <w:r>
+        <w:t xml:space="preserve">using CloudWatch, Subscription Filters, Kinesis Firehose Data Stream, and S3 for log streaming, ensuring security, immutability, and cost-efficient storage across multiple AWS accounts.</w:t>
+      </w:r>
+    </w:p>
+    <w:p>
+      <w:pPr>
+        <w:numPr>
+          <w:ilvl w:val="0"/>
+          <w:numId w:val="1001"/>
+        </w:numPr>
+        <w:pStyle w:val="Compact"/>
+      </w:pPr>
+      <w:r>
         <w:t xml:space="preserve">Implemented a</w:t>
       </w:r>
       <w:r>
@@ -314,7 +341,10 @@
         <w:t xml:space="preserve">multi-account strategy for Cardo AI’s AWS environments</w:t>
       </w:r>
       <w:r>
-        <w:t xml:space="preserve">, for optimal data segregation, cost accounting, security and scalability.</w:t>
+        <w:t xml:space="preserve"> </w:t>
+      </w:r>
+      <w:r>
+        <w:t xml:space="preserve">according the AWS Well-Architected Framework, for optimal data segregation, cost accounting, security and scalability.</w:t>
       </w:r>
     </w:p>
     <w:p>

--- a/resume.docx
+++ b/resume.docx
@@ -1919,9 +1919,9 @@
       <w:pPr>
         <w:pStyle w:val="Heading4"/>
       </w:pPr>
-      <w:bookmarkStart w:id="54" w:name="july-28th-2024"/>
-      <w:r>
-        <w:t xml:space="preserve">July 28th, 2024</w:t>
+      <w:bookmarkStart w:id="54" w:name="september-9th-2024"/>
+      <w:r>
+        <w:t xml:space="preserve">September 9th, 2024</w:t>
       </w:r>
       <w:bookmarkEnd w:id="54"/>
     </w:p>

--- a/resume.docx
+++ b/resume.docx
@@ -179,6 +179,33 @@
         <w:pStyle w:val="Compact"/>
       </w:pPr>
       <w:r>
+        <w:t xml:space="preserve">Implemented a</w:t>
+      </w:r>
+      <w:r>
+        <w:t xml:space="preserve"> </w:t>
+      </w:r>
+      <w:r>
+        <w:rPr>
+          <w:b/>
+        </w:rPr>
+        <w:t xml:space="preserve">centralized multi-cluster Kubernetes (EKS) monitoring solution</w:t>
+      </w:r>
+      <w:r>
+        <w:t xml:space="preserve"> </w:t>
+      </w:r>
+      <w:r>
+        <w:t xml:space="preserve">with the LGTM stack (Loki, Grafana, Tempo, and Mimir).</w:t>
+      </w:r>
+    </w:p>
+    <w:p>
+      <w:pPr>
+        <w:numPr>
+          <w:ilvl w:val="0"/>
+          <w:numId w:val="1001"/>
+        </w:numPr>
+        <w:pStyle w:val="Compact"/>
+      </w:pPr>
+      <w:r>
         <w:t xml:space="preserve">Designed and implemented a</w:t>
       </w:r>
       <w:r>
@@ -233,6 +260,135 @@
         <w:pStyle w:val="Compact"/>
       </w:pPr>
       <w:r>
+        <w:t xml:space="preserve">Designed and implemented a multi-AWS-account CI/CD infrastructure management pipeline with GitHub Actions and AWS CodeBuild.</w:t>
+      </w:r>
+    </w:p>
+    <w:p>
+      <w:pPr>
+        <w:numPr>
+          <w:ilvl w:val="0"/>
+          <w:numId w:val="1001"/>
+        </w:numPr>
+        <w:pStyle w:val="Compact"/>
+      </w:pPr>
+      <w:r>
+        <w:t xml:space="preserve">Developed a</w:t>
+      </w:r>
+      <w:r>
+        <w:t xml:space="preserve"> </w:t>
+      </w:r>
+      <w:r>
+        <w:rPr>
+          <w:b/>
+        </w:rPr>
+        <w:t xml:space="preserve">multi-account strategy for Cardo AI’s AWS environments</w:t>
+      </w:r>
+      <w:r>
+        <w:t xml:space="preserve"> </w:t>
+      </w:r>
+      <w:r>
+        <w:t xml:space="preserve">according to the AWS Well-Architected Framework, for optimal data segregation, cost accounting, security and scalability. A centralized</w:t>
+      </w:r>
+      <w:r>
+        <w:t xml:space="preserve"> </w:t>
+      </w:r>
+      <w:r>
+        <w:rPr>
+          <w:b/>
+        </w:rPr>
+        <w:t xml:space="preserve">Networking</w:t>
+      </w:r>
+      <w:r>
+        <w:t xml:space="preserve"> </w:t>
+      </w:r>
+      <w:r>
+        <w:t xml:space="preserve">account provides secure and private connectivity between the centralized services and the customer workloads while allowing fine-grained access controls with security groups and NACLs. A dedicated</w:t>
+      </w:r>
+      <w:r>
+        <w:t xml:space="preserve"> </w:t>
+      </w:r>
+      <w:r>
+        <w:rPr>
+          <w:b/>
+        </w:rPr>
+        <w:t xml:space="preserve">Infrastructure Management</w:t>
+      </w:r>
+      <w:r>
+        <w:t xml:space="preserve"> </w:t>
+      </w:r>
+      <w:r>
+        <w:t xml:space="preserve">account is responsible for deploying and managing the cloud infrastructure while enforcing strict security rules. A</w:t>
+      </w:r>
+      <w:r>
+        <w:t xml:space="preserve"> </w:t>
+      </w:r>
+      <w:r>
+        <w:rPr>
+          <w:b/>
+        </w:rPr>
+        <w:t xml:space="preserve">Common Workloads</w:t>
+      </w:r>
+      <w:r>
+        <w:t xml:space="preserve"> </w:t>
+      </w:r>
+      <w:r>
+        <w:t xml:space="preserve">account serves the shared services to multiple and independent</w:t>
+      </w:r>
+      <w:r>
+        <w:t xml:space="preserve"> </w:t>
+      </w:r>
+      <w:r>
+        <w:rPr>
+          <w:b/>
+        </w:rPr>
+        <w:t xml:space="preserve">Customer Workload</w:t>
+      </w:r>
+      <w:r>
+        <w:t xml:space="preserve"> </w:t>
+      </w:r>
+      <w:r>
+        <w:t xml:space="preserve">accounts, ensuring cost-effective usage of resources, and data segregation. Finally, the</w:t>
+      </w:r>
+      <w:r>
+        <w:t xml:space="preserve"> </w:t>
+      </w:r>
+      <w:r>
+        <w:rPr>
+          <w:b/>
+        </w:rPr>
+        <w:t xml:space="preserve">Log Archive</w:t>
+      </w:r>
+      <w:r>
+        <w:t xml:space="preserve"> </w:t>
+      </w:r>
+      <w:r>
+        <w:t xml:space="preserve">and</w:t>
+      </w:r>
+      <w:r>
+        <w:t xml:space="preserve"> </w:t>
+      </w:r>
+      <w:r>
+        <w:rPr>
+          <w:b/>
+        </w:rPr>
+        <w:t xml:space="preserve">Security Tooling</w:t>
+      </w:r>
+      <w:r>
+        <w:t xml:space="preserve"> </w:t>
+      </w:r>
+      <w:r>
+        <w:t xml:space="preserve">accounts provide the means to securely and immutably store logs, metrics, traces, and to centrally operate security services.</w:t>
+      </w:r>
+    </w:p>
+    <w:p>
+      <w:pPr>
+        <w:numPr>
+          <w:ilvl w:val="0"/>
+          <w:numId w:val="1001"/>
+        </w:numPr>
+        <w:pStyle w:val="Compact"/>
+      </w:pPr>
+      <w:r>
         <w:t xml:space="preserve">Implemented and managed Cardo AI’s Data Science cloud infrastructure (AWS) and tooling on EKS with IaC (Terraform) and GitOps (ArgoCD), including automated</w:t>
       </w:r>
       <w:r>
@@ -318,33 +474,6 @@
       </w:r>
       <w:r>
         <w:t xml:space="preserve">, using EC2 spot instances for the Trino workers, automatic query retry policy, spill-to-disk and Alluxio cache support on NVMe.</w:t>
-      </w:r>
-    </w:p>
-    <w:p>
-      <w:pPr>
-        <w:numPr>
-          <w:ilvl w:val="0"/>
-          <w:numId w:val="1001"/>
-        </w:numPr>
-        <w:pStyle w:val="Compact"/>
-      </w:pPr>
-      <w:r>
-        <w:t xml:space="preserve">Developed a</w:t>
-      </w:r>
-      <w:r>
-        <w:t xml:space="preserve"> </w:t>
-      </w:r>
-      <w:r>
-        <w:rPr>
-          <w:b/>
-        </w:rPr>
-        <w:t xml:space="preserve">multi-account strategy for Cardo AI’s AWS environments</w:t>
-      </w:r>
-      <w:r>
-        <w:t xml:space="preserve"> </w:t>
-      </w:r>
-      <w:r>
-        <w:t xml:space="preserve">according the AWS Well-Architected Framework, for optimal data segregation, cost accounting, security and scalability.</w:t>
       </w:r>
     </w:p>
     <w:p>
@@ -1919,9 +2048,9 @@
       <w:pPr>
         <w:pStyle w:val="Heading4"/>
       </w:pPr>
-      <w:bookmarkStart w:id="54" w:name="september-9th-2024"/>
-      <w:r>
-        <w:t xml:space="preserve">September 9th, 2024</w:t>
+      <w:bookmarkStart w:id="54" w:name="september-13th-2024"/>
+      <w:r>
+        <w:t xml:space="preserve">September 13th, 2024</w:t>
       </w:r>
       <w:bookmarkEnd w:id="54"/>
     </w:p>

--- a/resume.docx
+++ b/resume.docx
@@ -1763,6 +1763,53 @@
         <w:rPr>
           <w:i/>
         </w:rPr>
+        <w:t xml:space="preserve">October 2024</w:t>
+      </w:r>
+      <w:r>
+        <w:t xml:space="preserve"> </w:t>
+      </w:r>
+      <w:r>
+        <w:t xml:space="preserve">  Trino Champion nomination for</w:t>
+      </w:r>
+      <w:r>
+        <w:t xml:space="preserve"> </w:t>
+      </w:r>
+      <w:hyperlink r:id="rId46">
+        <w:r>
+          <w:rPr>
+            <w:rStyle w:val="Hyperlink"/>
+          </w:rPr>
+          <w:t xml:space="preserve">“</w:t>
+        </w:r>
+        <w:r>
+          <w:rPr>
+            <w:rStyle w:val="Hyperlink"/>
+          </w:rPr>
+          <w:t xml:space="preserve">several awesome contributions to the Trino Helm Chart</w:t>
+        </w:r>
+        <w:r>
+          <w:rPr>
+            <w:rStyle w:val="Hyperlink"/>
+          </w:rPr>
+          <w:t xml:space="preserve">”</w:t>
+        </w:r>
+      </w:hyperlink>
+      <w:r>
+        <w:t xml:space="preserve">.</w:t>
+      </w:r>
+    </w:p>
+    <w:p>
+      <w:pPr>
+        <w:numPr>
+          <w:ilvl w:val="0"/>
+          <w:numId w:val="1013"/>
+        </w:numPr>
+        <w:pStyle w:val="Compact"/>
+      </w:pPr>
+      <w:r>
+        <w:rPr>
+          <w:i/>
+        </w:rPr>
         <w:t xml:space="preserve">13/07/2020</w:t>
       </w:r>
       <w:r>
@@ -1774,7 +1821,7 @@
       <w:r>
         <w:t xml:space="preserve"> </w:t>
       </w:r>
-      <w:hyperlink r:id="rId46">
+      <w:hyperlink r:id="rId47">
         <w:r>
           <w:rPr>
             <w:rStyle w:val="Hyperlink"/>
@@ -1833,7 +1880,7 @@
       <w:r>
         <w:t xml:space="preserve"> </w:t>
       </w:r>
-      <w:hyperlink r:id="rId47">
+      <w:hyperlink r:id="rId48">
         <w:r>
           <w:rPr>
             <w:rStyle w:val="Hyperlink"/>
@@ -1912,11 +1959,11 @@
       <w:pPr>
         <w:pStyle w:val="Heading2"/>
       </w:pPr>
-      <w:bookmarkStart w:id="48" w:name="personal-data"/>
+      <w:bookmarkStart w:id="49" w:name="personal-data"/>
       <w:r>
         <w:t xml:space="preserve">Personal Data</w:t>
       </w:r>
-      <w:bookmarkEnd w:id="48"/>
+      <w:bookmarkEnd w:id="49"/>
     </w:p>
     <w:p>
       <w:pPr>
@@ -1930,11 +1977,11 @@
       <w:pPr>
         <w:pStyle w:val="Heading2"/>
       </w:pPr>
-      <w:bookmarkStart w:id="49" w:name="other-formats"/>
+      <w:bookmarkStart w:id="50" w:name="other-formats"/>
       <w:r>
         <w:t xml:space="preserve">Other formats</w:t>
       </w:r>
-      <w:bookmarkEnd w:id="49"/>
+      <w:bookmarkEnd w:id="50"/>
     </w:p>
     <w:tbl>
       <w:tblPr>
@@ -1959,7 +2006,7 @@
               <w:pStyle w:val="Compact"/>
               <w:jc w:val="center"/>
             </w:pPr>
-            <w:hyperlink r:id="rId50">
+            <w:hyperlink r:id="rId51">
               <w:r>
                 <w:rPr>
                   <w:rStyle w:val="Hyperlink"/>
@@ -1981,7 +2028,7 @@
               <w:pStyle w:val="Compact"/>
               <w:jc w:val="center"/>
             </w:pPr>
-            <w:hyperlink r:id="rId51">
+            <w:hyperlink r:id="rId52">
               <w:r>
                 <w:rPr>
                   <w:rStyle w:val="Hyperlink"/>
@@ -2003,7 +2050,7 @@
               <w:pStyle w:val="Compact"/>
               <w:jc w:val="center"/>
             </w:pPr>
-            <w:hyperlink r:id="rId52">
+            <w:hyperlink r:id="rId53">
               <w:r>
                 <w:rPr>
                   <w:rStyle w:val="Hyperlink"/>
@@ -2025,7 +2072,7 @@
               <w:pStyle w:val="Compact"/>
               <w:jc w:val="center"/>
             </w:pPr>
-            <w:hyperlink r:id="rId53">
+            <w:hyperlink r:id="rId54">
               <w:r>
                 <w:rPr>
                   <w:rStyle w:val="Hyperlink"/>
@@ -2048,11 +2095,11 @@
       <w:pPr>
         <w:pStyle w:val="Heading4"/>
       </w:pPr>
-      <w:bookmarkStart w:id="54" w:name="september-13th-2024"/>
+      <w:bookmarkStart w:id="55" w:name="september-13th-2024"/>
       <w:r>
         <w:t xml:space="preserve">September 13th, 2024</w:t>
       </w:r>
-      <w:bookmarkEnd w:id="54"/>
+      <w:bookmarkEnd w:id="55"/>
     </w:p>
     <w:sectPr/>
   </w:body>

--- a/resume.docx
+++ b/resume.docx
@@ -1769,7 +1769,7 @@
         <w:t xml:space="preserve"> </w:t>
       </w:r>
       <w:r>
-        <w:t xml:space="preserve">  Trino Champion nomination for</w:t>
+        <w:t xml:space="preserve">  Trino Champion nomination for the</w:t>
       </w:r>
       <w:r>
         <w:t xml:space="preserve"> </w:t>

--- a/resume.docx
+++ b/resume.docx
@@ -2095,9 +2095,9 @@
       <w:pPr>
         <w:pStyle w:val="Heading4"/>
       </w:pPr>
-      <w:bookmarkStart w:id="55" w:name="september-13th-2024"/>
-      <w:r>
-        <w:t xml:space="preserve">September 13th, 2024</w:t>
+      <w:bookmarkStart w:id="55" w:name="october-29th-2024"/>
+      <w:r>
+        <w:t xml:space="preserve">October 29th, 2024</w:t>
       </w:r>
       <w:bookmarkEnd w:id="55"/>
     </w:p>
